--- a/chapter_4/assets/irb/roberts-consent.docx
+++ b/chapter_4/assets/irb/roberts-consent.docx
@@ -110,148 +110,17 @@
         <w:spacing w:after="0"/>
         <w:ind w:left="90"/>
         <w:rPr>
-          <w:rFonts w:ascii="Arial" w:hAnsi="Arial" w:eastAsia="Arial" w:cs="Arial"/>
-        </w:rPr>
-      </w:pPr>
-    </w:p>
-    <w:p w14:noSpellErr="1">
+          <w:rFonts w:ascii="Arial" w:eastAsia="Arial" w:hAnsi="Arial" w:cs="Arial"/>
+        </w:rPr>
+      </w:pPr>
+    </w:p>
+    <w:p>
       <w:pPr>
         <w:pStyle w:val="BodyText"/>
         <w:spacing w:after="0"/>
         <w:ind w:left="90"/>
         <w:rPr>
-          <w:rFonts w:ascii="Arial" w:hAnsi="Arial" w:eastAsia="Arial" w:cs="Arial"/>
-          <w:b w:val="1"/>
-          <w:bCs w:val="1"/>
-          <w:i w:val="1"/>
-          <w:iCs w:val="1"/>
-        </w:rPr>
-      </w:pPr>
-      <w:commentRangeStart w:id="0"/>
-      <w:commentRangeStart w:id="487272359"/>
-      <w:r>
-        <w:rPr>
-          <w:rFonts w:ascii="Arial" w:hAnsi="Arial"/>
-          <w:b w:val="1"/>
-          <w:bCs w:val="1"/>
-          <w:i w:val="1"/>
-          <w:iCs w:val="1"/>
-        </w:rPr>
-        <w:t xml:space="preserve">Key Information </w:t>
-      </w:r>
-      <w:commentRangeEnd w:id="0"/>
-      <w:r>
-        <w:rPr>
-          <w:rStyle w:val="CommentReference"/>
-        </w:rPr>
-        <w:commentReference w:id="0"/>
-      </w:r>
-      <w:commentRangeEnd w:id="487272359"/>
-      <w:r>
-        <w:rPr>
-          <w:rStyle w:val="CommentReference"/>
-        </w:rPr>
-        <w:commentReference w:id="487272359"/>
-      </w:r>
-    </w:p>
-    <w:p w14:noSpellErr="1">
-      <w:pPr>
-        <w:pStyle w:val="BodyA"/>
-        <w:spacing w:after="0"/>
-        <w:rPr>
-          <w:ins w:author="Damon Roberts" w:date="2024-03-06T18:16:01.437Z" w:id="552475546"/>
-          <w:rFonts w:ascii="Arial" w:hAnsi="Arial" w:eastAsia="Arial" w:cs="Arial"/>
-          <w:u w:val="single"/>
-        </w:rPr>
-      </w:pPr>
-    </w:p>
-    <w:p>
-      <w:pPr>
-        <w:pStyle w:val="BodyA"/>
-        <w:spacing w:after="0"/>
-        <w:rPr>
-          <w:del w:author="Damon Roberts" w:date="2024-03-06T18:18:54.741Z" w:id="992989091"/>
-          <w:rFonts w:ascii="Arial" w:hAnsi="Arial" w:eastAsia="Arial" w:cs="Arial"/>
-          <w:u w:val="single"/>
-        </w:rPr>
-      </w:pPr>
-      <w:ins w:author="Damon Roberts" w:date="2024-03-06T18:17:59.576Z" w:id="705675775">
-        <w:r>
-          <w:rPr>
-            <w:rFonts w:ascii="Arial" w:hAnsi="Arial" w:eastAsia="Arial" w:cs="Arial"/>
-            <w:u w:val="single"/>
-          </w:rPr>
-          <w:t xml:space="preserve">We are inviting you to </w:t>
-        </w:r>
-        <w:r>
-          <w:rPr>
-            <w:rFonts w:ascii="Arial" w:hAnsi="Arial" w:eastAsia="Arial" w:cs="Arial"/>
-            <w:u w:val="single"/>
-          </w:rPr>
-          <w:t>participate</w:t>
-        </w:r>
-        <w:r>
-          <w:rPr>
-            <w:rFonts w:ascii="Arial" w:hAnsi="Arial" w:eastAsia="Arial" w:cs="Arial"/>
-            <w:u w:val="single"/>
-          </w:rPr>
-          <w:t xml:space="preserve"> in a study of how people </w:t>
-        </w:r>
-      </w:ins>
-      <w:ins w:author="Damon Roberts" w:date="2024-03-06T18:40:20.149Z" w:id="2125520">
-        <w:r>
-          <w:rPr>
-            <w:rFonts w:ascii="Arial" w:hAnsi="Arial" w:eastAsia="Arial" w:cs="Arial"/>
-            <w:u w:val="single"/>
-          </w:rPr>
-          <w:t>choose to start conversations</w:t>
-        </w:r>
-      </w:ins>
-      <w:ins w:author="Damon Roberts" w:date="2024-03-06T18:17:59.576Z" w:id="291799048">
-        <w:r>
-          <w:rPr>
-            <w:rFonts w:ascii="Arial" w:hAnsi="Arial" w:eastAsia="Arial" w:cs="Arial"/>
-            <w:u w:val="single"/>
-          </w:rPr>
-          <w:t xml:space="preserve">. </w:t>
-        </w:r>
-      </w:ins>
-      <w:ins w:author="Damon Roberts" w:date="2024-03-06T18:18:59.988Z" w:id="423223514">
-        <w:r>
-          <w:rPr>
-            <w:rFonts w:ascii="Arial" w:hAnsi="Arial" w:eastAsia="Arial" w:cs="Arial"/>
-            <w:u w:val="single"/>
-          </w:rPr>
-          <w:t xml:space="preserve">This study is being conducted </w:t>
-        </w:r>
-      </w:ins>
-      <w:ins w:author="Damon Roberts" w:date="2024-03-06T18:19:32.278Z" w:id="855425702">
-        <w:r>
-          <w:rPr>
-            <w:rFonts w:ascii="Arial" w:hAnsi="Arial" w:eastAsia="Arial" w:cs="Arial"/>
-            <w:u w:val="single"/>
-          </w:rPr>
-          <w:t>at the University of Colorado Boulder and your participation is voluntary. The study should take about 6 minutes and can be done from your computer.</w:t>
-        </w:r>
-      </w:ins>
-    </w:p>
-    <w:p>
-      <w:pPr>
-        <w:pStyle w:val="BodyA"/>
-        <w:spacing w:after="0"/>
-        <w:rPr>
-          <w:rFonts w:ascii="Arial" w:hAnsi="Arial" w:eastAsia="Arial" w:cs="Arial"/>
-          <w:sz w:val="22"/>
-          <w:szCs w:val="22"/>
-        </w:rPr>
-      </w:pPr>
-    </w:p>
-    <w:p>
-      <w:pPr>
-        <w:pStyle w:val="BodyA"/>
-        <w:spacing w:after="0"/>
-        <w:rPr>
-          <w:rFonts w:ascii="Arial" w:hAnsi="Arial" w:eastAsia="Arial" w:cs="Arial"/>
+          <w:rFonts w:ascii="Arial" w:eastAsia="Arial" w:hAnsi="Arial" w:cs="Arial"/>
           <w:b/>
           <w:bCs/>
           <w:i/>
@@ -266,229 +135,229 @@
           <w:i/>
           <w:iCs/>
         </w:rPr>
-        <w:t>Purpose of the Study</w:t>
-      </w:r>
-    </w:p>
-    <w:p>
-      <w:pPr>
-        <w:pStyle w:val="BodyText"/>
-        <w:spacing w:after="0"/>
-        <w:rPr>
-          <w:rFonts w:ascii="Arial" w:hAnsi="Arial" w:eastAsia="Arial" w:cs="Arial"/>
+        <w:t xml:space="preserve">Key Information </w:t>
+      </w:r>
+    </w:p>
+    <w:p>
+      <w:pPr>
+        <w:pStyle w:val="BodyA"/>
+        <w:spacing w:after="0"/>
+        <w:rPr>
+          <w:rFonts w:ascii="Arial" w:eastAsia="Arial" w:hAnsi="Arial" w:cs="Arial"/>
+          <w:u w:val="single"/>
+        </w:rPr>
+      </w:pPr>
+    </w:p>
+    <w:p>
+      <w:pPr>
+        <w:pStyle w:val="BodyA"/>
+        <w:spacing w:after="0"/>
+        <w:rPr>
+          <w:rFonts w:ascii="Arial" w:eastAsia="Arial" w:hAnsi="Arial" w:cs="Arial"/>
+          <w:sz w:val="22"/>
+          <w:szCs w:val="22"/>
+        </w:rPr>
+      </w:pPr>
+      <w:r>
+        <w:rPr>
+          <w:rFonts w:ascii="Arial" w:eastAsia="Arial" w:hAnsi="Arial" w:cs="Arial"/>
+          <w:u w:val="single"/>
+        </w:rPr>
+        <w:t xml:space="preserve">We are inviting you to participate in a study of how people </w:t>
+      </w:r>
+      <w:r>
+        <w:rPr>
+          <w:rFonts w:ascii="Arial" w:eastAsia="Arial" w:hAnsi="Arial" w:cs="Arial"/>
+          <w:u w:val="single"/>
+        </w:rPr>
+        <w:t>choose to start conversations</w:t>
+      </w:r>
+      <w:r>
+        <w:rPr>
+          <w:rFonts w:ascii="Arial" w:eastAsia="Arial" w:hAnsi="Arial" w:cs="Arial"/>
+          <w:u w:val="single"/>
+        </w:rPr>
+        <w:t xml:space="preserve">. </w:t>
+      </w:r>
+      <w:r>
+        <w:rPr>
+          <w:rFonts w:ascii="Arial" w:eastAsia="Arial" w:hAnsi="Arial" w:cs="Arial"/>
+          <w:u w:val="single"/>
+        </w:rPr>
+        <w:t>This study is being conducted at the University of Colorado Boulder and your participation is voluntary. The study should take about 6 minutes and can be done from your computer.</w:t>
+      </w:r>
+    </w:p>
+    <w:p>
+      <w:pPr>
+        <w:pStyle w:val="BodyA"/>
+        <w:spacing w:after="0"/>
+        <w:rPr>
+          <w:rFonts w:ascii="Arial" w:eastAsia="Arial" w:hAnsi="Arial" w:cs="Arial"/>
           <w:b/>
           <w:bCs/>
           <w:i/>
           <w:iCs/>
         </w:rPr>
       </w:pPr>
-    </w:p>
-    <w:p>
-      <w:pPr>
-        <w:pStyle w:val="BodyA"/>
-        <w:spacing w:after="0"/>
-        <w:rPr>
-          <w:rFonts w:ascii="Arial" w:hAnsi="Arial" w:eastAsia="Arial" w:cs="Arial"/>
-          <w:u w:val="single"/>
-        </w:rPr>
-      </w:pPr>
-      <w:r>
-        <w:rPr>
-          <w:rFonts w:ascii="Arial" w:hAnsi="Arial"/>
-        </w:rPr>
-        <w:t xml:space="preserve">The purpose of the study is to examine what </w:t>
-      </w:r>
-      <w:ins w:author="Damon Roberts" w:date="2024-03-06T18:27:22.715Z" w:id="290976866">
-        <w:r>
-          <w:rPr>
-            <w:rFonts w:ascii="Arial" w:hAnsi="Arial"/>
-          </w:rPr>
-          <w:t xml:space="preserve">features </w:t>
-        </w:r>
-      </w:ins>
-      <w:del w:author="Damon Roberts" w:date="2024-03-06T18:27:01.546Z" w:id="694490105">
-        <w:r>
-          <w:rPr>
-            <w:rFonts w:ascii="Arial" w:hAnsi="Arial"/>
-          </w:rPr>
-          <w:delText xml:space="preserve">features </w:delText>
-        </w:r>
-      </w:del>
-      <w:commentRangeStart w:id="1"/>
-      <w:commentRangeStart w:id="370216251"/>
-      <w:del w:author="Damon Roberts" w:date="2024-03-06T18:19:45.968Z" w:id="1696913017">
-        <w:r>
-          <w:rPr>
-            <w:rFonts w:ascii="Arial" w:hAnsi="Arial"/>
-          </w:rPr>
-          <w:delText>of a</w:delText>
-        </w:r>
-      </w:del>
-      <w:del w:author="Damon Roberts" w:date="2024-03-06T18:27:12.874Z" w:id="1080954788">
-        <w:r>
-          <w:rPr>
-            <w:rFonts w:ascii="Arial" w:hAnsi="Arial"/>
-          </w:rPr>
-          <w:delText xml:space="preserve"> </w:delText>
-        </w:r>
-      </w:del>
-      <w:r>
-        <w:rPr>
-          <w:rFonts w:ascii="Arial" w:hAnsi="Arial"/>
-        </w:rPr>
-        <w:t xml:space="preserve">of a </w:t>
-      </w:r>
-      <w:commentRangeEnd w:id="1"/>
-      <w:r>
-        <w:rPr>
-          <w:rStyle w:val="CommentReference"/>
-        </w:rPr>
-        <w:commentReference w:id="1"/>
-      </w:r>
-      <w:commentRangeEnd w:id="370216251"/>
-      <w:r>
-        <w:rPr>
-          <w:rStyle w:val="CommentReference"/>
-        </w:rPr>
-        <w:commentReference w:id="370216251"/>
-      </w:r>
-      <w:r>
-        <w:rPr>
-          <w:rFonts w:ascii="Arial" w:hAnsi="Arial"/>
-        </w:rPr>
-        <w:t xml:space="preserve">potential </w:t>
-      </w:r>
-      <w:r>
-        <w:rPr>
-          <w:rFonts w:ascii="Arial" w:hAnsi="Arial"/>
-        </w:rPr>
-        <w:t xml:space="preserve">discussion </w:t>
-      </w:r>
-      <w:r>
-        <w:rPr>
-          <w:rFonts w:ascii="Arial" w:hAnsi="Arial"/>
-        </w:rPr>
-        <w:t>partner people</w:t>
-      </w:r>
-      <w:r>
-        <w:rPr>
-          <w:rFonts w:ascii="Arial" w:hAnsi="Arial"/>
-        </w:rPr>
-        <w:t xml:space="preserve">. </w:t>
-      </w:r>
-      <w:r>
-        <w:rPr>
-          <w:rFonts w:ascii="Arial" w:hAnsi="Arial"/>
-        </w:rPr>
-        <w:t>While we know quite a lot about how people make decisions about who and when we have a discussion with someone we know, we know much less about how and when we start conversations with people we do not know.</w:t>
-      </w:r>
-    </w:p>
-    <w:p>
-      <w:pPr>
-        <w:pStyle w:val="BodyA"/>
-        <w:spacing w:after="0"/>
-        <w:rPr>
-          <w:rFonts w:ascii="Arial" w:hAnsi="Arial" w:eastAsia="Arial" w:cs="Arial"/>
-          <w:u w:val="single"/>
-        </w:rPr>
-      </w:pPr>
-    </w:p>
-    <w:p>
-      <w:pPr>
-        <w:pStyle w:val="BodyA"/>
-        <w:spacing w:after="0"/>
-        <w:rPr>
-          <w:rFonts w:ascii="Arial" w:hAnsi="Arial" w:eastAsia="Arial" w:cs="Arial"/>
-          <w:color w:val="F2F2F2"/>
-          <w:u w:val="single" w:color="F2F2F2"/>
-          <w:shd w:val="clear" w:color="auto" w:fill="0000FF"/>
-        </w:rPr>
-      </w:pPr>
-      <w:r>
-        <w:rPr>
-          <w:rFonts w:ascii="Arial" w:hAnsi="Arial"/>
-        </w:rPr>
-        <w:t>We expect that you will be in this research study for about 6 minutes.</w:t>
-      </w:r>
-    </w:p>
-    <w:p>
-      <w:pPr>
-        <w:pStyle w:val="BodyA"/>
-        <w:spacing w:after="0"/>
-        <w:rPr>
-          <w:rFonts w:ascii="Arial" w:hAnsi="Arial" w:eastAsia="Arial" w:cs="Arial"/>
-          <w:u w:val="single"/>
-        </w:rPr>
-      </w:pPr>
-    </w:p>
-    <w:p>
-      <w:pPr>
-        <w:pStyle w:val="BodyA"/>
-        <w:spacing w:after="0"/>
-        <w:rPr>
-          <w:rFonts w:ascii="Arial" w:hAnsi="Arial" w:eastAsia="Arial" w:cs="Arial"/>
-          <w:sz w:val="22"/>
-          <w:szCs w:val="22"/>
-        </w:rPr>
-      </w:pPr>
-      <w:r>
-        <w:rPr>
-          <w:rFonts w:ascii="Arial" w:hAnsi="Arial"/>
-        </w:rPr>
-        <w:t>We expect about 700 people will be in this research study.</w:t>
-      </w:r>
-    </w:p>
-    <w:p>
-      <w:pPr>
-        <w:pStyle w:val="BodyA"/>
-        <w:spacing w:after="0"/>
-        <w:rPr>
-          <w:rFonts w:ascii="Arial" w:hAnsi="Arial" w:eastAsia="Arial" w:cs="Arial"/>
-          <w:shd w:val="clear" w:color="auto" w:fill="D9D9D9"/>
-        </w:rPr>
-      </w:pPr>
-    </w:p>
-    <w:p>
-      <w:pPr>
-        <w:pStyle w:val="BodyA"/>
-        <w:spacing w:after="0"/>
-        <w:rPr>
-          <w:rFonts w:ascii="Arial" w:hAnsi="Arial" w:eastAsia="Arial" w:cs="Arial"/>
+      <w:r>
+        <w:rPr>
+          <w:rFonts w:ascii="Arial" w:hAnsi="Arial"/>
           <w:b/>
           <w:bCs/>
           <w:i/>
           <w:iCs/>
         </w:rPr>
-      </w:pPr>
-      <w:r>
-        <w:rPr>
-          <w:rFonts w:ascii="Arial" w:hAnsi="Arial"/>
+        <w:t>Purpose of the Study</w:t>
+      </w:r>
+    </w:p>
+    <w:p>
+      <w:pPr>
+        <w:pStyle w:val="BodyText"/>
+        <w:spacing w:after="0"/>
+        <w:rPr>
+          <w:rFonts w:ascii="Arial" w:eastAsia="Arial" w:hAnsi="Arial" w:cs="Arial"/>
           <w:b/>
           <w:bCs/>
           <w:i/>
           <w:iCs/>
         </w:rPr>
-        <w:t>Explanation of Procedures</w:t>
-      </w:r>
+      </w:pPr>
     </w:p>
     <w:p>
       <w:pPr>
         <w:pStyle w:val="BodyA"/>
         <w:spacing w:after="0"/>
         <w:rPr>
-          <w:rFonts w:ascii="Arial" w:hAnsi="Arial" w:eastAsia="Arial" w:cs="Arial"/>
+          <w:rFonts w:ascii="Arial" w:eastAsia="Arial" w:hAnsi="Arial" w:cs="Arial"/>
+          <w:u w:val="single"/>
+        </w:rPr>
+      </w:pPr>
+      <w:r>
+        <w:rPr>
+          <w:rFonts w:ascii="Arial" w:hAnsi="Arial"/>
+        </w:rPr>
+        <w:t xml:space="preserve">The purpose of the study is to examine what </w:t>
+      </w:r>
+      <w:r>
+        <w:rPr>
+          <w:rFonts w:ascii="Arial" w:hAnsi="Arial"/>
+        </w:rPr>
+        <w:t xml:space="preserve">features </w:t>
+      </w:r>
+      <w:r>
+        <w:rPr>
+          <w:rFonts w:ascii="Arial" w:hAnsi="Arial"/>
+        </w:rPr>
+        <w:t>of a potential discussion partner people. While we know quite a lot about how people make decisions about who and when we have a discussion with someone we know, we know much less about how and when we start conversations with people we do not know.</w:t>
+      </w:r>
+    </w:p>
+    <w:p>
+      <w:pPr>
+        <w:pStyle w:val="BodyA"/>
+        <w:spacing w:after="0"/>
+        <w:rPr>
+          <w:rFonts w:ascii="Arial" w:eastAsia="Arial" w:hAnsi="Arial" w:cs="Arial"/>
+          <w:u w:val="single"/>
+        </w:rPr>
+      </w:pPr>
+    </w:p>
+    <w:p>
+      <w:pPr>
+        <w:pStyle w:val="BodyA"/>
+        <w:spacing w:after="0"/>
+        <w:rPr>
+          <w:rFonts w:ascii="Arial" w:eastAsia="Arial" w:hAnsi="Arial" w:cs="Arial"/>
+          <w:color w:val="F2F2F2"/>
+          <w:u w:val="single" w:color="F2F2F2"/>
+          <w:shd w:val="clear" w:color="auto" w:fill="0000FF"/>
+        </w:rPr>
+      </w:pPr>
+      <w:r>
+        <w:rPr>
+          <w:rFonts w:ascii="Arial" w:hAnsi="Arial"/>
+        </w:rPr>
+        <w:t>We expect that you will be in this research study for about 6 minutes.</w:t>
+      </w:r>
+    </w:p>
+    <w:p>
+      <w:pPr>
+        <w:pStyle w:val="BodyA"/>
+        <w:spacing w:after="0"/>
+        <w:rPr>
+          <w:rFonts w:ascii="Arial" w:eastAsia="Arial" w:hAnsi="Arial" w:cs="Arial"/>
+          <w:u w:val="single"/>
+        </w:rPr>
+      </w:pPr>
+    </w:p>
+    <w:p>
+      <w:pPr>
+        <w:pStyle w:val="BodyA"/>
+        <w:spacing w:after="0"/>
+        <w:rPr>
+          <w:rFonts w:ascii="Arial" w:eastAsia="Arial" w:hAnsi="Arial" w:cs="Arial"/>
+          <w:sz w:val="22"/>
+          <w:szCs w:val="22"/>
+        </w:rPr>
+      </w:pPr>
+      <w:r>
+        <w:rPr>
+          <w:rFonts w:ascii="Arial" w:hAnsi="Arial"/>
+        </w:rPr>
+        <w:t>We expect about 700 people will be in this research study.</w:t>
+      </w:r>
+    </w:p>
+    <w:p>
+      <w:pPr>
+        <w:pStyle w:val="BodyA"/>
+        <w:spacing w:after="0"/>
+        <w:rPr>
+          <w:rFonts w:ascii="Arial" w:eastAsia="Arial" w:hAnsi="Arial" w:cs="Arial"/>
+          <w:shd w:val="clear" w:color="auto" w:fill="D9D9D9"/>
+        </w:rPr>
+      </w:pPr>
+    </w:p>
+    <w:p>
+      <w:pPr>
+        <w:pStyle w:val="BodyA"/>
+        <w:spacing w:after="0"/>
+        <w:rPr>
+          <w:rFonts w:ascii="Arial" w:eastAsia="Arial" w:hAnsi="Arial" w:cs="Arial"/>
           <w:b/>
           <w:bCs/>
           <w:i/>
           <w:iCs/>
         </w:rPr>
       </w:pPr>
+      <w:r>
+        <w:rPr>
+          <w:rFonts w:ascii="Arial" w:hAnsi="Arial"/>
+          <w:b/>
+          <w:bCs/>
+          <w:i/>
+          <w:iCs/>
+        </w:rPr>
+        <w:t>Explanation of Procedures</w:t>
+      </w:r>
     </w:p>
     <w:p>
       <w:pPr>
         <w:pStyle w:val="BodyA"/>
         <w:spacing w:after="0"/>
         <w:rPr>
-          <w:rFonts w:ascii="Arial" w:hAnsi="Arial" w:eastAsia="Arial" w:cs="Arial"/>
+          <w:rFonts w:ascii="Arial" w:eastAsia="Arial" w:hAnsi="Arial" w:cs="Arial"/>
+          <w:b/>
+          <w:bCs/>
+          <w:i/>
+          <w:iCs/>
+        </w:rPr>
+      </w:pPr>
+    </w:p>
+    <w:p>
+      <w:pPr>
+        <w:pStyle w:val="BodyA"/>
+        <w:spacing w:after="0"/>
+        <w:rPr>
+          <w:rFonts w:ascii="Arial" w:eastAsia="Arial" w:hAnsi="Arial" w:cs="Arial"/>
         </w:rPr>
       </w:pPr>
       <w:r>
@@ -497,113 +366,63 @@
         </w:rPr>
         <w:t xml:space="preserve">You will be asked </w:t>
       </w:r>
+      <w:proofErr w:type="gramStart"/>
       <w:r>
         <w:rPr>
           <w:rFonts w:ascii="Arial" w:hAnsi="Arial"/>
         </w:rPr>
         <w:t>a number of</w:t>
       </w:r>
+      <w:proofErr w:type="gramEnd"/>
       <w:r>
         <w:rPr>
           <w:rFonts w:ascii="Arial" w:hAnsi="Arial"/>
         </w:rPr>
         <w:t xml:space="preserve"> </w:t>
       </w:r>
-      <w:ins w:author="Damon Roberts" w:date="2024-03-06T18:20:15.13Z" w:id="1717769443">
-        <w:r>
-          <w:rPr>
-            <w:rFonts w:ascii="Arial" w:hAnsi="Arial"/>
-          </w:rPr>
-          <w:t xml:space="preserve">questions regarding your </w:t>
-        </w:r>
-      </w:ins>
-      <w:commentRangeStart w:id="2"/>
-      <w:commentRangeStart w:id="1024566973"/>
+      <w:r>
+        <w:rPr>
+          <w:rFonts w:ascii="Arial" w:hAnsi="Arial"/>
+        </w:rPr>
+        <w:t xml:space="preserve">questions regarding your </w:t>
+      </w:r>
       <w:r>
         <w:rPr>
           <w:rFonts w:ascii="Arial" w:hAnsi="Arial"/>
         </w:rPr>
         <w:t>demographic</w:t>
       </w:r>
-      <w:ins w:author="Damon Roberts" w:date="2024-03-06T18:20:59.993Z" w:id="1612560836">
-        <w:r>
-          <w:rPr>
-            <w:rFonts w:ascii="Arial" w:hAnsi="Arial"/>
-          </w:rPr>
-          <w:t xml:space="preserve">s as well as some </w:t>
-        </w:r>
-      </w:ins>
-      <w:ins w:author="Damon Roberts" w:date="2024-03-06T18:21:21.409Z" w:id="2128525171">
-        <w:r>
-          <w:rPr>
-            <w:rFonts w:ascii="Arial" w:hAnsi="Arial"/>
-          </w:rPr>
-          <w:t xml:space="preserve">about your </w:t>
-        </w:r>
-      </w:ins>
-      <w:ins w:author="Damon Roberts" w:date="2024-03-06T18:22:44.13Z" w:id="206908972">
-        <w:r>
-          <w:rPr>
-            <w:rFonts w:ascii="Arial" w:hAnsi="Arial"/>
-          </w:rPr>
-          <w:t>political viewpoints</w:t>
-        </w:r>
-      </w:ins>
-      <w:del w:author="Damon Roberts" w:date="2024-03-06T18:22:40.919Z" w:id="2084814819">
-        <w:r>
-          <w:rPr>
-            <w:rFonts w:ascii="Arial" w:hAnsi="Arial"/>
-          </w:rPr>
-          <w:delText xml:space="preserve"> </w:delText>
-        </w:r>
-      </w:del>
-      <w:r>
-        <w:rPr>
-          <w:rFonts w:ascii="Arial" w:hAnsi="Arial"/>
-        </w:rPr>
-        <w:t xml:space="preserve">and </w:t>
-      </w:r>
-      <w:del w:author="Damon Roberts" w:date="2024-03-06T18:20:00.04Z" w:id="1598425633">
-        <w:r>
-          <w:rPr>
-            <w:rFonts w:ascii="Arial" w:hAnsi="Arial"/>
-          </w:rPr>
-          <w:delText>so</w:delText>
-        </w:r>
-      </w:del>
-      <w:del w:author="Damon Roberts" w:date="2024-03-06T18:19:59.375Z" w:id="308044090">
-        <w:r>
-          <w:rPr>
-            <w:rFonts w:ascii="Arial" w:hAnsi="Arial"/>
-          </w:rPr>
-          <w:delText xml:space="preserve">me </w:delText>
-        </w:r>
-      </w:del>
+      <w:r>
+        <w:rPr>
+          <w:rFonts w:ascii="Arial" w:hAnsi="Arial"/>
+        </w:rPr>
+        <w:t xml:space="preserve">s as well as some about your </w:t>
+      </w:r>
+      <w:r>
+        <w:rPr>
+          <w:rFonts w:ascii="Arial" w:hAnsi="Arial"/>
+        </w:rPr>
+        <w:t xml:space="preserve">political </w:t>
+      </w:r>
+      <w:proofErr w:type="spellStart"/>
       <w:r>
         <w:rPr>
           <w:rFonts w:ascii="Arial" w:hAnsi="Arial"/>
         </w:rPr>
         <w:t>viewpoints</w:t>
       </w:r>
-      <w:commentRangeEnd w:id="2"/>
-      <w:r>
-        <w:rPr>
-          <w:rStyle w:val="CommentReference"/>
-        </w:rPr>
-        <w:commentReference w:id="2"/>
-      </w:r>
-      <w:commentRangeEnd w:id="1024566973"/>
-      <w:r>
-        <w:rPr>
-          <w:rStyle w:val="CommentReference"/>
-        </w:rPr>
-        <w:commentReference w:id="1024566973"/>
-      </w:r>
-      <w:r>
-        <w:rPr>
-          <w:rFonts w:ascii="Arial" w:hAnsi="Arial"/>
-        </w:rPr>
-        <w:t xml:space="preserve">. After completing these questions, you will view an instruction screen telling you what to do next. </w:t>
+      <w:r>
+        <w:rPr>
+          <w:rFonts w:ascii="Arial" w:hAnsi="Arial"/>
+        </w:rPr>
+        <w:t>and</w:t>
+      </w:r>
+      <w:proofErr w:type="spellEnd"/>
+      <w:r>
+        <w:rPr>
+          <w:rFonts w:ascii="Arial" w:hAnsi="Arial"/>
+        </w:rPr>
+        <w:t xml:space="preserve"> viewpoints. After completing these questions, you will view an instruction screen telling you what to do next. </w:t>
       </w:r>
     </w:p>
     <w:p>
@@ -611,7 +430,7 @@
         <w:pStyle w:val="BodyA"/>
         <w:spacing w:after="0"/>
         <w:rPr>
-          <w:rFonts w:ascii="Arial" w:hAnsi="Arial" w:eastAsia="Arial" w:cs="Arial"/>
+          <w:rFonts w:ascii="Arial" w:eastAsia="Arial" w:hAnsi="Arial" w:cs="Arial"/>
         </w:rPr>
       </w:pPr>
     </w:p>
@@ -620,26 +439,14 @@
         <w:pStyle w:val="BodyA"/>
         <w:spacing w:after="0"/>
         <w:rPr>
-          <w:rFonts w:ascii="Arial" w:hAnsi="Arial" w:eastAsia="Arial" w:cs="Arial"/>
-        </w:rPr>
-      </w:pPr>
-      <w:r>
-        <w:rPr>
-          <w:rFonts w:ascii="Arial" w:hAnsi="Arial"/>
-        </w:rPr>
-        <w:t>You will be randomly assigned to view an avatar from a person you might have a conversation with along with a profile describing that person</w:t>
-      </w:r>
-      <w:r>
-        <w:rPr>
-          <w:rFonts w:ascii="Arial" w:hAnsi="Arial"/>
-        </w:rPr>
-        <w:t>’</w:t>
-      </w:r>
-      <w:r>
-        <w:rPr>
-          <w:rFonts w:ascii="Arial" w:hAnsi="Arial"/>
-        </w:rPr>
-        <w:t xml:space="preserve">s views. </w:t>
+          <w:rFonts w:ascii="Arial" w:eastAsia="Arial" w:hAnsi="Arial" w:cs="Arial"/>
+        </w:rPr>
+      </w:pPr>
+      <w:r>
+        <w:rPr>
+          <w:rFonts w:ascii="Arial" w:hAnsi="Arial"/>
+        </w:rPr>
+        <w:t xml:space="preserve">You will be randomly assigned to view an avatar from a person you might have a conversation with along with a profile describing that person’s views. </w:t>
       </w:r>
     </w:p>
     <w:p>
@@ -647,7 +454,7 @@
         <w:pStyle w:val="BodyA"/>
         <w:spacing w:after="0"/>
         <w:rPr>
-          <w:rFonts w:ascii="Arial" w:hAnsi="Arial" w:eastAsia="Arial" w:cs="Arial"/>
+          <w:rFonts w:ascii="Arial" w:eastAsia="Arial" w:hAnsi="Arial" w:cs="Arial"/>
           <w:u w:val="single"/>
         </w:rPr>
       </w:pPr>
@@ -657,70 +464,26 @@
         <w:pStyle w:val="BodyA"/>
         <w:spacing w:after="0"/>
         <w:rPr>
-          <w:rFonts w:ascii="Arial" w:hAnsi="Arial" w:eastAsia="Arial" w:cs="Arial"/>
-        </w:rPr>
-      </w:pPr>
-      <w:r>
-        <w:rPr>
-          <w:rFonts w:ascii="Arial" w:hAnsi="Arial"/>
-        </w:rPr>
-        <w:t xml:space="preserve">The treatment you get </w:t>
-      </w:r>
-      <w:commentRangeStart w:id="3"/>
-      <w:commentRangeStart w:id="1665870365"/>
-      <w:r>
-        <w:rPr>
-          <w:rFonts w:ascii="Arial" w:hAnsi="Arial"/>
-        </w:rPr>
-        <w:t xml:space="preserve">will </w:t>
-      </w:r>
-      <w:ins w:author="Damon Roberts" w:date="2024-03-06T18:22:59.873Z" w:id="429960262">
-        <w:r>
-          <w:rPr>
-            <w:rFonts w:ascii="Arial" w:hAnsi="Arial"/>
-          </w:rPr>
-          <w:t>b</w:t>
-        </w:r>
-      </w:ins>
-      <w:ins w:author="Damon Roberts" w:date="2024-03-06T18:23:00.26Z" w:id="958167805">
-        <w:r>
-          <w:rPr>
-            <w:rFonts w:ascii="Arial" w:hAnsi="Arial"/>
-          </w:rPr>
-          <w:t xml:space="preserve">e </w:t>
-        </w:r>
-      </w:ins>
-      <w:r>
-        <w:rPr>
-          <w:rFonts w:ascii="Arial" w:hAnsi="Arial"/>
-        </w:rPr>
-        <w:t>chosen</w:t>
-      </w:r>
-      <w:r>
-        <w:rPr>
-          <w:rFonts w:ascii="Arial" w:hAnsi="Arial"/>
-        </w:rPr>
-        <w:t xml:space="preserve"> by chance</w:t>
-      </w:r>
-      <w:commentRangeEnd w:id="3"/>
-      <w:r>
-        <w:rPr>
-          <w:rStyle w:val="CommentReference"/>
-        </w:rPr>
-        <w:commentReference w:id="3"/>
-      </w:r>
-      <w:commentRangeEnd w:id="1665870365"/>
-      <w:r>
-        <w:rPr>
-          <w:rStyle w:val="CommentReference"/>
-        </w:rPr>
-        <w:commentReference w:id="1665870365"/>
-      </w:r>
-      <w:r>
-        <w:rPr>
-          <w:rFonts w:ascii="Arial" w:hAnsi="Arial"/>
-        </w:rPr>
-        <w:t>, like flipping a coin. Neither you nor the researcher will choose what treatment you get. You will have a one in three chance of being given each treatment. Neither you nor the researcher will know which treatment you are getting.</w:t>
+          <w:rFonts w:ascii="Arial" w:eastAsia="Arial" w:hAnsi="Arial" w:cs="Arial"/>
+        </w:rPr>
+      </w:pPr>
+      <w:r>
+        <w:rPr>
+          <w:rFonts w:ascii="Arial" w:hAnsi="Arial"/>
+        </w:rPr>
+        <w:t xml:space="preserve">The treatment you get will </w:t>
+      </w:r>
+      <w:r>
+        <w:rPr>
+          <w:rFonts w:ascii="Arial" w:hAnsi="Arial"/>
+        </w:rPr>
+        <w:t xml:space="preserve">be </w:t>
+      </w:r>
+      <w:r>
+        <w:rPr>
+          <w:rFonts w:ascii="Arial" w:hAnsi="Arial"/>
+        </w:rPr>
+        <w:t>chosen by chance, like flipping a coin. Neither you nor the researcher will choose what treatment you get. You will have a one in three chance of being given each treatment. Neither you nor the researcher will know which treatment you are getting.</w:t>
       </w:r>
     </w:p>
     <w:p>
@@ -728,7 +491,7 @@
         <w:pStyle w:val="BodyA"/>
         <w:spacing w:after="0"/>
         <w:rPr>
-          <w:rFonts w:ascii="Arial" w:hAnsi="Arial" w:eastAsia="Arial" w:cs="Arial"/>
+          <w:rFonts w:ascii="Arial" w:eastAsia="Arial" w:hAnsi="Arial" w:cs="Arial"/>
         </w:rPr>
       </w:pPr>
     </w:p>
@@ -737,20 +500,14 @@
         <w:pStyle w:val="BodyA"/>
         <w:spacing w:after="0"/>
         <w:rPr>
-          <w:rFonts w:ascii="Arial" w:hAnsi="Arial" w:eastAsia="Arial" w:cs="Arial"/>
-        </w:rPr>
-      </w:pPr>
-      <w:r>
-        <w:rPr>
-          <w:rFonts w:ascii="Arial" w:hAnsi="Arial"/>
-        </w:rPr>
-        <w:t xml:space="preserve">We cannot tell you everything about what we are doing in this study or why. However, a full explanation of the purpose of the research and procedures will be provided </w:t>
-      </w:r>
-      <w:r>
-        <w:rPr>
-          <w:rFonts w:ascii="Arial" w:hAnsi="Arial"/>
-        </w:rPr>
-        <w:t>after you complete the study.</w:t>
+          <w:rFonts w:ascii="Arial" w:eastAsia="Arial" w:hAnsi="Arial" w:cs="Arial"/>
+        </w:rPr>
+      </w:pPr>
+      <w:r>
+        <w:rPr>
+          <w:rFonts w:ascii="Arial" w:hAnsi="Arial"/>
+        </w:rPr>
+        <w:t>We cannot tell you everything about what we are doing in this study or why. However, a full explanation of the purpose of the research and procedures will be provided after you complete the study.</w:t>
       </w:r>
     </w:p>
     <w:p>
@@ -758,7 +515,7 @@
         <w:pStyle w:val="BodyA"/>
         <w:spacing w:after="0"/>
         <w:rPr>
-          <w:rFonts w:ascii="Arial" w:hAnsi="Arial" w:eastAsia="Arial" w:cs="Arial"/>
+          <w:rFonts w:ascii="Arial" w:eastAsia="Arial" w:hAnsi="Arial" w:cs="Arial"/>
           <w:b/>
           <w:bCs/>
           <w:i/>
@@ -773,7 +530,7 @@
         <w:pStyle w:val="BodyText"/>
         <w:spacing w:after="0"/>
         <w:rPr>
-          <w:rFonts w:ascii="Arial" w:hAnsi="Arial" w:eastAsia="Arial" w:cs="Arial"/>
+          <w:rFonts w:ascii="Arial" w:eastAsia="Arial" w:hAnsi="Arial" w:cs="Arial"/>
           <w:b/>
           <w:bCs/>
           <w:i/>
@@ -796,7 +553,7 @@
         <w:pStyle w:val="BodyText"/>
         <w:spacing w:after="0"/>
         <w:rPr>
-          <w:rFonts w:ascii="Arial" w:hAnsi="Arial" w:eastAsia="Arial" w:cs="Arial"/>
+          <w:rFonts w:ascii="Arial" w:eastAsia="Arial" w:hAnsi="Arial" w:cs="Arial"/>
         </w:rPr>
       </w:pPr>
     </w:p>
@@ -805,7 +562,7 @@
         <w:pStyle w:val="BodyA"/>
         <w:spacing w:after="0"/>
         <w:rPr>
-          <w:rFonts w:ascii="Arial" w:hAnsi="Arial" w:eastAsia="Arial" w:cs="Arial"/>
+          <w:rFonts w:ascii="Arial" w:eastAsia="Arial" w:hAnsi="Arial" w:cs="Arial"/>
           <w:sz w:val="22"/>
           <w:szCs w:val="22"/>
         </w:rPr>
@@ -816,7 +573,6 @@
           <w:sz w:val="22"/>
           <w:szCs w:val="22"/>
         </w:rPr>
-        <w:lastRenderedPageBreak/>
         <w:t xml:space="preserve">Whether or not you take part in this research is your choice. You can leave the research at any </w:t>
       </w:r>
       <w:proofErr w:type="gramStart"/>
@@ -843,7 +599,7 @@
         <w:pStyle w:val="BodyA"/>
         <w:spacing w:after="0"/>
         <w:rPr>
-          <w:rFonts w:ascii="Arial" w:hAnsi="Arial" w:eastAsia="Arial" w:cs="Arial"/>
+          <w:rFonts w:ascii="Arial" w:eastAsia="Arial" w:hAnsi="Arial" w:cs="Arial"/>
           <w:sz w:val="22"/>
           <w:szCs w:val="22"/>
         </w:rPr>
@@ -854,8 +610,7 @@
         <w:pStyle w:val="BodyA"/>
         <w:spacing w:after="0"/>
         <w:rPr>
-          <w:del w:author="Damon Roberts" w:date="2024-03-06T18:23:16.165Z" w:id="1106772202"/>
-          <w:rFonts w:ascii="Arial" w:hAnsi="Arial" w:eastAsia="Arial" w:cs="Arial"/>
+          <w:rFonts w:ascii="Arial" w:eastAsia="Arial" w:hAnsi="Arial" w:cs="Arial"/>
           <w:sz w:val="22"/>
           <w:szCs w:val="22"/>
         </w:rPr>
@@ -868,107 +623,22 @@
         </w:rPr>
         <w:t xml:space="preserve">The person in charge of the research study can remove you from the research study without your approval. </w:t>
       </w:r>
-      <w:ins w:author="Damon Roberts" w:date="2024-03-06T18:23:26.406Z" w:id="343221822">
-        <w:r>
-          <w:rPr>
-            <w:rFonts w:ascii="Arial" w:hAnsi="Arial"/>
-            <w:sz w:val="22"/>
-            <w:szCs w:val="22"/>
-          </w:rPr>
-          <w:t>Possible reasons</w:t>
-        </w:r>
-        <w:r>
-          <w:rPr>
-            <w:rFonts w:ascii="Arial" w:hAnsi="Arial"/>
-            <w:sz w:val="22"/>
-            <w:szCs w:val="22"/>
-          </w:rPr>
-          <w:t xml:space="preserve"> for </w:t>
-        </w:r>
-        <w:r>
-          <w:rPr>
-            <w:rFonts w:ascii="Arial" w:hAnsi="Arial"/>
-            <w:sz w:val="22"/>
-            <w:szCs w:val="22"/>
-          </w:rPr>
-          <w:t>remove</w:t>
-        </w:r>
-        <w:r>
-          <w:rPr>
-            <w:rFonts w:ascii="Arial" w:hAnsi="Arial"/>
-            <w:sz w:val="22"/>
-            <w:szCs w:val="22"/>
-          </w:rPr>
-          <w:t xml:space="preserve"> include taking longer than </w:t>
-        </w:r>
-      </w:ins>
-      <w:ins w:author="Damon Roberts" w:date="2024-03-06T18:25:38.587Z" w:id="1402621203">
-        <w:r>
-          <w:rPr>
-            <w:rFonts w:ascii="Arial" w:hAnsi="Arial"/>
-            <w:sz w:val="22"/>
-            <w:szCs w:val="22"/>
-          </w:rPr>
-          <w:t>the maximum estimated time to complete the study (33 minutes).</w:t>
-        </w:r>
-      </w:ins>
-      <w:del w:author="Damon Roberts" w:date="2024-03-06T18:23:16.166Z" w:id="1340482626">
-        <w:r>
-          <w:rPr>
-            <w:rFonts w:ascii="Arial" w:hAnsi="Arial"/>
-            <w:sz w:val="22"/>
-            <w:szCs w:val="22"/>
-          </w:rPr>
-          <w:delText xml:space="preserve">Possible reasons for </w:delText>
-        </w:r>
-      </w:del>
-      <w:commentRangeStart w:id="4"/>
-      <w:commentRangeStart w:id="251922101"/>
-      <w:del w:author="Damon Roberts" w:date="2024-03-06T18:23:16.166Z" w:id="445138329">
-        <w:r>
-          <w:rPr>
-            <w:rFonts w:ascii="Arial" w:hAnsi="Arial"/>
-            <w:sz w:val="22"/>
-            <w:szCs w:val="22"/>
-          </w:rPr>
-          <w:delText xml:space="preserve">removal include using Safari as your web browser </w:delText>
-        </w:r>
-      </w:del>
-      <w:commentRangeEnd w:id="4"/>
-      <w:r>
-        <w:rPr>
-          <w:rStyle w:val="CommentReference"/>
-        </w:rPr>
-        <w:commentReference w:id="4"/>
-      </w:r>
-      <w:commentRangeEnd w:id="251922101"/>
-      <w:r>
-        <w:rPr>
-          <w:rStyle w:val="CommentReference"/>
-        </w:rPr>
-        <w:commentReference w:id="251922101"/>
-      </w:r>
-      <w:del w:author="Damon Roberts" w:date="2024-03-06T18:23:16.166Z" w:id="1763012279">
-        <w:r>
-          <w:rPr>
-            <w:rFonts w:ascii="Arial" w:hAnsi="Arial"/>
-            <w:sz w:val="22"/>
-            <w:szCs w:val="22"/>
-          </w:rPr>
-          <w:delText>(which interferes with the study set-up).</w:delText>
-        </w:r>
-      </w:del>
-    </w:p>
-    <w:p>
-      <w:pPr>
-        <w:pStyle w:val="BodyA"/>
-        <w:spacing w:after="0"/>
-        <w:rPr>
-          <w:rFonts w:ascii="Arial" w:hAnsi="Arial" w:eastAsia="Arial" w:cs="Arial"/>
+      <w:r>
+        <w:rPr>
+          <w:rFonts w:ascii="Arial" w:hAnsi="Arial"/>
           <w:sz w:val="22"/>
           <w:szCs w:val="22"/>
         </w:rPr>
-      </w:pPr>
+        <w:t xml:space="preserve">Possible reasons for remove include taking longer than </w:t>
+      </w:r>
+      <w:r>
+        <w:rPr>
+          <w:rFonts w:ascii="Arial" w:hAnsi="Arial"/>
+          <w:sz w:val="22"/>
+          <w:szCs w:val="22"/>
+        </w:rPr>
+        <w:t>the maximum estimated time to complete the study (33 minutes).</w:t>
+      </w:r>
     </w:p>
     <w:p>
       <w:pPr>
@@ -999,7 +669,7 @@
         <w:pStyle w:val="BodyA"/>
         <w:spacing w:after="0"/>
         <w:rPr>
-          <w:rFonts w:ascii="Arial" w:hAnsi="Arial" w:eastAsia="Arial" w:cs="Arial"/>
+          <w:rFonts w:ascii="Arial" w:eastAsia="Arial" w:hAnsi="Arial" w:cs="Arial"/>
           <w:b/>
           <w:bCs/>
           <w:i/>
@@ -1012,7 +682,7 @@
         <w:pStyle w:val="BodyA"/>
         <w:spacing w:after="0"/>
         <w:rPr>
-          <w:rFonts w:ascii="Arial" w:hAnsi="Arial" w:eastAsia="Arial" w:cs="Arial"/>
+          <w:rFonts w:ascii="Arial" w:eastAsia="Arial" w:hAnsi="Arial" w:cs="Arial"/>
         </w:rPr>
       </w:pPr>
     </w:p>
@@ -1021,7 +691,7 @@
         <w:pStyle w:val="BodyA"/>
         <w:spacing w:after="0"/>
         <w:rPr>
-          <w:rFonts w:ascii="Arial" w:hAnsi="Arial" w:eastAsia="Arial" w:cs="Arial"/>
+          <w:rFonts w:ascii="Arial" w:eastAsia="Arial" w:hAnsi="Arial" w:cs="Arial"/>
           <w:b/>
           <w:bCs/>
           <w:i/>
@@ -1044,7 +714,7 @@
         <w:pStyle w:val="BodyText"/>
         <w:spacing w:after="0"/>
         <w:rPr>
-          <w:rFonts w:ascii="Arial" w:hAnsi="Arial" w:eastAsia="Arial" w:cs="Arial"/>
+          <w:rFonts w:ascii="Arial" w:eastAsia="Arial" w:hAnsi="Arial" w:cs="Arial"/>
         </w:rPr>
       </w:pPr>
     </w:p>
@@ -1053,20 +723,14 @@
         <w:pStyle w:val="BodyText"/>
         <w:spacing w:after="0"/>
         <w:rPr>
-          <w:rFonts w:ascii="Arial" w:hAnsi="Arial" w:eastAsia="Arial" w:cs="Arial"/>
-        </w:rPr>
-      </w:pPr>
-      <w:r>
-        <w:rPr>
-          <w:rFonts w:ascii="Arial" w:hAnsi="Arial"/>
-        </w:rPr>
-        <w:t>Information obtained about you for this study will be kept confidential to the extent allowed by law. Research information that identifies you may be shared with the University of Colorado Boulder Institutional Review Board (IRB) and others who are responsible for ensuring compliance with laws and regulations related to research, including people on behalf of the Office for Human Research Protections. The information from this research may be published for scientific purposes; however, your identity will no</w:t>
-      </w:r>
-      <w:r>
-        <w:rPr>
-          <w:rFonts w:ascii="Arial" w:hAnsi="Arial"/>
-        </w:rPr>
-        <w:t xml:space="preserve">t be given out. </w:t>
+          <w:rFonts w:ascii="Arial" w:eastAsia="Arial" w:hAnsi="Arial" w:cs="Arial"/>
+        </w:rPr>
+      </w:pPr>
+      <w:r>
+        <w:rPr>
+          <w:rFonts w:ascii="Arial" w:hAnsi="Arial"/>
+        </w:rPr>
+        <w:t xml:space="preserve">Information obtained about you for this study will be kept confidential to the extent allowed by law. Research information that identifies you may be shared with the University of Colorado Boulder Institutional Review Board (IRB) and others who are responsible for ensuring compliance with laws and regulations related to research, including people on behalf of the Office for Human Research Protections. The information from this research may be published for scientific purposes; however, your identity will not be given out. </w:t>
       </w:r>
     </w:p>
     <w:p>
@@ -1074,7 +738,7 @@
         <w:pStyle w:val="BodyText"/>
         <w:spacing w:after="0"/>
         <w:rPr>
-          <w:rFonts w:ascii="Arial" w:hAnsi="Arial" w:eastAsia="Arial" w:cs="Arial"/>
+          <w:rFonts w:ascii="Arial" w:eastAsia="Arial" w:hAnsi="Arial" w:cs="Arial"/>
         </w:rPr>
       </w:pPr>
     </w:p>
@@ -1083,7 +747,7 @@
         <w:pStyle w:val="BodyText"/>
         <w:spacing w:after="0"/>
         <w:rPr>
-          <w:rFonts w:ascii="Arial" w:hAnsi="Arial" w:eastAsia="Arial" w:cs="Arial"/>
+          <w:rFonts w:ascii="Arial" w:eastAsia="Arial" w:hAnsi="Arial" w:cs="Arial"/>
         </w:rPr>
       </w:pPr>
       <w:r>
@@ -1159,21 +823,14 @@
           <w:rStyle w:val="NoneA"/>
           <w:rFonts w:ascii="Arial" w:hAnsi="Arial"/>
         </w:rPr>
-        <w:t xml:space="preserve">Harm that may </w:t>
-      </w:r>
+        <w:t xml:space="preserve">Harm that may come to you or </w:t>
+      </w:r>
+      <w:proofErr w:type="gramStart"/>
       <w:r>
         <w:rPr>
           <w:rStyle w:val="NoneA"/>
           <w:rFonts w:ascii="Arial" w:hAnsi="Arial"/>
         </w:rPr>
-        <w:t xml:space="preserve">come to you or </w:t>
-      </w:r>
-      <w:proofErr w:type="gramStart"/>
-      <w:r>
-        <w:rPr>
-          <w:rStyle w:val="NoneA"/>
-          <w:rFonts w:ascii="Arial" w:hAnsi="Arial"/>
-        </w:rPr>
         <w:t>others</w:t>
       </w:r>
       <w:proofErr w:type="gramEnd"/>
@@ -1183,7 +840,7 @@
         <w:pStyle w:val="BodyA"/>
         <w:spacing w:after="0"/>
         <w:rPr>
-          <w:rFonts w:ascii="Arial" w:hAnsi="Arial" w:eastAsia="Arial" w:cs="Arial"/>
+          <w:rFonts w:ascii="Arial" w:eastAsia="Arial" w:hAnsi="Arial" w:cs="Arial"/>
           <w:shd w:val="clear" w:color="auto" w:fill="D9D9D9"/>
         </w:rPr>
       </w:pPr>
@@ -1193,7 +850,7 @@
         <w:pStyle w:val="BodyA"/>
         <w:spacing w:after="0"/>
         <w:rPr>
-          <w:rFonts w:ascii="Arial" w:hAnsi="Arial" w:eastAsia="Arial" w:cs="Arial"/>
+          <w:rFonts w:ascii="Arial" w:eastAsia="Arial" w:hAnsi="Arial" w:cs="Arial"/>
           <w:b/>
           <w:bCs/>
           <w:i/>
@@ -1216,7 +873,7 @@
         <w:pStyle w:val="BodyText"/>
         <w:spacing w:after="0"/>
         <w:rPr>
-          <w:rFonts w:ascii="Arial" w:hAnsi="Arial" w:eastAsia="Arial" w:cs="Arial"/>
+          <w:rFonts w:ascii="Arial" w:eastAsia="Arial" w:hAnsi="Arial" w:cs="Arial"/>
         </w:rPr>
       </w:pPr>
     </w:p>
@@ -1225,7 +882,7 @@
         <w:pStyle w:val="BodyText"/>
         <w:spacing w:after="0"/>
         <w:rPr>
-          <w:rFonts w:ascii="Arial" w:hAnsi="Arial" w:eastAsia="Arial" w:cs="Arial"/>
+          <w:rFonts w:ascii="Arial" w:eastAsia="Arial" w:hAnsi="Arial" w:cs="Arial"/>
         </w:rPr>
       </w:pPr>
       <w:r>
@@ -1240,7 +897,7 @@
         <w:pStyle w:val="BodyText"/>
         <w:spacing w:after="0"/>
         <w:rPr>
-          <w:rFonts w:ascii="Arial" w:hAnsi="Arial" w:eastAsia="Arial" w:cs="Arial"/>
+          <w:rFonts w:ascii="Arial" w:eastAsia="Arial" w:hAnsi="Arial" w:cs="Arial"/>
         </w:rPr>
       </w:pPr>
     </w:p>
@@ -1249,7 +906,7 @@
         <w:pStyle w:val="BodyText"/>
         <w:spacing w:after="0"/>
         <w:rPr>
-          <w:rFonts w:ascii="Arial" w:hAnsi="Arial" w:eastAsia="Arial" w:cs="Arial"/>
+          <w:rFonts w:ascii="Arial" w:eastAsia="Arial" w:hAnsi="Arial" w:cs="Arial"/>
         </w:rPr>
       </w:pPr>
       <w:r>
@@ -1264,7 +921,7 @@
         <w:pStyle w:val="BodyText"/>
         <w:spacing w:after="0"/>
         <w:rPr>
-          <w:rFonts w:ascii="Arial" w:hAnsi="Arial" w:eastAsia="Arial" w:cs="Arial"/>
+          <w:rFonts w:ascii="Arial" w:eastAsia="Arial" w:hAnsi="Arial" w:cs="Arial"/>
         </w:rPr>
       </w:pPr>
     </w:p>
@@ -1279,7 +936,7 @@
         <w:pStyle w:val="BodyA"/>
         <w:spacing w:after="0"/>
         <w:rPr>
-          <w:rFonts w:ascii="Arial" w:hAnsi="Arial" w:eastAsia="Arial" w:cs="Arial"/>
+          <w:rFonts w:ascii="Arial" w:eastAsia="Arial" w:hAnsi="Arial" w:cs="Arial"/>
           <w:b/>
           <w:bCs/>
           <w:i/>
@@ -1304,7 +961,7 @@
         <w:pStyle w:val="BodyText"/>
         <w:spacing w:after="0"/>
         <w:rPr>
-          <w:rFonts w:ascii="Arial" w:hAnsi="Arial" w:eastAsia="Arial" w:cs="Arial"/>
+          <w:rFonts w:ascii="Arial" w:eastAsia="Arial" w:hAnsi="Arial" w:cs="Arial"/>
         </w:rPr>
       </w:pPr>
     </w:p>
@@ -1313,20 +970,14 @@
         <w:pStyle w:val="BodyText"/>
         <w:spacing w:after="0"/>
         <w:rPr>
-          <w:rFonts w:ascii="Arial" w:hAnsi="Arial" w:eastAsia="Arial" w:cs="Arial"/>
-        </w:rPr>
-      </w:pPr>
-      <w:r>
-        <w:rPr>
-          <w:rFonts w:ascii="Arial" w:hAnsi="Arial"/>
-        </w:rPr>
-        <w:t xml:space="preserve">If you have questions, concerns, or complaints, or think the research has hurt you, talk to the research team at </w:t>
-      </w:r>
-      <w:r>
-        <w:rPr>
-          <w:rFonts w:ascii="Arial" w:hAnsi="Arial"/>
-        </w:rPr>
-        <w:t>Damon.roberts-1@colorado.edu.</w:t>
+          <w:rFonts w:ascii="Arial" w:eastAsia="Arial" w:hAnsi="Arial" w:cs="Arial"/>
+        </w:rPr>
+      </w:pPr>
+      <w:r>
+        <w:rPr>
+          <w:rFonts w:ascii="Arial" w:hAnsi="Arial"/>
+        </w:rPr>
+        <w:t>If you have questions, concerns, or complaints, or think the research has hurt you, talk to the research team at Damon.roberts-1@colorado.edu.</w:t>
       </w:r>
     </w:p>
     <w:p>
@@ -1334,7 +985,7 @@
         <w:pStyle w:val="BodyText"/>
         <w:spacing w:after="0"/>
         <w:rPr>
-          <w:rFonts w:ascii="Arial" w:hAnsi="Arial" w:eastAsia="Arial" w:cs="Arial"/>
+          <w:rFonts w:ascii="Arial" w:eastAsia="Arial" w:hAnsi="Arial" w:cs="Arial"/>
         </w:rPr>
       </w:pPr>
     </w:p>
@@ -1344,7 +995,7 @@
         <w:spacing w:after="0"/>
         <w:rPr>
           <w:rStyle w:val="None"/>
-          <w:rFonts w:ascii="Arial" w:hAnsi="Arial" w:eastAsia="Arial" w:cs="Arial"/>
+          <w:rFonts w:ascii="Arial" w:eastAsia="Arial" w:hAnsi="Arial" w:cs="Arial"/>
         </w:rPr>
       </w:pPr>
       <w:r>
@@ -1353,7 +1004,7 @@
         </w:rPr>
         <w:t xml:space="preserve">This research has been reviewed and approved by an IRB. You may talk to them at (303) 735-3702 or </w:t>
       </w:r>
-      <w:hyperlink w:history="1" r:id="rId11">
+      <w:hyperlink r:id="rId7" w:history="1">
         <w:r>
           <w:rPr>
             <w:rStyle w:val="Hyperlink0"/>
@@ -1461,25 +1112,29 @@
           <w:rStyle w:val="NoneA"/>
           <w:rFonts w:ascii="Arial" w:hAnsi="Arial"/>
         </w:rPr>
-        <w:t xml:space="preserve">You want to get information or </w:t>
-      </w:r>
-      <w:r>
-        <w:rPr>
-          <w:rStyle w:val="NoneA"/>
-          <w:rFonts w:ascii="Arial" w:hAnsi="Arial"/>
-        </w:rPr>
-        <w:t>provide input about this research.</w:t>
+        <w:t>You want to get information or provide input about this research.</w:t>
       </w:r>
     </w:p>
     <w:p>
       <w:pPr>
         <w:pStyle w:val="BodyText"/>
+        <w:tabs>
+          <w:tab w:val="left" w:pos="9216"/>
+        </w:tabs>
         <w:spacing w:after="0"/>
         <w:rPr>
           <w:rStyle w:val="None"/>
-          <w:rFonts w:ascii="Arial" w:hAnsi="Arial" w:eastAsia="Arial" w:cs="Arial"/>
-        </w:rPr>
-      </w:pPr>
+          <w:rFonts w:ascii="Arial" w:eastAsia="Arial" w:hAnsi="Arial" w:cs="Arial"/>
+        </w:rPr>
+      </w:pPr>
+      <w:r>
+        <w:rPr>
+          <w:rStyle w:val="None"/>
+          <w:rFonts w:ascii="Arial" w:eastAsia="Arial" w:hAnsi="Arial" w:cs="Arial"/>
+        </w:rPr>
+        <w:lastRenderedPageBreak/>
+        <w:tab/>
+      </w:r>
     </w:p>
     <w:p>
       <w:pPr>
@@ -1487,7 +1142,7 @@
         <w:spacing w:after="0"/>
         <w:rPr>
           <w:rStyle w:val="None"/>
-          <w:rFonts w:ascii="Arial" w:hAnsi="Arial" w:eastAsia="Arial" w:cs="Arial"/>
+          <w:rFonts w:ascii="Arial" w:eastAsia="Arial" w:hAnsi="Arial" w:cs="Arial"/>
           <w:b/>
           <w:bCs/>
           <w:i/>
@@ -1512,7 +1167,7 @@
         <w:spacing w:after="0"/>
         <w:rPr>
           <w:rStyle w:val="None"/>
-          <w:rFonts w:ascii="Arial" w:hAnsi="Arial" w:eastAsia="Arial" w:cs="Arial"/>
+          <w:rFonts w:ascii="Arial" w:eastAsia="Arial" w:hAnsi="Arial" w:cs="Arial"/>
         </w:rPr>
       </w:pPr>
     </w:p>
@@ -1522,7 +1177,7 @@
         <w:spacing w:after="0"/>
         <w:rPr>
           <w:rStyle w:val="None"/>
-          <w:rFonts w:ascii="Arial" w:hAnsi="Arial" w:eastAsia="Arial" w:cs="Arial"/>
+          <w:rFonts w:ascii="Arial" w:eastAsia="Arial" w:hAnsi="Arial" w:cs="Arial"/>
         </w:rPr>
       </w:pPr>
     </w:p>
@@ -1532,7 +1187,7 @@
         <w:spacing w:after="0"/>
         <w:rPr>
           <w:rStyle w:val="None"/>
-          <w:rFonts w:ascii="Arial" w:hAnsi="Arial" w:eastAsia="Arial" w:cs="Arial"/>
+          <w:rFonts w:ascii="Arial" w:eastAsia="Arial" w:hAnsi="Arial" w:cs="Arial"/>
         </w:rPr>
       </w:pPr>
       <w:r>
@@ -1540,35 +1195,7 @@
           <w:rStyle w:val="None"/>
           <w:rFonts w:ascii="Arial" w:hAnsi="Arial"/>
         </w:rPr>
-        <w:t xml:space="preserve">Please click the </w:t>
-      </w:r>
-      <w:r>
-        <w:rPr>
-          <w:rStyle w:val="None"/>
-          <w:rFonts w:ascii="Arial" w:hAnsi="Arial"/>
-        </w:rPr>
-        <w:t>“</w:t>
-      </w:r>
-      <w:r>
-        <w:rPr>
-          <w:rStyle w:val="None"/>
-          <w:rFonts w:ascii="Arial" w:hAnsi="Arial"/>
-        </w:rPr>
-        <w:t>Agree to participate</w:t>
-      </w:r>
-      <w:r>
-        <w:rPr>
-          <w:rStyle w:val="None"/>
-          <w:rFonts w:ascii="Arial" w:hAnsi="Arial"/>
-        </w:rPr>
-        <w:t xml:space="preserve">” </w:t>
-      </w:r>
-      <w:r>
-        <w:rPr>
-          <w:rStyle w:val="None"/>
-          <w:rFonts w:ascii="Arial" w:hAnsi="Arial"/>
-        </w:rPr>
-        <w:t xml:space="preserve">button below if you </w:t>
+        <w:t xml:space="preserve">Please click the “Agree to participate” button below if you </w:t>
       </w:r>
       <w:r>
         <w:rPr>
@@ -1609,7 +1236,7 @@
         <w:spacing w:after="0"/>
         <w:rPr>
           <w:rStyle w:val="None"/>
-          <w:rFonts w:ascii="Arial" w:hAnsi="Arial" w:eastAsia="Arial" w:cs="Arial"/>
+          <w:rFonts w:ascii="Arial" w:eastAsia="Arial" w:hAnsi="Arial" w:cs="Arial"/>
         </w:rPr>
       </w:pPr>
     </w:p>
@@ -1629,6 +1256,7 @@
         </w:rPr>
         <w:t xml:space="preserve">Agree to </w:t>
       </w:r>
+      <w:proofErr w:type="gramStart"/>
       <w:r>
         <w:rPr>
           <w:rStyle w:val="None"/>
@@ -1636,13 +1264,73 @@
         </w:rPr>
         <w:t>participate</w:t>
       </w:r>
+      <w:proofErr w:type="gramEnd"/>
+    </w:p>
+    <w:p/>
+    <w:p/>
+    <w:p/>
+    <w:p/>
+    <w:p/>
+    <w:p/>
+    <w:p/>
+    <w:p/>
+    <w:p/>
+    <w:p/>
+    <w:p/>
+    <w:p/>
+    <w:p/>
+    <w:p/>
+    <w:p/>
+    <w:p/>
+    <w:p/>
+    <w:p/>
+    <w:p/>
+    <w:p/>
+    <w:p/>
+    <w:p/>
+    <w:p/>
+    <w:p/>
+    <w:p/>
+    <w:p/>
+    <w:p/>
+    <w:p/>
+    <w:p/>
+    <w:p/>
+    <w:p/>
+    <w:p/>
+    <w:p/>
+    <w:p/>
+    <w:p/>
+    <w:p/>
+    <w:p/>
+    <w:p/>
+    <w:p/>
+    <w:p/>
+    <w:p>
+      <w:pPr>
+        <w:tabs>
+          <w:tab w:val="left" w:pos="7152"/>
+        </w:tabs>
+      </w:pPr>
+      <w:r>
+        <w:lastRenderedPageBreak/>
+        <w:tab/>
+        <w:t xml:space="preserve">Approved </w:t>
+      </w:r>
+      <w:proofErr w:type="gramStart"/>
+      <w:r>
+        <w:t>3/8/2024</w:t>
+      </w:r>
+      <w:proofErr w:type="gramEnd"/>
     </w:p>
     <w:sectPr>
-      <w:headerReference w:type="default" r:id="rId12"/>
-      <w:footerReference w:type="default" r:id="rId13"/>
-      <w:headerReference w:type="first" r:id="rId14"/>
-      <w:footerReference w:type="first" r:id="rId15"/>
-      <w:pgSz w:w="12240" w:h="15840" w:orient="portrait"/>
+      <w:headerReference w:type="even" r:id="rId8"/>
+      <w:headerReference w:type="default" r:id="rId9"/>
+      <w:footerReference w:type="even" r:id="rId10"/>
+      <w:footerReference w:type="default" r:id="rId11"/>
+      <w:headerReference w:type="first" r:id="rId12"/>
+      <w:footerReference w:type="first" r:id="rId13"/>
+      <w:pgSz w:w="12240" w:h="15840"/>
       <w:pgMar w:top="450" w:right="1152" w:bottom="245" w:left="1152" w:header="720" w:footer="649" w:gutter="0"/>
       <w:cols w:space="720"/>
       <w:titlePg/>
@@ -1651,221 +1339,6 @@
 </w:document>
 </file>
 
-<file path=word/comments.xml><?xml version="1.0" encoding="utf-8"?>
-<w:comments xmlns:wpc="http://schemas.microsoft.com/office/word/2010/wordprocessingCanvas" xmlns:cx="http://schemas.microsoft.com/office/drawing/2014/chartex" xmlns:cx1="http://schemas.microsoft.com/office/drawing/2015/9/8/chartex" xmlns:cx2="http://schemas.microsoft.com/office/drawing/2015/10/21/chartex" xmlns:cx3="http://schemas.microsoft.com/office/drawing/2016/5/9/chartex" xmlns:cx4="http://schemas.microsoft.com/office/drawing/2016/5/10/chartex" xmlns:cx5="http://schemas.microsoft.com/office/drawing/2016/5/11/chartex" xmlns:cx6="http://schemas.microsoft.com/office/drawing/2016/5/12/chartex" xmlns:cx7="http://schemas.microsoft.com/office/drawing/2016/5/13/chartex" xmlns:cx8="http://schemas.microsoft.com/office/drawing/2016/5/14/chartex" xmlns:mc="http://schemas.openxmlformats.org/markup-compatibility/2006" xmlns:aink="http://schemas.microsoft.com/office/drawing/2016/ink" xmlns:am3d="http://schemas.microsoft.com/office/drawing/2017/model3d" xmlns:o="urn:schemas-microsoft-com:office:office" xmlns:oel="http://schemas.microsoft.com/office/2019/extlst" xmlns:r="http://schemas.openxmlformats.org/officeDocument/2006/relationships" xmlns:m="http://schemas.openxmlformats.org/officeDocument/2006/math" xmlns:v="urn:schemas-microsoft-com:vml" xmlns:wp14="http://schemas.microsoft.com/office/word/2010/wordprocessingDrawing" xmlns:wp="http://schemas.openxmlformats.org/drawingml/2006/wordprocessingDrawing" xmlns:w10="urn:schemas-microsoft-com:office:word" xmlns:w="http://schemas.openxmlformats.org/wordprocessingml/2006/main" xmlns:w14="http://schemas.microsoft.com/office/word/2010/wordml" xmlns:w15="http://schemas.microsoft.com/office/word/2012/wordml" xmlns:w16cex="http://schemas.microsoft.com/office/word/2018/wordml/cex" xmlns:w16cid="http://schemas.microsoft.com/office/word/2016/wordml/cid" xmlns:w16="http://schemas.microsoft.com/office/word/2018/wordml" xmlns:w16sdtdh="http://schemas.microsoft.com/office/word/2020/wordml/sdtdatahash" xmlns:w16se="http://schemas.microsoft.com/office/word/2015/wordml/symex" xmlns:wpg="http://schemas.microsoft.com/office/word/2010/wordprocessingGroup" xmlns:wpi="http://schemas.microsoft.com/office/word/2010/wordprocessingInk" xmlns:wne="http://schemas.microsoft.com/office/word/2006/wordml" xmlns:wps="http://schemas.microsoft.com/office/word/2010/wordprocessingShape" mc:Ignorable="w14 w15 w16se w16cid w16 w16cex w16sdtdh wp14">
-  <w:comment w:initials="CM" w:author="Catherine Matteson" w:date="2024-03-06T10:35:00Z" w:id="0">
-    <w:p>
-      <w:pPr>
-        <w:pStyle w:val="CommentText"/>
-      </w:pPr>
-      <w:r>
-        <w:rPr>
-          <w:rStyle w:val="CommentReference"/>
-        </w:rPr>
-        <w:annotationRef/>
-      </w:r>
-      <w:r>
-        <w:t>Please provide a brief, high level overview of the most important information participants will want to see before diving into the full form.</w:t>
-      </w:r>
-    </w:p>
-  </w:comment>
-  <w:comment w:initials="CM" w:author="Catherine Matteson" w:date="2024-03-06T10:37:00Z" w:id="1">
-    <w:p>
-      <w:pPr>
-        <w:pStyle w:val="CommentText"/>
-      </w:pPr>
-      <w:r>
-        <w:rPr>
-          <w:rStyle w:val="CommentReference"/>
-        </w:rPr>
-        <w:annotationRef/>
-      </w:r>
-      <w:r>
-        <w:t>Proof read</w:t>
-      </w:r>
-    </w:p>
-  </w:comment>
-  <w:comment w:initials="CM" w:author="Catherine Matteson" w:date="2024-03-06T10:37:00Z" w:id="2">
-    <w:p>
-      <w:pPr>
-        <w:pStyle w:val="CommentText"/>
-      </w:pPr>
-      <w:r>
-        <w:rPr>
-          <w:rStyle w:val="CommentReference"/>
-        </w:rPr>
-        <w:annotationRef/>
-      </w:r>
-      <w:r>
-        <w:t>Demographic and view point what's?</w:t>
-      </w:r>
-    </w:p>
-  </w:comment>
-  <w:comment w:initials="CM" w:author="Catherine Matteson" w:date="2024-03-06T10:38:00Z" w:id="3">
-    <w:p>
-      <w:pPr>
-        <w:pStyle w:val="CommentText"/>
-      </w:pPr>
-      <w:r>
-        <w:rPr>
-          <w:rStyle w:val="CommentReference"/>
-        </w:rPr>
-        <w:annotationRef/>
-      </w:r>
-      <w:r>
-        <w:t>Proof read</w:t>
-      </w:r>
-    </w:p>
-  </w:comment>
-  <w:comment w:initials="CM" w:author="Catherine Matteson" w:date="2024-03-06T10:39:00Z" w:id="4">
-    <w:p>
-      <w:pPr>
-        <w:pStyle w:val="CommentText"/>
-      </w:pPr>
-      <w:r>
-        <w:rPr>
-          <w:rStyle w:val="CommentReference"/>
-        </w:rPr>
-        <w:annotationRef/>
-      </w:r>
-      <w:r>
-        <w:t>The safari issue is not in your Protocol. You might also want to include this information in your recruitment text so people have a heads up.</w:t>
-      </w:r>
-    </w:p>
-  </w:comment>
-  <w:comment w:initials="DR" w:author="Damon Roberts" w:date="2024-03-06T13:21:53" w:id="487272359">
-    <w:p>
-      <w:pPr>
-        <w:pStyle w:val="CommentText"/>
-      </w:pPr>
-      <w:r>
-        <w:rPr/>
-        <w:t>Added. Thanks.</w:t>
-      </w:r>
-      <w:r>
-        <w:rPr>
-          <w:rStyle w:val="CommentReference"/>
-        </w:rPr>
-        <w:annotationRef/>
-      </w:r>
-    </w:p>
-  </w:comment>
-  <w:comment w:initials="DR" w:author="Damon Roberts" w:date="2024-03-06T13:21:59" w:id="370216251">
-    <w:p>
-      <w:pPr>
-        <w:pStyle w:val="CommentText"/>
-      </w:pPr>
-      <w:r>
-        <w:rPr/>
-        <w:t>Thanks for the catch.</w:t>
-      </w:r>
-      <w:r>
-        <w:rPr>
-          <w:rStyle w:val="CommentReference"/>
-        </w:rPr>
-        <w:annotationRef/>
-      </w:r>
-    </w:p>
-  </w:comment>
-  <w:comment w:initials="DR" w:author="Damon Roberts" w:date="2024-03-06T13:22:52" w:id="1024566973">
-    <w:p>
-      <w:pPr>
-        <w:pStyle w:val="CommentText"/>
-      </w:pPr>
-      <w:r>
-        <w:rPr/>
-        <w:t>Hopefully this clarifies it.</w:t>
-      </w:r>
-      <w:r>
-        <w:rPr>
-          <w:rStyle w:val="CommentReference"/>
-        </w:rPr>
-        <w:annotationRef/>
-      </w:r>
-    </w:p>
-  </w:comment>
-  <w:comment w:initials="DR" w:author="Damon Roberts" w:date="2024-03-06T13:23:06" w:id="1665870365">
-    <w:p>
-      <w:pPr>
-        <w:pStyle w:val="CommentText"/>
-      </w:pPr>
-      <w:r>
-        <w:rPr/>
-        <w:t>Thanks for the catch.</w:t>
-      </w:r>
-      <w:r>
-        <w:rPr>
-          <w:rStyle w:val="CommentReference"/>
-        </w:rPr>
-        <w:annotationRef/>
-      </w:r>
-    </w:p>
-  </w:comment>
-  <w:comment w:initials="DR" w:author="Damon Roberts" w:date="2024-03-06T13:25:49" w:id="251922101">
-    <w:p>
-      <w:pPr>
-        <w:pStyle w:val="CommentText"/>
-      </w:pPr>
-      <w:r>
-        <w:rPr/>
-        <w:t>Thank you for the catch. Fixed.</w:t>
-      </w:r>
-      <w:r>
-        <w:rPr>
-          <w:rStyle w:val="CommentReference"/>
-        </w:rPr>
-        <w:annotationRef/>
-      </w:r>
-    </w:p>
-  </w:comment>
-</w:comments>
-</file>
-
-<file path=word/commentsExtended.xml><?xml version="1.0" encoding="utf-8"?>
-<w15:commentsEx xmlns:mc="http://schemas.openxmlformats.org/markup-compatibility/2006" xmlns:w15="http://schemas.microsoft.com/office/word/2012/wordml" mc:Ignorable="w15">
-  <w15:commentEx w15:done="0" w15:paraId="330A8166"/>
-  <w15:commentEx w15:done="0" w15:paraId="376EDA26"/>
-  <w15:commentEx w15:done="0" w15:paraId="66D052A8"/>
-  <w15:commentEx w15:done="0" w15:paraId="44D48B67"/>
-  <w15:commentEx w15:done="0" w15:paraId="0779167D"/>
-  <w15:commentEx w15:done="0" w15:paraId="7624CE95" w15:paraIdParent="330A8166"/>
-  <w15:commentEx w15:done="0" w15:paraId="3D09000C" w15:paraIdParent="376EDA26"/>
-  <w15:commentEx w15:done="0" w15:paraId="5CC67A03" w15:paraIdParent="66D052A8"/>
-  <w15:commentEx w15:done="0" w15:paraId="3DF088D8" w15:paraIdParent="44D48B67"/>
-  <w15:commentEx w15:done="0" w15:paraId="2F00798E" w15:paraIdParent="0779167D"/>
-</w15:commentsEx>
-</file>
-
-<file path=word/commentsExtensible.xml><?xml version="1.0" encoding="utf-8"?>
-<w16cex:commentsExtensible xmlns:w16="http://schemas.microsoft.com/office/word/2018/wordml" xmlns:w16cex="http://schemas.microsoft.com/office/word/2018/wordml/cex" xmlns:mc="http://schemas.openxmlformats.org/markup-compatibility/2006" mc:Ignorable="w16 w16cex">
-  <w16cex:commentExtensible w16cex:durableId="258357B0" w16cex:dateUtc="2024-03-06T17:35:00Z"/>
-  <w16cex:commentExtensible w16cex:durableId="22067094" w16cex:dateUtc="2024-03-06T17:37:00Z"/>
-  <w16cex:commentExtensible w16cex:durableId="0D48AC39" w16cex:dateUtc="2024-03-06T17:37:00Z"/>
-  <w16cex:commentExtensible w16cex:durableId="465E3B67" w16cex:dateUtc="2024-03-06T17:38:00Z"/>
-  <w16cex:commentExtensible w16cex:durableId="22C51DE9" w16cex:dateUtc="2024-03-06T17:39:00Z"/>
-  <w16cex:commentExtensible w16cex:durableId="40E59BD9" w16cex:dateUtc="2024-03-06T18:21:53.943Z"/>
-  <w16cex:commentExtensible w16cex:durableId="73C1AC99" w16cex:dateUtc="2024-03-06T18:21:59.975Z"/>
-  <w16cex:commentExtensible w16cex:durableId="5D4CD42D" w16cex:dateUtc="2024-03-06T18:22:52.117Z"/>
-  <w16cex:commentExtensible w16cex:durableId="3E976E2F" w16cex:dateUtc="2024-03-06T18:23:06.191Z"/>
-  <w16cex:commentExtensible w16cex:durableId="1469C6A9" w16cex:dateUtc="2024-03-06T18:25:49.725Z"/>
-</w16cex:commentsExtensible>
-</file>
-
-<file path=word/commentsIds.xml><?xml version="1.0" encoding="utf-8"?>
-<w16cid:commentsIds xmlns:mc="http://schemas.openxmlformats.org/markup-compatibility/2006" xmlns:w16cid="http://schemas.microsoft.com/office/word/2016/wordml/cid" mc:Ignorable="w16cid">
-  <w16cid:commentId w16cid:paraId="330A8166" w16cid:durableId="258357B0"/>
-  <w16cid:commentId w16cid:paraId="376EDA26" w16cid:durableId="22067094"/>
-  <w16cid:commentId w16cid:paraId="66D052A8" w16cid:durableId="0D48AC39"/>
-  <w16cid:commentId w16cid:paraId="44D48B67" w16cid:durableId="465E3B67"/>
-  <w16cid:commentId w16cid:paraId="0779167D" w16cid:durableId="22C51DE9"/>
-  <w16cid:commentId w16cid:paraId="7624CE95" w16cid:durableId="40E59BD9"/>
-  <w16cid:commentId w16cid:paraId="3D09000C" w16cid:durableId="73C1AC99"/>
-  <w16cid:commentId w16cid:paraId="5CC67A03" w16cid:durableId="5D4CD42D"/>
-  <w16cid:commentId w16cid:paraId="3DF088D8" w16cid:durableId="3E976E2F"/>
-  <w16cid:commentId w16cid:paraId="2F00798E" w16cid:durableId="1469C6A9"/>
-</w16cid:commentsIds>
-</file>
-
 <file path=word/endnotes.xml><?xml version="1.0" encoding="utf-8"?>
 <w:endnotes xmlns:wpc="http://schemas.microsoft.com/office/word/2010/wordprocessingCanvas" xmlns:cx="http://schemas.microsoft.com/office/drawing/2014/chartex" xmlns:cx1="http://schemas.microsoft.com/office/drawing/2015/9/8/chartex" xmlns:cx2="http://schemas.microsoft.com/office/drawing/2015/10/21/chartex" xmlns:cx3="http://schemas.microsoft.com/office/drawing/2016/5/9/chartex" xmlns:cx4="http://schemas.microsoft.com/office/drawing/2016/5/10/chartex" xmlns:cx5="http://schemas.microsoft.com/office/drawing/2016/5/11/chartex" xmlns:cx6="http://schemas.microsoft.com/office/drawing/2016/5/12/chartex" xmlns:cx7="http://schemas.microsoft.com/office/drawing/2016/5/13/chartex" xmlns:cx8="http://schemas.microsoft.com/office/drawing/2016/5/14/chartex" xmlns:mc="http://schemas.openxmlformats.org/markup-compatibility/2006" xmlns:aink="http://schemas.microsoft.com/office/drawing/2016/ink" xmlns:am3d="http://schemas.microsoft.com/office/drawing/2017/model3d" xmlns:o="urn:schemas-microsoft-com:office:office" xmlns:oel="http://schemas.microsoft.com/office/2019/extlst" xmlns:r="http://schemas.openxmlformats.org/officeDocument/2006/relationships" xmlns:m="http://schemas.openxmlformats.org/officeDocument/2006/math" xmlns:v="urn:schemas-microsoft-com:vml" xmlns:wp14="http://schemas.microsoft.com/office/word/2010/wordprocessingDrawing" xmlns:wp="http://schemas.openxmlformats.org/drawingml/2006/wordprocessingDrawing" xmlns:w10="urn:schemas-microsoft-com:office:word" xmlns:w="http://schemas.openxmlformats.org/wordprocessingml/2006/main" xmlns:w14="http://schemas.microsoft.com/office/word/2010/wordml" xmlns:w15="http://schemas.microsoft.com/office/word/2012/wordml" xmlns:w16cex="http://schemas.microsoft.com/office/word/2018/wordml/cex" xmlns:w16cid="http://schemas.microsoft.com/office/word/2016/wordml/cid" xmlns:w16="http://schemas.microsoft.com/office/word/2018/wordml" xmlns:w16sdtdh="http://schemas.microsoft.com/office/word/2020/wordml/sdtdatahash" xmlns:w16se="http://schemas.microsoft.com/office/word/2015/wordml/symex" xmlns:wpg="http://schemas.microsoft.com/office/word/2010/wordprocessingGroup" xmlns:wpi="http://schemas.microsoft.com/office/word/2010/wordprocessingInk" xmlns:wne="http://schemas.microsoft.com/office/word/2006/wordml" xmlns:wps="http://schemas.microsoft.com/office/word/2010/wordprocessingShape" mc:Ignorable="w14 w15 w16se w16cid w16 w16cex w16sdtdh wp14">
   <w:endnote w:type="separator" w:id="-1">
@@ -1889,14 +1362,22 @@
 <w:ftr xmlns:wpc="http://schemas.microsoft.com/office/word/2010/wordprocessingCanvas" xmlns:cx="http://schemas.microsoft.com/office/drawing/2014/chartex" xmlns:cx1="http://schemas.microsoft.com/office/drawing/2015/9/8/chartex" xmlns:cx2="http://schemas.microsoft.com/office/drawing/2015/10/21/chartex" xmlns:cx3="http://schemas.microsoft.com/office/drawing/2016/5/9/chartex" xmlns:cx4="http://schemas.microsoft.com/office/drawing/2016/5/10/chartex" xmlns:cx5="http://schemas.microsoft.com/office/drawing/2016/5/11/chartex" xmlns:cx6="http://schemas.microsoft.com/office/drawing/2016/5/12/chartex" xmlns:cx7="http://schemas.microsoft.com/office/drawing/2016/5/13/chartex" xmlns:cx8="http://schemas.microsoft.com/office/drawing/2016/5/14/chartex" xmlns:mc="http://schemas.openxmlformats.org/markup-compatibility/2006" xmlns:aink="http://schemas.microsoft.com/office/drawing/2016/ink" xmlns:am3d="http://schemas.microsoft.com/office/drawing/2017/model3d" xmlns:o="urn:schemas-microsoft-com:office:office" xmlns:oel="http://schemas.microsoft.com/office/2019/extlst" xmlns:r="http://schemas.openxmlformats.org/officeDocument/2006/relationships" xmlns:m="http://schemas.openxmlformats.org/officeDocument/2006/math" xmlns:v="urn:schemas-microsoft-com:vml" xmlns:wp14="http://schemas.microsoft.com/office/word/2010/wordprocessingDrawing" xmlns:wp="http://schemas.openxmlformats.org/drawingml/2006/wordprocessingDrawing" xmlns:w10="urn:schemas-microsoft-com:office:word" xmlns:w="http://schemas.openxmlformats.org/wordprocessingml/2006/main" xmlns:w14="http://schemas.microsoft.com/office/word/2010/wordml" xmlns:w15="http://schemas.microsoft.com/office/word/2012/wordml" xmlns:w16cex="http://schemas.microsoft.com/office/word/2018/wordml/cex" xmlns:w16cid="http://schemas.microsoft.com/office/word/2016/wordml/cid" xmlns:w16="http://schemas.microsoft.com/office/word/2018/wordml" xmlns:w16sdtdh="http://schemas.microsoft.com/office/word/2020/wordml/sdtdatahash" xmlns:w16se="http://schemas.microsoft.com/office/word/2015/wordml/symex" xmlns:wpg="http://schemas.microsoft.com/office/word/2010/wordprocessingGroup" xmlns:wpi="http://schemas.microsoft.com/office/word/2010/wordprocessingInk" xmlns:wne="http://schemas.microsoft.com/office/word/2006/wordml" xmlns:wps="http://schemas.microsoft.com/office/word/2010/wordprocessingShape" mc:Ignorable="w14 w15 w16se w16cid w16 w16cex w16sdtdh wp14">
   <w:p>
     <w:pPr>
+      <w:pStyle w:val="Footer"/>
+    </w:pPr>
+  </w:p>
+</w:ftr>
+</file>
+
+<file path=word/footer2.xml><?xml version="1.0" encoding="utf-8"?>
+<w:ftr xmlns:wpc="http://schemas.microsoft.com/office/word/2010/wordprocessingCanvas" xmlns:cx="http://schemas.microsoft.com/office/drawing/2014/chartex" xmlns:cx1="http://schemas.microsoft.com/office/drawing/2015/9/8/chartex" xmlns:cx2="http://schemas.microsoft.com/office/drawing/2015/10/21/chartex" xmlns:cx3="http://schemas.microsoft.com/office/drawing/2016/5/9/chartex" xmlns:cx4="http://schemas.microsoft.com/office/drawing/2016/5/10/chartex" xmlns:cx5="http://schemas.microsoft.com/office/drawing/2016/5/11/chartex" xmlns:cx6="http://schemas.microsoft.com/office/drawing/2016/5/12/chartex" xmlns:cx7="http://schemas.microsoft.com/office/drawing/2016/5/13/chartex" xmlns:cx8="http://schemas.microsoft.com/office/drawing/2016/5/14/chartex" xmlns:mc="http://schemas.openxmlformats.org/markup-compatibility/2006" xmlns:aink="http://schemas.microsoft.com/office/drawing/2016/ink" xmlns:am3d="http://schemas.microsoft.com/office/drawing/2017/model3d" xmlns:o="urn:schemas-microsoft-com:office:office" xmlns:oel="http://schemas.microsoft.com/office/2019/extlst" xmlns:r="http://schemas.openxmlformats.org/officeDocument/2006/relationships" xmlns:m="http://schemas.openxmlformats.org/officeDocument/2006/math" xmlns:v="urn:schemas-microsoft-com:vml" xmlns:wp14="http://schemas.microsoft.com/office/word/2010/wordprocessingDrawing" xmlns:wp="http://schemas.openxmlformats.org/drawingml/2006/wordprocessingDrawing" xmlns:w10="urn:schemas-microsoft-com:office:word" xmlns:w="http://schemas.openxmlformats.org/wordprocessingml/2006/main" xmlns:w14="http://schemas.microsoft.com/office/word/2010/wordml" xmlns:w15="http://schemas.microsoft.com/office/word/2012/wordml" xmlns:w16cex="http://schemas.microsoft.com/office/word/2018/wordml/cex" xmlns:w16cid="http://schemas.microsoft.com/office/word/2016/wordml/cid" xmlns:w16="http://schemas.microsoft.com/office/word/2018/wordml" xmlns:w16sdtdh="http://schemas.microsoft.com/office/word/2020/wordml/sdtdatahash" xmlns:w16se="http://schemas.microsoft.com/office/word/2015/wordml/symex" xmlns:wpg="http://schemas.microsoft.com/office/word/2010/wordprocessingGroup" xmlns:wpi="http://schemas.microsoft.com/office/word/2010/wordprocessingInk" xmlns:wne="http://schemas.microsoft.com/office/word/2006/wordml" xmlns:wps="http://schemas.microsoft.com/office/word/2010/wordprocessingShape" mc:Ignorable="w14 w15 w16se w16cid w16 w16cex w16sdtdh wp14">
+  <w:p>
+    <w:pPr>
       <w:pStyle w:val="BodyA"/>
       <w:spacing w:after="0"/>
       <w:ind w:left="4320" w:firstLine="720"/>
       <w:jc w:val="center"/>
       <w:rPr>
-        <w:rFonts w:ascii="Arial" w:hAnsi="Arial" w:eastAsia="Arial" w:cs="Arial"/>
-        <w:b/>
-        <w:bCs/>
+        <w:rFonts w:ascii="Arial" w:hAnsi="Arial"/>
         <w:sz w:val="16"/>
         <w:szCs w:val="16"/>
       </w:rPr>
@@ -1913,7 +1394,40 @@
         <w:sz w:val="16"/>
         <w:szCs w:val="16"/>
       </w:rPr>
-      <w:t>IRB Document Revision Date: May 18, 2023</w:t>
+      <w:t xml:space="preserve">Approved </w:t>
+    </w:r>
+    <w:proofErr w:type="gramStart"/>
+    <w:r>
+      <w:rPr>
+        <w:rFonts w:ascii="Arial" w:hAnsi="Arial"/>
+        <w:sz w:val="16"/>
+        <w:szCs w:val="16"/>
+      </w:rPr>
+      <w:t>3/8/2024</w:t>
+    </w:r>
+    <w:proofErr w:type="gramEnd"/>
+  </w:p>
+  <w:p>
+    <w:pPr>
+      <w:pStyle w:val="BodyA"/>
+      <w:spacing w:after="0"/>
+      <w:ind w:left="4320" w:firstLine="720"/>
+      <w:jc w:val="center"/>
+      <w:rPr>
+        <w:rFonts w:ascii="Arial" w:eastAsia="Arial" w:hAnsi="Arial" w:cs="Arial"/>
+        <w:b/>
+        <w:bCs/>
+        <w:sz w:val="16"/>
+        <w:szCs w:val="16"/>
+      </w:rPr>
+    </w:pPr>
+    <w:r>
+      <w:rPr>
+        <w:rFonts w:ascii="Arial" w:hAnsi="Arial"/>
+        <w:sz w:val="16"/>
+        <w:szCs w:val="16"/>
+      </w:rPr>
+      <w:t>RB Document Revision Date: May 18, 2023</w:t>
     </w:r>
   </w:p>
   <w:p>
@@ -1939,7 +1453,7 @@
 </w:ftr>
 </file>
 
-<file path=word/footer2.xml><?xml version="1.0" encoding="utf-8"?>
+<file path=word/footer3.xml><?xml version="1.0" encoding="utf-8"?>
 <w:ftr xmlns:wpc="http://schemas.microsoft.com/office/word/2010/wordprocessingCanvas" xmlns:cx="http://schemas.microsoft.com/office/drawing/2014/chartex" xmlns:cx1="http://schemas.microsoft.com/office/drawing/2015/9/8/chartex" xmlns:cx2="http://schemas.microsoft.com/office/drawing/2015/10/21/chartex" xmlns:cx3="http://schemas.microsoft.com/office/drawing/2016/5/9/chartex" xmlns:cx4="http://schemas.microsoft.com/office/drawing/2016/5/10/chartex" xmlns:cx5="http://schemas.microsoft.com/office/drawing/2016/5/11/chartex" xmlns:cx6="http://schemas.microsoft.com/office/drawing/2016/5/12/chartex" xmlns:cx7="http://schemas.microsoft.com/office/drawing/2016/5/13/chartex" xmlns:cx8="http://schemas.microsoft.com/office/drawing/2016/5/14/chartex" xmlns:mc="http://schemas.openxmlformats.org/markup-compatibility/2006" xmlns:aink="http://schemas.microsoft.com/office/drawing/2016/ink" xmlns:am3d="http://schemas.microsoft.com/office/drawing/2017/model3d" xmlns:o="urn:schemas-microsoft-com:office:office" xmlns:oel="http://schemas.microsoft.com/office/2019/extlst" xmlns:r="http://schemas.openxmlformats.org/officeDocument/2006/relationships" xmlns:m="http://schemas.openxmlformats.org/officeDocument/2006/math" xmlns:v="urn:schemas-microsoft-com:vml" xmlns:wp14="http://schemas.microsoft.com/office/word/2010/wordprocessingDrawing" xmlns:wp="http://schemas.openxmlformats.org/drawingml/2006/wordprocessingDrawing" xmlns:w10="urn:schemas-microsoft-com:office:word" xmlns:w="http://schemas.openxmlformats.org/wordprocessingml/2006/main" xmlns:w14="http://schemas.microsoft.com/office/word/2010/wordml" xmlns:w15="http://schemas.microsoft.com/office/word/2012/wordml" xmlns:w16cex="http://schemas.microsoft.com/office/word/2018/wordml/cex" xmlns:w16cid="http://schemas.microsoft.com/office/word/2016/wordml/cid" xmlns:w16="http://schemas.microsoft.com/office/word/2018/wordml" xmlns:w16sdtdh="http://schemas.microsoft.com/office/word/2020/wordml/sdtdatahash" xmlns:w16se="http://schemas.microsoft.com/office/word/2015/wordml/symex" xmlns:wpg="http://schemas.microsoft.com/office/word/2010/wordprocessingGroup" xmlns:wpi="http://schemas.microsoft.com/office/word/2010/wordprocessingInk" xmlns:wne="http://schemas.microsoft.com/office/word/2006/wordml" xmlns:wps="http://schemas.microsoft.com/office/word/2010/wordprocessingShape" mc:Ignorable="w14 w15 w16se w16cid w16 w16cex w16sdtdh wp14">
   <w:p>
     <w:pPr>
@@ -1950,7 +1464,7 @@
       </w:tabs>
       <w:jc w:val="center"/>
       <w:rPr>
-        <w:rFonts w:ascii="Times New Roman" w:hAnsi="Times New Roman" w:eastAsia="Times New Roman" w:cs="Times New Roman"/>
+        <w:rFonts w:ascii="Times New Roman" w:eastAsia="Times New Roman" w:hAnsi="Times New Roman" w:cs="Times New Roman"/>
         <w:sz w:val="16"/>
         <w:szCs w:val="16"/>
       </w:rPr>
@@ -1966,9 +1480,10 @@
   <w:p>
     <w:pPr>
       <w:pStyle w:val="Body"/>
+      <w:ind w:left="5760" w:firstLine="720"/>
       <w:jc w:val="center"/>
       <w:rPr>
-        <w:rFonts w:ascii="Arial" w:hAnsi="Arial" w:eastAsia="Arial" w:cs="Arial"/>
+        <w:rFonts w:ascii="Arial" w:eastAsia="Arial" w:hAnsi="Arial" w:cs="Arial"/>
       </w:rPr>
     </w:pPr>
     <w:r>
@@ -1976,6 +1491,13 @@
         <w:rFonts w:ascii="Arial" w:hAnsi="Arial"/>
       </w:rPr>
       <w:t>IRB Approval Date</w:t>
+    </w:r>
+    <w:r>
+      <w:rPr>
+        <w:rFonts w:ascii="Arial" w:hAnsi="Arial"/>
+      </w:rPr>
+      <w:tab/>
+      <w:t>3/8/2024</w:t>
     </w:r>
   </w:p>
   <w:p>
@@ -1986,7 +1508,7 @@
         <w:tab w:val="right" w:pos="9900"/>
       </w:tabs>
       <w:rPr>
-        <w:rFonts w:ascii="Arial" w:hAnsi="Arial" w:eastAsia="Arial" w:cs="Arial"/>
+        <w:rFonts w:ascii="Arial" w:eastAsia="Arial" w:hAnsi="Arial" w:cs="Arial"/>
       </w:rPr>
     </w:pPr>
   </w:p>
@@ -1998,7 +1520,7 @@
         <w:tab w:val="right" w:pos="9900"/>
       </w:tabs>
       <w:rPr>
-        <w:rFonts w:ascii="Arial" w:hAnsi="Arial" w:eastAsia="Arial" w:cs="Arial"/>
+        <w:rFonts w:ascii="Arial" w:eastAsia="Arial" w:hAnsi="Arial" w:cs="Arial"/>
         <w:b w:val="0"/>
         <w:bCs w:val="0"/>
         <w:sz w:val="16"/>
@@ -2007,7 +1529,7 @@
     </w:pPr>
     <w:r>
       <w:rPr>
-        <w:rFonts w:ascii="Arial" w:hAnsi="Arial" w:eastAsia="Arial" w:cs="Arial"/>
+        <w:rFonts w:ascii="Arial" w:eastAsia="Arial" w:hAnsi="Arial" w:cs="Arial"/>
         <w:sz w:val="16"/>
         <w:szCs w:val="16"/>
       </w:rPr>
@@ -2015,7 +1537,7 @@
     </w:r>
     <w:r>
       <w:rPr>
-        <w:rFonts w:ascii="Arial" w:hAnsi="Arial" w:eastAsia="Arial" w:cs="Arial"/>
+        <w:rFonts w:ascii="Arial" w:eastAsia="Arial" w:hAnsi="Arial" w:cs="Arial"/>
         <w:sz w:val="16"/>
         <w:szCs w:val="16"/>
       </w:rPr>
@@ -2042,7 +1564,7 @@
     </w:pPr>
     <w:r>
       <w:rPr>
-        <w:rFonts w:ascii="Arial" w:hAnsi="Arial" w:eastAsia="Arial" w:cs="Arial"/>
+        <w:rFonts w:ascii="Arial" w:eastAsia="Arial" w:hAnsi="Arial" w:cs="Arial"/>
         <w:b w:val="0"/>
         <w:bCs w:val="0"/>
         <w:sz w:val="16"/>
@@ -2052,7 +1574,7 @@
     </w:r>
     <w:r>
       <w:rPr>
-        <w:rFonts w:ascii="Arial" w:hAnsi="Arial" w:eastAsia="Arial" w:cs="Arial"/>
+        <w:rFonts w:ascii="Arial" w:eastAsia="Arial" w:hAnsi="Arial" w:cs="Arial"/>
         <w:b w:val="0"/>
         <w:bCs w:val="0"/>
         <w:sz w:val="16"/>
@@ -2068,27 +1590,7 @@
         <w:sz w:val="16"/>
         <w:szCs w:val="16"/>
       </w:rPr>
-      <w:t xml:space="preserve">HRP-502: TEMPLATE </w:t>
-    </w:r>
-    <w:r>
-      <w:rPr>
-        <w:rFonts w:ascii="Arial" w:hAnsi="Arial"/>
-        <w:b w:val="0"/>
-        <w:bCs w:val="0"/>
-        <w:sz w:val="16"/>
-        <w:szCs w:val="16"/>
-      </w:rPr>
-      <w:t xml:space="preserve">– </w:t>
-    </w:r>
-    <w:r>
-      <w:rPr>
-        <w:rFonts w:ascii="Arial" w:hAnsi="Arial"/>
-        <w:b w:val="0"/>
-        <w:bCs w:val="0"/>
-        <w:sz w:val="16"/>
-        <w:szCs w:val="16"/>
-      </w:rPr>
-      <w:t>Consent Document</w:t>
+      <w:t>HRP-502: TEMPLATE – Consent Document</w:t>
     </w:r>
   </w:p>
 </w:ftr>
@@ -2114,6 +1616,16 @@
 </file>
 
 <file path=word/header1.xml><?xml version="1.0" encoding="utf-8"?>
+<w:hdr xmlns:wpc="http://schemas.microsoft.com/office/word/2010/wordprocessingCanvas" xmlns:cx="http://schemas.microsoft.com/office/drawing/2014/chartex" xmlns:cx1="http://schemas.microsoft.com/office/drawing/2015/9/8/chartex" xmlns:cx2="http://schemas.microsoft.com/office/drawing/2015/10/21/chartex" xmlns:cx3="http://schemas.microsoft.com/office/drawing/2016/5/9/chartex" xmlns:cx4="http://schemas.microsoft.com/office/drawing/2016/5/10/chartex" xmlns:cx5="http://schemas.microsoft.com/office/drawing/2016/5/11/chartex" xmlns:cx6="http://schemas.microsoft.com/office/drawing/2016/5/12/chartex" xmlns:cx7="http://schemas.microsoft.com/office/drawing/2016/5/13/chartex" xmlns:cx8="http://schemas.microsoft.com/office/drawing/2016/5/14/chartex" xmlns:mc="http://schemas.openxmlformats.org/markup-compatibility/2006" xmlns:aink="http://schemas.microsoft.com/office/drawing/2016/ink" xmlns:am3d="http://schemas.microsoft.com/office/drawing/2017/model3d" xmlns:o="urn:schemas-microsoft-com:office:office" xmlns:oel="http://schemas.microsoft.com/office/2019/extlst" xmlns:r="http://schemas.openxmlformats.org/officeDocument/2006/relationships" xmlns:m="http://schemas.openxmlformats.org/officeDocument/2006/math" xmlns:v="urn:schemas-microsoft-com:vml" xmlns:wp14="http://schemas.microsoft.com/office/word/2010/wordprocessingDrawing" xmlns:wp="http://schemas.openxmlformats.org/drawingml/2006/wordprocessingDrawing" xmlns:w10="urn:schemas-microsoft-com:office:word" xmlns:w="http://schemas.openxmlformats.org/wordprocessingml/2006/main" xmlns:w14="http://schemas.microsoft.com/office/word/2010/wordml" xmlns:w15="http://schemas.microsoft.com/office/word/2012/wordml" xmlns:w16cex="http://schemas.microsoft.com/office/word/2018/wordml/cex" xmlns:w16cid="http://schemas.microsoft.com/office/word/2016/wordml/cid" xmlns:w16="http://schemas.microsoft.com/office/word/2018/wordml" xmlns:w16sdtdh="http://schemas.microsoft.com/office/word/2020/wordml/sdtdatahash" xmlns:w16se="http://schemas.microsoft.com/office/word/2015/wordml/symex" xmlns:wpg="http://schemas.microsoft.com/office/word/2010/wordprocessingGroup" xmlns:wpi="http://schemas.microsoft.com/office/word/2010/wordprocessingInk" xmlns:wne="http://schemas.microsoft.com/office/word/2006/wordml" xmlns:wps="http://schemas.microsoft.com/office/word/2010/wordprocessingShape" mc:Ignorable="w14 w15 w16se w16cid w16 w16cex w16sdtdh wp14">
+  <w:p>
+    <w:pPr>
+      <w:pStyle w:val="Header"/>
+    </w:pPr>
+  </w:p>
+</w:hdr>
+</file>
+
+<file path=word/header2.xml><?xml version="1.0" encoding="utf-8"?>
 <w:hdr xmlns:wpc="http://schemas.microsoft.com/office/word/2010/wordprocessingCanvas" xmlns:cx="http://schemas.microsoft.com/office/drawing/2014/chartex" xmlns:cx1="http://schemas.microsoft.com/office/drawing/2015/9/8/chartex" xmlns:cx2="http://schemas.microsoft.com/office/drawing/2015/10/21/chartex" xmlns:cx3="http://schemas.microsoft.com/office/drawing/2016/5/9/chartex" xmlns:cx4="http://schemas.microsoft.com/office/drawing/2016/5/10/chartex" xmlns:cx5="http://schemas.microsoft.com/office/drawing/2016/5/11/chartex" xmlns:cx6="http://schemas.microsoft.com/office/drawing/2016/5/12/chartex" xmlns:cx7="http://schemas.microsoft.com/office/drawing/2016/5/13/chartex" xmlns:cx8="http://schemas.microsoft.com/office/drawing/2016/5/14/chartex" xmlns:mc="http://schemas.openxmlformats.org/markup-compatibility/2006" xmlns:aink="http://schemas.microsoft.com/office/drawing/2016/ink" xmlns:am3d="http://schemas.microsoft.com/office/drawing/2017/model3d" xmlns:o="urn:schemas-microsoft-com:office:office" xmlns:oel="http://schemas.microsoft.com/office/2019/extlst" xmlns:r="http://schemas.openxmlformats.org/officeDocument/2006/relationships" xmlns:m="http://schemas.openxmlformats.org/officeDocument/2006/math" xmlns:v="urn:schemas-microsoft-com:vml" xmlns:wp14="http://schemas.microsoft.com/office/word/2010/wordprocessingDrawing" xmlns:wp="http://schemas.openxmlformats.org/drawingml/2006/wordprocessingDrawing" xmlns:w10="urn:schemas-microsoft-com:office:word" xmlns:w="http://schemas.openxmlformats.org/wordprocessingml/2006/main" xmlns:w14="http://schemas.microsoft.com/office/word/2010/wordml" xmlns:w15="http://schemas.microsoft.com/office/word/2012/wordml" xmlns:w16cex="http://schemas.microsoft.com/office/word/2018/wordml/cex" xmlns:w16cid="http://schemas.microsoft.com/office/word/2016/wordml/cid" xmlns:w16="http://schemas.microsoft.com/office/word/2018/wordml" xmlns:w16sdtdh="http://schemas.microsoft.com/office/word/2020/wordml/sdtdatahash" xmlns:w16se="http://schemas.microsoft.com/office/word/2015/wordml/symex" xmlns:wpg="http://schemas.microsoft.com/office/word/2010/wordprocessingGroup" xmlns:wpi="http://schemas.microsoft.com/office/word/2010/wordprocessingInk" xmlns:wne="http://schemas.microsoft.com/office/word/2006/wordml" xmlns:wps="http://schemas.microsoft.com/office/word/2010/wordprocessingShape" mc:Ignorable="w14 w15 w16se w16cid w16 w16cex w16sdtdh wp14">
   <w:p>
     <w:pPr>
@@ -2253,8 +1765,8 @@
 </w:hdr>
 </file>
 
-<file path=word/header2.xml><?xml version="1.0" encoding="utf-8"?>
-<w:hdr xmlns:wpc="http://schemas.microsoft.com/office/word/2010/wordprocessingCanvas" xmlns:cx="http://schemas.microsoft.com/office/drawing/2014/chartex" xmlns:cx1="http://schemas.microsoft.com/office/drawing/2015/9/8/chartex" xmlns:cx2="http://schemas.microsoft.com/office/drawing/2015/10/21/chartex" xmlns:cx3="http://schemas.microsoft.com/office/drawing/2016/5/9/chartex" xmlns:cx4="http://schemas.microsoft.com/office/drawing/2016/5/10/chartex" xmlns:cx5="http://schemas.microsoft.com/office/drawing/2016/5/11/chartex" xmlns:cx6="http://schemas.microsoft.com/office/drawing/2016/5/12/chartex" xmlns:cx7="http://schemas.microsoft.com/office/drawing/2016/5/13/chartex" xmlns:cx8="http://schemas.microsoft.com/office/drawing/2016/5/14/chartex" xmlns:mc="http://schemas.openxmlformats.org/markup-compatibility/2006" xmlns:aink="http://schemas.microsoft.com/office/drawing/2016/ink" xmlns:am3d="http://schemas.microsoft.com/office/drawing/2017/model3d" xmlns:o="urn:schemas-microsoft-com:office:office" xmlns:oel="http://schemas.microsoft.com/office/2019/extlst" xmlns:r="http://schemas.openxmlformats.org/officeDocument/2006/relationships" xmlns:m="http://schemas.openxmlformats.org/officeDocument/2006/math" xmlns:v="urn:schemas-microsoft-com:vml" xmlns:wp14="http://schemas.microsoft.com/office/word/2010/wordprocessingDrawing" xmlns:wp="http://schemas.openxmlformats.org/drawingml/2006/wordprocessingDrawing" xmlns:w10="urn:schemas-microsoft-com:office:word" xmlns:w="http://schemas.openxmlformats.org/wordprocessingml/2006/main" xmlns:w14="http://schemas.microsoft.com/office/word/2010/wordml" xmlns:w15="http://schemas.microsoft.com/office/word/2012/wordml" xmlns:w16cex="http://schemas.microsoft.com/office/word/2018/wordml/cex" xmlns:w16cid="http://schemas.microsoft.com/office/word/2016/wordml/cid" xmlns:w16="http://schemas.microsoft.com/office/word/2018/wordml" xmlns:w16sdtdh="http://schemas.microsoft.com/office/word/2020/wordml/sdtdatahash" xmlns:w16se="http://schemas.microsoft.com/office/word/2015/wordml/symex" xmlns:wpg="http://schemas.microsoft.com/office/word/2010/wordprocessingGroup" xmlns:wpi="http://schemas.microsoft.com/office/word/2010/wordprocessingInk" xmlns:wne="http://schemas.microsoft.com/office/word/2006/wordml" xmlns:wps="http://schemas.microsoft.com/office/word/2010/wordprocessingShape" xmlns:a="http://schemas.openxmlformats.org/drawingml/2006/main" xmlns:pic="http://schemas.openxmlformats.org/drawingml/2006/picture" mc:Ignorable="w14 w15 w16se w16cid w16 w16cex w16sdtdh wp14">
+<file path=word/header3.xml><?xml version="1.0" encoding="utf-8"?>
+<w:hdr xmlns:wpc="http://schemas.microsoft.com/office/word/2010/wordprocessingCanvas" xmlns:cx="http://schemas.microsoft.com/office/drawing/2014/chartex" xmlns:cx1="http://schemas.microsoft.com/office/drawing/2015/9/8/chartex" xmlns:cx2="http://schemas.microsoft.com/office/drawing/2015/10/21/chartex" xmlns:cx3="http://schemas.microsoft.com/office/drawing/2016/5/9/chartex" xmlns:cx4="http://schemas.microsoft.com/office/drawing/2016/5/10/chartex" xmlns:cx5="http://schemas.microsoft.com/office/drawing/2016/5/11/chartex" xmlns:cx6="http://schemas.microsoft.com/office/drawing/2016/5/12/chartex" xmlns:cx7="http://schemas.microsoft.com/office/drawing/2016/5/13/chartex" xmlns:cx8="http://schemas.microsoft.com/office/drawing/2016/5/14/chartex" xmlns:mc="http://schemas.openxmlformats.org/markup-compatibility/2006" xmlns:aink="http://schemas.microsoft.com/office/drawing/2016/ink" xmlns:am3d="http://schemas.microsoft.com/office/drawing/2017/model3d" xmlns:o="urn:schemas-microsoft-com:office:office" xmlns:oel="http://schemas.microsoft.com/office/2019/extlst" xmlns:r="http://schemas.openxmlformats.org/officeDocument/2006/relationships" xmlns:m="http://schemas.openxmlformats.org/officeDocument/2006/math" xmlns:v="urn:schemas-microsoft-com:vml" xmlns:wp14="http://schemas.microsoft.com/office/word/2010/wordprocessingDrawing" xmlns:wp="http://schemas.openxmlformats.org/drawingml/2006/wordprocessingDrawing" xmlns:w10="urn:schemas-microsoft-com:office:word" xmlns:w="http://schemas.openxmlformats.org/wordprocessingml/2006/main" xmlns:w14="http://schemas.microsoft.com/office/word/2010/wordml" xmlns:w15="http://schemas.microsoft.com/office/word/2012/wordml" xmlns:w16cex="http://schemas.microsoft.com/office/word/2018/wordml/cex" xmlns:w16cid="http://schemas.microsoft.com/office/word/2016/wordml/cid" xmlns:w16="http://schemas.microsoft.com/office/word/2018/wordml" xmlns:w16sdtdh="http://schemas.microsoft.com/office/word/2020/wordml/sdtdatahash" xmlns:w16se="http://schemas.microsoft.com/office/word/2015/wordml/symex" xmlns:wpg="http://schemas.microsoft.com/office/word/2010/wordprocessingGroup" xmlns:wpi="http://schemas.microsoft.com/office/word/2010/wordprocessingInk" xmlns:wne="http://schemas.microsoft.com/office/word/2006/wordml" xmlns:wps="http://schemas.microsoft.com/office/word/2010/wordprocessingShape" mc:Ignorable="w14 w15 w16se w16cid w16 w16cex w16sdtdh wp14">
   <w:p>
     <w:pPr>
       <w:pStyle w:val="Heading"/>
@@ -2512,7 +2024,7 @@
         <w:ind w:left="720" w:hanging="360"/>
       </w:pPr>
       <w:rPr>
-        <w:rFonts w:ascii="Symbol" w:hAnsi="Symbol" w:eastAsia="Symbol" w:cs="Symbol"/>
+        <w:rFonts w:ascii="Symbol" w:eastAsia="Symbol" w:hAnsi="Symbol" w:cs="Symbol"/>
         <w:b w:val="0"/>
         <w:bCs w:val="0"/>
         <w:i w:val="0"/>
@@ -2541,7 +2053,7 @@
         <w:ind w:left="1440" w:hanging="360"/>
       </w:pPr>
       <w:rPr>
-        <w:rFonts w:ascii="Arial Unicode MS" w:hAnsi="Arial Unicode MS" w:eastAsia="Arial Unicode MS" w:cs="Arial Unicode MS"/>
+        <w:rFonts w:ascii="Arial Unicode MS" w:eastAsia="Arial Unicode MS" w:hAnsi="Arial Unicode MS" w:cs="Arial Unicode MS"/>
         <w:b w:val="0"/>
         <w:bCs w:val="0"/>
         <w:i w:val="0"/>
@@ -2570,7 +2082,7 @@
         <w:ind w:left="2160" w:hanging="360"/>
       </w:pPr>
       <w:rPr>
-        <w:rFonts w:ascii="Arial Unicode MS" w:hAnsi="Arial Unicode MS" w:eastAsia="Arial Unicode MS" w:cs="Arial Unicode MS"/>
+        <w:rFonts w:ascii="Arial Unicode MS" w:eastAsia="Arial Unicode MS" w:hAnsi="Arial Unicode MS" w:cs="Arial Unicode MS"/>
         <w:b w:val="0"/>
         <w:bCs w:val="0"/>
         <w:i w:val="0"/>
@@ -2599,7 +2111,7 @@
         <w:ind w:left="2880" w:hanging="360"/>
       </w:pPr>
       <w:rPr>
-        <w:rFonts w:ascii="Symbol" w:hAnsi="Symbol" w:eastAsia="Symbol" w:cs="Symbol"/>
+        <w:rFonts w:ascii="Symbol" w:eastAsia="Symbol" w:hAnsi="Symbol" w:cs="Symbol"/>
         <w:b w:val="0"/>
         <w:bCs w:val="0"/>
         <w:i w:val="0"/>
@@ -2628,7 +2140,7 @@
         <w:ind w:left="3600" w:hanging="360"/>
       </w:pPr>
       <w:rPr>
-        <w:rFonts w:ascii="Arial Unicode MS" w:hAnsi="Arial Unicode MS" w:eastAsia="Arial Unicode MS" w:cs="Arial Unicode MS"/>
+        <w:rFonts w:ascii="Arial Unicode MS" w:eastAsia="Arial Unicode MS" w:hAnsi="Arial Unicode MS" w:cs="Arial Unicode MS"/>
         <w:b w:val="0"/>
         <w:bCs w:val="0"/>
         <w:i w:val="0"/>
@@ -2657,7 +2169,7 @@
         <w:ind w:left="4320" w:hanging="360"/>
       </w:pPr>
       <w:rPr>
-        <w:rFonts w:ascii="Arial Unicode MS" w:hAnsi="Arial Unicode MS" w:eastAsia="Arial Unicode MS" w:cs="Arial Unicode MS"/>
+        <w:rFonts w:ascii="Arial Unicode MS" w:eastAsia="Arial Unicode MS" w:hAnsi="Arial Unicode MS" w:cs="Arial Unicode MS"/>
         <w:b w:val="0"/>
         <w:bCs w:val="0"/>
         <w:i w:val="0"/>
@@ -2686,7 +2198,7 @@
         <w:ind w:left="5040" w:hanging="360"/>
       </w:pPr>
       <w:rPr>
-        <w:rFonts w:ascii="Symbol" w:hAnsi="Symbol" w:eastAsia="Symbol" w:cs="Symbol"/>
+        <w:rFonts w:ascii="Symbol" w:eastAsia="Symbol" w:hAnsi="Symbol" w:cs="Symbol"/>
         <w:b w:val="0"/>
         <w:bCs w:val="0"/>
         <w:i w:val="0"/>
@@ -2715,7 +2227,7 @@
         <w:ind w:left="5760" w:hanging="360"/>
       </w:pPr>
       <w:rPr>
-        <w:rFonts w:ascii="Arial Unicode MS" w:hAnsi="Arial Unicode MS" w:eastAsia="Arial Unicode MS" w:cs="Arial Unicode MS"/>
+        <w:rFonts w:ascii="Arial Unicode MS" w:eastAsia="Arial Unicode MS" w:hAnsi="Arial Unicode MS" w:cs="Arial Unicode MS"/>
         <w:b w:val="0"/>
         <w:bCs w:val="0"/>
         <w:i w:val="0"/>
@@ -2744,7 +2256,7 @@
         <w:ind w:left="6480" w:hanging="360"/>
       </w:pPr>
       <w:rPr>
-        <w:rFonts w:ascii="Arial Unicode MS" w:hAnsi="Arial Unicode MS" w:eastAsia="Arial Unicode MS" w:cs="Arial Unicode MS"/>
+        <w:rFonts w:ascii="Arial Unicode MS" w:eastAsia="Arial Unicode MS" w:hAnsi="Arial Unicode MS" w:cs="Arial Unicode MS"/>
         <w:b w:val="0"/>
         <w:bCs w:val="0"/>
         <w:i w:val="0"/>
@@ -2779,7 +2291,7 @@
         <w:ind w:left="792" w:hanging="360"/>
       </w:pPr>
       <w:rPr>
-        <w:rFonts w:ascii="Symbol" w:hAnsi="Symbol" w:eastAsia="Symbol" w:cs="Symbol"/>
+        <w:rFonts w:ascii="Symbol" w:eastAsia="Symbol" w:hAnsi="Symbol" w:cs="Symbol"/>
         <w:b w:val="0"/>
         <w:bCs w:val="0"/>
         <w:i w:val="0"/>
@@ -2808,7 +2320,7 @@
         <w:ind w:left="792" w:hanging="360"/>
       </w:pPr>
       <w:rPr>
-        <w:rFonts w:ascii="Symbol" w:hAnsi="Symbol" w:eastAsia="Symbol" w:cs="Symbol"/>
+        <w:rFonts w:ascii="Symbol" w:eastAsia="Symbol" w:hAnsi="Symbol" w:cs="Symbol"/>
         <w:b w:val="0"/>
         <w:bCs w:val="0"/>
         <w:i w:val="0"/>
@@ -2837,7 +2349,7 @@
         <w:ind w:left="792" w:hanging="360"/>
       </w:pPr>
       <w:rPr>
-        <w:rFonts w:ascii="Symbol" w:hAnsi="Symbol" w:eastAsia="Symbol" w:cs="Symbol"/>
+        <w:rFonts w:ascii="Symbol" w:eastAsia="Symbol" w:hAnsi="Symbol" w:cs="Symbol"/>
         <w:b w:val="0"/>
         <w:bCs w:val="0"/>
         <w:i w:val="0"/>
@@ -2866,7 +2378,7 @@
         <w:ind w:left="792" w:hanging="360"/>
       </w:pPr>
       <w:rPr>
-        <w:rFonts w:ascii="Symbol" w:hAnsi="Symbol" w:eastAsia="Symbol" w:cs="Symbol"/>
+        <w:rFonts w:ascii="Symbol" w:eastAsia="Symbol" w:hAnsi="Symbol" w:cs="Symbol"/>
         <w:b w:val="0"/>
         <w:bCs w:val="0"/>
         <w:i w:val="0"/>
@@ -2895,7 +2407,7 @@
         <w:ind w:left="792" w:hanging="360"/>
       </w:pPr>
       <w:rPr>
-        <w:rFonts w:ascii="Symbol" w:hAnsi="Symbol" w:eastAsia="Symbol" w:cs="Symbol"/>
+        <w:rFonts w:ascii="Symbol" w:eastAsia="Symbol" w:hAnsi="Symbol" w:cs="Symbol"/>
         <w:b w:val="0"/>
         <w:bCs w:val="0"/>
         <w:i w:val="0"/>
@@ -2924,7 +2436,7 @@
         <w:ind w:left="792" w:hanging="360"/>
       </w:pPr>
       <w:rPr>
-        <w:rFonts w:ascii="Symbol" w:hAnsi="Symbol" w:eastAsia="Symbol" w:cs="Symbol"/>
+        <w:rFonts w:ascii="Symbol" w:eastAsia="Symbol" w:hAnsi="Symbol" w:cs="Symbol"/>
         <w:b w:val="0"/>
         <w:bCs w:val="0"/>
         <w:i w:val="0"/>
@@ -2953,7 +2465,7 @@
         <w:ind w:left="792" w:hanging="360"/>
       </w:pPr>
       <w:rPr>
-        <w:rFonts w:ascii="Symbol" w:hAnsi="Symbol" w:eastAsia="Symbol" w:cs="Symbol"/>
+        <w:rFonts w:ascii="Symbol" w:eastAsia="Symbol" w:hAnsi="Symbol" w:cs="Symbol"/>
         <w:b w:val="0"/>
         <w:bCs w:val="0"/>
         <w:i w:val="0"/>
@@ -2982,7 +2494,7 @@
         <w:ind w:left="792" w:hanging="360"/>
       </w:pPr>
       <w:rPr>
-        <w:rFonts w:ascii="Symbol" w:hAnsi="Symbol" w:eastAsia="Symbol" w:cs="Symbol"/>
+        <w:rFonts w:ascii="Symbol" w:eastAsia="Symbol" w:hAnsi="Symbol" w:cs="Symbol"/>
         <w:b w:val="0"/>
         <w:bCs w:val="0"/>
         <w:i w:val="0"/>
@@ -3011,7 +2523,7 @@
         <w:ind w:left="792" w:hanging="360"/>
       </w:pPr>
       <w:rPr>
-        <w:rFonts w:ascii="Symbol" w:hAnsi="Symbol" w:eastAsia="Symbol" w:cs="Symbol"/>
+        <w:rFonts w:ascii="Symbol" w:eastAsia="Symbol" w:hAnsi="Symbol" w:cs="Symbol"/>
         <w:b w:val="0"/>
         <w:bCs w:val="0"/>
         <w:i w:val="0"/>
@@ -3059,23 +2571,12 @@
 </w:numbering>
 </file>
 
-<file path=word/people.xml><?xml version="1.0" encoding="utf-8"?>
-<w15:people xmlns:mc="http://schemas.openxmlformats.org/markup-compatibility/2006" xmlns:w15="http://schemas.microsoft.com/office/word/2012/wordml" mc:Ignorable="w15">
-  <w15:person w15:author="Catherine Matteson">
-    <w15:presenceInfo w15:providerId="AD" w15:userId="S::cama2917@colorado.edu::39059885-3fce-40b6-9d60-00cfe82fee20"/>
-  </w15:person>
-  <w15:person w15:author="Damon Roberts">
-    <w15:presenceInfo w15:providerId="AD" w15:userId="S::daro6130@colorado.edu::b99cf65d-d773-4a48-98c4-e956cd2488e2"/>
-  </w15:person>
-</w15:people>
-</file>
-
 <file path=word/styles.xml><?xml version="1.0" encoding="utf-8"?>
 <w:styles xmlns:mc="http://schemas.openxmlformats.org/markup-compatibility/2006" xmlns:r="http://schemas.openxmlformats.org/officeDocument/2006/relationships" xmlns:w="http://schemas.openxmlformats.org/wordprocessingml/2006/main" xmlns:w14="http://schemas.microsoft.com/office/word/2010/wordml" xmlns:w15="http://schemas.microsoft.com/office/word/2012/wordml" xmlns:w16cex="http://schemas.microsoft.com/office/word/2018/wordml/cex" xmlns:w16cid="http://schemas.microsoft.com/office/word/2016/wordml/cid" xmlns:w16="http://schemas.microsoft.com/office/word/2018/wordml" xmlns:w16sdtdh="http://schemas.microsoft.com/office/word/2020/wordml/sdtdatahash" xmlns:w16se="http://schemas.microsoft.com/office/word/2015/wordml/symex" mc:Ignorable="w14 w15 w16se w16cid w16 w16cex w16sdtdh">
   <w:docDefaults>
     <w:rPrDefault>
       <w:rPr>
-        <w:rFonts w:ascii="Times New Roman" w:hAnsi="Times New Roman" w:eastAsia="Arial Unicode MS" w:cs="Times New Roman"/>
+        <w:rFonts w:ascii="Times New Roman" w:eastAsia="Arial Unicode MS" w:hAnsi="Times New Roman" w:cs="Times New Roman"/>
         <w:bdr w:val="nil"/>
         <w:lang w:val="en-US" w:eastAsia="en-US" w:bidi="ar-SA"/>
       </w:rPr>
@@ -3096,14 +2597,14 @@
   <w:latentStyles w:defLockedState="0" w:defUIPriority="99" w:defSemiHidden="0" w:defUnhideWhenUsed="0" w:defQFormat="0" w:count="376">
     <w:lsdException w:name="Normal" w:uiPriority="0" w:qFormat="1"/>
     <w:lsdException w:name="heading 1" w:uiPriority="9" w:qFormat="1"/>
-    <w:lsdException w:name="heading 2" w:uiPriority="9" w:semiHidden="1" w:unhideWhenUsed="1" w:qFormat="1"/>
-    <w:lsdException w:name="heading 3" w:uiPriority="9" w:semiHidden="1" w:unhideWhenUsed="1" w:qFormat="1"/>
-    <w:lsdException w:name="heading 4" w:uiPriority="9" w:semiHidden="1" w:unhideWhenUsed="1" w:qFormat="1"/>
-    <w:lsdException w:name="heading 5" w:uiPriority="9" w:semiHidden="1" w:unhideWhenUsed="1" w:qFormat="1"/>
-    <w:lsdException w:name="heading 6" w:uiPriority="9" w:semiHidden="1" w:unhideWhenUsed="1" w:qFormat="1"/>
-    <w:lsdException w:name="heading 7" w:uiPriority="9" w:semiHidden="1" w:unhideWhenUsed="1" w:qFormat="1"/>
-    <w:lsdException w:name="heading 8" w:uiPriority="9" w:semiHidden="1" w:unhideWhenUsed="1" w:qFormat="1"/>
-    <w:lsdException w:name="heading 9" w:uiPriority="9" w:semiHidden="1" w:unhideWhenUsed="1" w:qFormat="1"/>
+    <w:lsdException w:name="heading 2" w:semiHidden="1" w:uiPriority="9" w:unhideWhenUsed="1" w:qFormat="1"/>
+    <w:lsdException w:name="heading 3" w:semiHidden="1" w:uiPriority="9" w:unhideWhenUsed="1" w:qFormat="1"/>
+    <w:lsdException w:name="heading 4" w:semiHidden="1" w:uiPriority="9" w:unhideWhenUsed="1" w:qFormat="1"/>
+    <w:lsdException w:name="heading 5" w:semiHidden="1" w:uiPriority="9" w:unhideWhenUsed="1" w:qFormat="1"/>
+    <w:lsdException w:name="heading 6" w:semiHidden="1" w:uiPriority="9" w:unhideWhenUsed="1" w:qFormat="1"/>
+    <w:lsdException w:name="heading 7" w:semiHidden="1" w:uiPriority="9" w:unhideWhenUsed="1" w:qFormat="1"/>
+    <w:lsdException w:name="heading 8" w:semiHidden="1" w:uiPriority="9" w:unhideWhenUsed="1" w:qFormat="1"/>
+    <w:lsdException w:name="heading 9" w:semiHidden="1" w:uiPriority="9" w:unhideWhenUsed="1" w:qFormat="1"/>
     <w:lsdException w:name="index 1" w:semiHidden="1" w:unhideWhenUsed="1"/>
     <w:lsdException w:name="index 2" w:semiHidden="1" w:unhideWhenUsed="1"/>
     <w:lsdException w:name="index 3" w:semiHidden="1" w:unhideWhenUsed="1"/>
@@ -3113,22 +2614,22 @@
     <w:lsdException w:name="index 7" w:semiHidden="1" w:unhideWhenUsed="1"/>
     <w:lsdException w:name="index 8" w:semiHidden="1" w:unhideWhenUsed="1"/>
     <w:lsdException w:name="index 9" w:semiHidden="1" w:unhideWhenUsed="1"/>
-    <w:lsdException w:name="toc 1" w:uiPriority="39" w:semiHidden="1" w:unhideWhenUsed="1"/>
-    <w:lsdException w:name="toc 2" w:uiPriority="39" w:semiHidden="1" w:unhideWhenUsed="1"/>
-    <w:lsdException w:name="toc 3" w:uiPriority="39" w:semiHidden="1" w:unhideWhenUsed="1"/>
-    <w:lsdException w:name="toc 4" w:uiPriority="39" w:semiHidden="1" w:unhideWhenUsed="1"/>
-    <w:lsdException w:name="toc 5" w:uiPriority="39" w:semiHidden="1" w:unhideWhenUsed="1"/>
-    <w:lsdException w:name="toc 6" w:uiPriority="39" w:semiHidden="1" w:unhideWhenUsed="1"/>
-    <w:lsdException w:name="toc 7" w:uiPriority="39" w:semiHidden="1" w:unhideWhenUsed="1"/>
-    <w:lsdException w:name="toc 8" w:uiPriority="39" w:semiHidden="1" w:unhideWhenUsed="1"/>
-    <w:lsdException w:name="toc 9" w:uiPriority="39" w:semiHidden="1" w:unhideWhenUsed="1"/>
+    <w:lsdException w:name="toc 1" w:semiHidden="1" w:uiPriority="39" w:unhideWhenUsed="1"/>
+    <w:lsdException w:name="toc 2" w:semiHidden="1" w:uiPriority="39" w:unhideWhenUsed="1"/>
+    <w:lsdException w:name="toc 3" w:semiHidden="1" w:uiPriority="39" w:unhideWhenUsed="1"/>
+    <w:lsdException w:name="toc 4" w:semiHidden="1" w:uiPriority="39" w:unhideWhenUsed="1"/>
+    <w:lsdException w:name="toc 5" w:semiHidden="1" w:uiPriority="39" w:unhideWhenUsed="1"/>
+    <w:lsdException w:name="toc 6" w:semiHidden="1" w:uiPriority="39" w:unhideWhenUsed="1"/>
+    <w:lsdException w:name="toc 7" w:semiHidden="1" w:uiPriority="39" w:unhideWhenUsed="1"/>
+    <w:lsdException w:name="toc 8" w:semiHidden="1" w:uiPriority="39" w:unhideWhenUsed="1"/>
+    <w:lsdException w:name="toc 9" w:semiHidden="1" w:uiPriority="39" w:unhideWhenUsed="1"/>
     <w:lsdException w:name="Normal Indent" w:semiHidden="1" w:unhideWhenUsed="1"/>
     <w:lsdException w:name="footnote text" w:semiHidden="1" w:unhideWhenUsed="1"/>
     <w:lsdException w:name="annotation text" w:semiHidden="1" w:unhideWhenUsed="1"/>
     <w:lsdException w:name="header" w:semiHidden="1" w:unhideWhenUsed="1"/>
     <w:lsdException w:name="footer" w:semiHidden="1" w:unhideWhenUsed="1"/>
     <w:lsdException w:name="index heading" w:semiHidden="1" w:unhideWhenUsed="1"/>
-    <w:lsdException w:name="caption" w:uiPriority="35" w:semiHidden="1" w:unhideWhenUsed="1" w:qFormat="1"/>
+    <w:lsdException w:name="caption" w:semiHidden="1" w:uiPriority="35" w:unhideWhenUsed="1" w:qFormat="1"/>
     <w:lsdException w:name="table of figures" w:semiHidden="1" w:unhideWhenUsed="1"/>
     <w:lsdException w:name="envelope address" w:semiHidden="1" w:unhideWhenUsed="1"/>
     <w:lsdException w:name="envelope return" w:semiHidden="1" w:unhideWhenUsed="1"/>
@@ -3159,7 +2660,7 @@
     <w:lsdException w:name="Title" w:uiPriority="10" w:qFormat="1"/>
     <w:lsdException w:name="Closing" w:semiHidden="1" w:unhideWhenUsed="1"/>
     <w:lsdException w:name="Signature" w:semiHidden="1" w:unhideWhenUsed="1"/>
-    <w:lsdException w:name="Default Paragraph Font" w:uiPriority="1" w:semiHidden="1" w:unhideWhenUsed="1"/>
+    <w:lsdException w:name="Default Paragraph Font" w:semiHidden="1" w:uiPriority="1" w:unhideWhenUsed="1"/>
     <w:lsdException w:name="Body Text" w:semiHidden="1" w:unhideWhenUsed="1"/>
     <w:lsdException w:name="Body Text Indent" w:semiHidden="1" w:unhideWhenUsed="1"/>
     <w:lsdException w:name="List Continue" w:semiHidden="1" w:unhideWhenUsed="1"/>
@@ -3359,8 +2860,8 @@
     <w:lsdException w:name="Subtle Reference" w:uiPriority="31" w:qFormat="1"/>
     <w:lsdException w:name="Intense Reference" w:uiPriority="32" w:qFormat="1"/>
     <w:lsdException w:name="Book Title" w:uiPriority="33" w:qFormat="1"/>
-    <w:lsdException w:name="Bibliography" w:uiPriority="37" w:semiHidden="1" w:unhideWhenUsed="1"/>
-    <w:lsdException w:name="TOC Heading" w:uiPriority="39" w:semiHidden="1" w:unhideWhenUsed="1" w:qFormat="1"/>
+    <w:lsdException w:name="Bibliography" w:semiHidden="1" w:uiPriority="37" w:unhideWhenUsed="1"/>
+    <w:lsdException w:name="TOC Heading" w:semiHidden="1" w:uiPriority="39" w:unhideWhenUsed="1" w:qFormat="1"/>
     <w:lsdException w:name="Plain Table 1" w:uiPriority="41"/>
     <w:lsdException w:name="Plain Table 2" w:uiPriority="42"/>
     <w:lsdException w:name="Plain Table 3" w:uiPriority="43"/>
@@ -3471,7 +2972,7 @@
     <w:lsdException w:name="Unresolved Mention" w:semiHidden="1" w:unhideWhenUsed="1"/>
     <w:lsdException w:name="Smart Link" w:semiHidden="1" w:unhideWhenUsed="1"/>
   </w:latentStyles>
-  <w:style w:type="paragraph" w:styleId="Normal" w:default="1">
+  <w:style w:type="paragraph" w:default="1" w:styleId="Normal">
     <w:name w:val="Normal"/>
     <w:qFormat/>
     <w:rPr>
@@ -3491,7 +2992,7 @@
       <w:outlineLvl w:val="1"/>
     </w:pPr>
     <w:rPr>
-      <w:rFonts w:ascii="Arial" w:hAnsi="Arial" w:eastAsia="Arial" w:cs="Arial"/>
+      <w:rFonts w:ascii="Arial" w:eastAsia="Arial" w:hAnsi="Arial" w:cs="Arial"/>
       <w:b/>
       <w:bCs/>
       <w:i/>
@@ -3507,13 +3008,13 @@
       </w14:textOutline>
     </w:rPr>
   </w:style>
-  <w:style w:type="character" w:styleId="DefaultParagraphFont" w:default="1">
+  <w:style w:type="character" w:default="1" w:styleId="DefaultParagraphFont">
     <w:name w:val="Default Paragraph Font"/>
     <w:uiPriority w:val="1"/>
     <w:semiHidden/>
     <w:unhideWhenUsed/>
   </w:style>
-  <w:style w:type="table" w:styleId="TableNormal" w:default="1">
+  <w:style w:type="table" w:default="1" w:styleId="TableNormal">
     <w:name w:val="Normal Table"/>
     <w:uiPriority w:val="99"/>
     <w:semiHidden/>
@@ -3528,7 +3029,7 @@
       </w:tblCellMar>
     </w:tblPr>
   </w:style>
-  <w:style w:type="numbering" w:styleId="NoList" w:default="1">
+  <w:style w:type="numbering" w:default="1" w:styleId="NoList">
     <w:name w:val="No List"/>
     <w:uiPriority w:val="99"/>
     <w:semiHidden/>
@@ -3540,7 +3041,7 @@
       <w:u w:val="single"/>
     </w:rPr>
   </w:style>
-  <w:style w:type="paragraph" w:styleId="Heading" w:customStyle="1">
+  <w:style w:type="paragraph" w:customStyle="1" w:styleId="Heading">
     <w:name w:val="Heading"/>
     <w:next w:val="BodyA"/>
     <w:pPr>
@@ -3565,7 +3066,7 @@
       </w14:textOutline>
     </w:rPr>
   </w:style>
-  <w:style w:type="paragraph" w:styleId="BodyA" w:customStyle="1">
+  <w:style w:type="paragraph" w:customStyle="1" w:styleId="BodyA">
     <w:name w:val="Body A"/>
     <w:pPr>
       <w:spacing w:after="240"/>
@@ -3601,10 +3102,10 @@
       <w:u w:color="000000"/>
     </w:rPr>
   </w:style>
-  <w:style w:type="character" w:styleId="NoneA" w:customStyle="1">
+  <w:style w:type="character" w:customStyle="1" w:styleId="NoneA">
     <w:name w:val="None A"/>
   </w:style>
-  <w:style w:type="paragraph" w:styleId="Body" w:customStyle="1">
+  <w:style w:type="paragraph" w:customStyle="1" w:styleId="Body">
     <w:name w:val="Body"/>
     <w:rPr>
       <w:rFonts w:cs="Arial Unicode MS"/>
@@ -3632,14 +3133,14 @@
       <w:u w:color="000000"/>
     </w:rPr>
   </w:style>
-  <w:style w:type="character" w:styleId="BodyTextChar" w:customStyle="1">
+  <w:style w:type="character" w:customStyle="1" w:styleId="BodyTextChar">
     <w:name w:val="Body Text Char"/>
     <w:rPr>
       <w:sz w:val="24"/>
       <w:szCs w:val="24"/>
     </w:rPr>
   </w:style>
-  <w:style w:type="numbering" w:styleId="ImportedStyle7" w:customStyle="1">
+  <w:style w:type="numbering" w:customStyle="1" w:styleId="ImportedStyle7">
     <w:name w:val="Imported Style 7"/>
     <w:pPr>
       <w:numPr>
@@ -3647,20 +3148,20 @@
       </w:numPr>
     </w:pPr>
   </w:style>
-  <w:style w:type="character" w:styleId="None" w:customStyle="1">
+  <w:style w:type="character" w:customStyle="1" w:styleId="None">
     <w:name w:val="None"/>
   </w:style>
-  <w:style w:type="character" w:styleId="Hyperlink0" w:customStyle="1">
+  <w:style w:type="character" w:customStyle="1" w:styleId="Hyperlink0">
     <w:name w:val="Hyperlink.0"/>
     <w:basedOn w:val="None"/>
     <w:rPr>
-      <w:rFonts w:ascii="Arial" w:hAnsi="Arial" w:eastAsia="Arial" w:cs="Arial"/>
+      <w:rFonts w:ascii="Arial" w:eastAsia="Arial" w:hAnsi="Arial" w:cs="Arial"/>
       <w:outline w:val="0"/>
       <w:color w:val="0000FF"/>
       <w:u w:val="single" w:color="0000FF"/>
     </w:rPr>
   </w:style>
-  <w:style w:type="paragraph" w:styleId="BulletA" w:customStyle="1">
+  <w:style w:type="paragraph" w:customStyle="1" w:styleId="BulletA">
     <w:name w:val="Bullet A"/>
     <w:rPr>
       <w:rFonts w:cs="Arial Unicode MS"/>
@@ -3670,7 +3171,7 @@
       <w:u w:color="000000"/>
     </w:rPr>
   </w:style>
-  <w:style w:type="numbering" w:styleId="ImportedStyle2" w:customStyle="1">
+  <w:style w:type="numbering" w:customStyle="1" w:styleId="ImportedStyle2">
     <w:name w:val="Imported Style 2"/>
     <w:pPr>
       <w:numPr>
@@ -3702,7 +3203,7 @@
       <w:szCs w:val="20"/>
     </w:rPr>
   </w:style>
-  <w:style w:type="character" w:styleId="CommentTextChar" w:customStyle="1">
+  <w:style w:type="character" w:customStyle="1" w:styleId="CommentTextChar">
     <w:name w:val="Comment Text Char"/>
     <w:basedOn w:val="DefaultParagraphFont"/>
     <w:link w:val="CommentText"/>
@@ -3723,7 +3224,7 @@
       <w:bCs/>
     </w:rPr>
   </w:style>
-  <w:style w:type="character" w:styleId="CommentSubjectChar" w:customStyle="1">
+  <w:style w:type="character" w:customStyle="1" w:styleId="CommentSubjectChar">
     <w:name w:val="Comment Subject Char"/>
     <w:basedOn w:val="CommentTextChar"/>
     <w:link w:val="CommentSubject"/>
@@ -3733,6 +3234,52 @@
     <w:rPr>
       <w:b/>
       <w:bCs/>
+    </w:rPr>
+  </w:style>
+  <w:style w:type="paragraph" w:styleId="Revision">
+    <w:name w:val="Revision"/>
+    <w:hidden/>
+    <w:uiPriority w:val="99"/>
+    <w:semiHidden/>
+    <w:rsid w:val="00173251"/>
+    <w:pPr>
+      <w:pBdr>
+        <w:top w:val="none" w:sz="0" w:space="0" w:color="auto"/>
+        <w:left w:val="none" w:sz="0" w:space="0" w:color="auto"/>
+        <w:bottom w:val="none" w:sz="0" w:space="0" w:color="auto"/>
+        <w:right w:val="none" w:sz="0" w:space="0" w:color="auto"/>
+        <w:between w:val="none" w:sz="0" w:space="0" w:color="auto"/>
+        <w:bar w:val="none" w:sz="0" w:color="auto"/>
+      </w:pBdr>
+    </w:pPr>
+    <w:rPr>
+      <w:sz w:val="24"/>
+      <w:szCs w:val="24"/>
+    </w:rPr>
+  </w:style>
+  <w:style w:type="paragraph" w:styleId="Header">
+    <w:name w:val="header"/>
+    <w:basedOn w:val="Normal"/>
+    <w:link w:val="HeaderChar"/>
+    <w:uiPriority w:val="99"/>
+    <w:unhideWhenUsed/>
+    <w:rsid w:val="00173251"/>
+    <w:pPr>
+      <w:tabs>
+        <w:tab w:val="center" w:pos="4680"/>
+        <w:tab w:val="right" w:pos="9360"/>
+      </w:tabs>
+    </w:pPr>
+  </w:style>
+  <w:style w:type="character" w:customStyle="1" w:styleId="HeaderChar">
+    <w:name w:val="Header Char"/>
+    <w:basedOn w:val="DefaultParagraphFont"/>
+    <w:link w:val="Header"/>
+    <w:uiPriority w:val="99"/>
+    <w:rsid w:val="00173251"/>
+    <w:rPr>
+      <w:sz w:val="24"/>
+      <w:szCs w:val="24"/>
     </w:rPr>
   </w:style>
 </w:styles>

--- a/chapter_4/assets/irb/roberts-consent.docx
+++ b/chapter_4/assets/irb/roberts-consent.docx
@@ -1,22 +1,12 @@
 
 <file path=word/document.xml><?xml version="1.0" encoding="utf-8"?>
-<w:document xmlns:wpc="http://schemas.microsoft.com/office/word/2010/wordprocessingCanvas" xmlns:cx="http://schemas.microsoft.com/office/drawing/2014/chartex" xmlns:cx1="http://schemas.microsoft.com/office/drawing/2015/9/8/chartex" xmlns:cx2="http://schemas.microsoft.com/office/drawing/2015/10/21/chartex" xmlns:cx3="http://schemas.microsoft.com/office/drawing/2016/5/9/chartex" xmlns:cx4="http://schemas.microsoft.com/office/drawing/2016/5/10/chartex" xmlns:cx5="http://schemas.microsoft.com/office/drawing/2016/5/11/chartex" xmlns:cx6="http://schemas.microsoft.com/office/drawing/2016/5/12/chartex" xmlns:cx7="http://schemas.microsoft.com/office/drawing/2016/5/13/chartex" xmlns:cx8="http://schemas.microsoft.com/office/drawing/2016/5/14/chartex" xmlns:mc="http://schemas.openxmlformats.org/markup-compatibility/2006" xmlns:aink="http://schemas.microsoft.com/office/drawing/2016/ink" xmlns:am3d="http://schemas.microsoft.com/office/drawing/2017/model3d" xmlns:o="urn:schemas-microsoft-com:office:office" xmlns:oel="http://schemas.microsoft.com/office/2019/extlst" xmlns:r="http://schemas.openxmlformats.org/officeDocument/2006/relationships" xmlns:m="http://schemas.openxmlformats.org/officeDocument/2006/math" xmlns:v="urn:schemas-microsoft-com:vml" xmlns:wp14="http://schemas.microsoft.com/office/word/2010/wordprocessingDrawing" xmlns:wp="http://schemas.openxmlformats.org/drawingml/2006/wordprocessingDrawing" xmlns:w10="urn:schemas-microsoft-com:office:word" xmlns:w="http://schemas.openxmlformats.org/wordprocessingml/2006/main" xmlns:w14="http://schemas.microsoft.com/office/word/2010/wordml" xmlns:w15="http://schemas.microsoft.com/office/word/2012/wordml" xmlns:w16cex="http://schemas.microsoft.com/office/word/2018/wordml/cex" xmlns:w16cid="http://schemas.microsoft.com/office/word/2016/wordml/cid" xmlns:w16="http://schemas.microsoft.com/office/word/2018/wordml" xmlns:w16sdtdh="http://schemas.microsoft.com/office/word/2020/wordml/sdtdatahash" xmlns:w16se="http://schemas.microsoft.com/office/word/2015/wordml/symex" xmlns:wpg="http://schemas.microsoft.com/office/word/2010/wordprocessingGroup" xmlns:wpi="http://schemas.microsoft.com/office/word/2010/wordprocessingInk" xmlns:wne="http://schemas.microsoft.com/office/word/2006/wordml" xmlns:wps="http://schemas.microsoft.com/office/word/2010/wordprocessingShape" mc:Ignorable="w14 w15 w16se w16cid w16 w16cex w16sdtdh wp14">
+<w:document xmlns:r="http://schemas.openxmlformats.org/officeDocument/2006/relationships" xmlns:wp="http://schemas.openxmlformats.org/drawingml/2006/wordprocessingDrawing" xmlns:w="http://schemas.openxmlformats.org/wordprocessingml/2006/main" xmlns:w10="urn:schemas-microsoft-com:office:word" xmlns:w14="http://schemas.microsoft.com/office/word/2010/wordml" xmlns:wps="http://schemas.microsoft.com/office/word/2010/wordprocessingShape" xmlns:wpg="http://schemas.microsoft.com/office/word/2010/wordprocessingGroup" xmlns:mc="http://schemas.openxmlformats.org/markup-compatibility/2006" xmlns:v="urn:schemas-microsoft-com:vml" xmlns:o="urn:schemas-microsoft-com:office:office" xmlns:m="http://schemas.openxmlformats.org/officeDocument/2006/math" mc:Ignorable="w14">
   <w:body>
     <w:p>
       <w:pPr>
-        <w:pStyle w:val="Heading2"/>
+        <w:pStyle w:val="Heading 2"/>
         <w:spacing w:before="0" w:after="0"/>
         <w:rPr>
-          <w:rStyle w:val="BodyTextChar"/>
-        </w:rPr>
-      </w:pPr>
-    </w:p>
-    <w:p>
-      <w:pPr>
-        <w:pStyle w:val="Heading2"/>
-        <w:spacing w:before="0" w:after="0"/>
-        <w:rPr>
-          <w:rStyle w:val="NoneA"/>
           <w:sz w:val="24"/>
           <w:szCs w:val="24"/>
         </w:rPr>
@@ -24,23 +14,57 @@
     </w:p>
     <w:p>
       <w:pPr>
-        <w:pStyle w:val="Heading2"/>
+        <w:pStyle w:val="Heading 2"/>
         <w:spacing w:before="0" w:after="0"/>
-        <w:rPr>
-          <w:rStyle w:val="NoneA"/>
-        </w:rPr>
-      </w:pPr>
-      <w:r>
         <w:rPr>
           <w:sz w:val="24"/>
           <w:szCs w:val="24"/>
         </w:rPr>
-        <w:t>Title of research study: How does color affect deliberation</w:t>
-      </w:r>
-    </w:p>
-    <w:p>
-      <w:pPr>
-        <w:pStyle w:val="Heading2"/>
+      </w:pPr>
+    </w:p>
+    <w:p>
+      <w:pPr>
+        <w:pStyle w:val="Heading 2"/>
+        <w:spacing w:before="0" w:after="0"/>
+        <w:rPr>
+          <w:sz w:val="24"/>
+          <w:szCs w:val="24"/>
+          <w:lang w:val="en-US"/>
+        </w:rPr>
+      </w:pPr>
+      <w:r>
+        <w:rPr>
+          <w:sz w:val="24"/>
+          <w:szCs w:val="24"/>
+          <w:rtl w:val="0"/>
+          <w:lang w:val="en-US"/>
+        </w:rPr>
+        <w:t xml:space="preserve">Title of research study: How does color </w:t>
+      </w:r>
+      <w:r>
+        <w:rPr>
+          <w:sz w:val="24"/>
+          <w:szCs w:val="24"/>
+          <w:rtl w:val="0"/>
+          <w:lang w:val="en-US"/>
+        </w:rPr>
+        <w:t>affect neighborhood choice</w:t>
+      </w:r>
+    </w:p>
+    <w:p>
+      <w:pPr>
+        <w:pStyle w:val="Heading 2"/>
+        <w:spacing w:before="0" w:after="0"/>
+        <w:rPr>
+          <w:sz w:val="24"/>
+          <w:szCs w:val="24"/>
+          <w:lang w:val="en-US"/>
+        </w:rPr>
+      </w:pPr>
+    </w:p>
+    <w:p>
+      <w:pPr>
+        <w:pStyle w:val="Heading 2"/>
         <w:spacing w:before="0" w:after="0"/>
         <w:rPr>
           <w:b w:val="0"/>
@@ -53,6 +77,7 @@
         <w:rPr>
           <w:sz w:val="24"/>
           <w:szCs w:val="24"/>
+          <w:rtl w:val="0"/>
           <w:lang w:val="it-IT"/>
         </w:rPr>
         <w:t>IRB Protocol Number:</w:t>
@@ -63,21 +88,19 @@
           <w:bCs w:val="0"/>
           <w:sz w:val="24"/>
           <w:szCs w:val="24"/>
-        </w:rPr>
-        <w:t xml:space="preserve"> 23-0733</w:t>
-      </w:r>
-    </w:p>
-    <w:p>
-      <w:pPr>
-        <w:pStyle w:val="BodyText"/>
-        <w:rPr>
-          <w:rStyle w:val="NoneA"/>
-        </w:rPr>
-      </w:pPr>
-    </w:p>
-    <w:p>
-      <w:pPr>
-        <w:pStyle w:val="Heading2"/>
+          <w:rtl w:val="0"/>
+        </w:rPr>
+        <w:t xml:space="preserve"> 24-0158</w:t>
+      </w:r>
+    </w:p>
+    <w:p>
+      <w:pPr>
+        <w:pStyle w:val="Body Text"/>
+      </w:pPr>
+    </w:p>
+    <w:p>
+      <w:pPr>
+        <w:pStyle w:val="Heading 2"/>
         <w:spacing w:before="0" w:after="0"/>
         <w:rPr>
           <w:b w:val="0"/>
@@ -92,6 +115,7 @@
         <w:rPr>
           <w:sz w:val="24"/>
           <w:szCs w:val="24"/>
+          <w:rtl w:val="0"/>
           <w:lang w:val="it-IT"/>
         </w:rPr>
         <w:t xml:space="preserve">Investigator: </w:t>
@@ -100,201 +124,200 @@
         <w:rPr>
           <w:sz w:val="24"/>
           <w:szCs w:val="24"/>
+          <w:rtl w:val="0"/>
+          <w:lang w:val="fr-FR"/>
         </w:rPr>
         <w:t>Damon Charles Roberts</w:t>
       </w:r>
     </w:p>
     <w:p>
       <w:pPr>
-        <w:pStyle w:val="BodyText"/>
-        <w:spacing w:after="0"/>
-        <w:ind w:left="90"/>
-        <w:rPr>
-          <w:rFonts w:ascii="Arial" w:eastAsia="Arial" w:hAnsi="Arial" w:cs="Arial"/>
-        </w:rPr>
-      </w:pPr>
-    </w:p>
-    <w:p>
-      <w:pPr>
-        <w:pStyle w:val="BodyText"/>
-        <w:spacing w:after="0"/>
-        <w:ind w:left="90"/>
-        <w:rPr>
-          <w:rFonts w:ascii="Arial" w:eastAsia="Arial" w:hAnsi="Arial" w:cs="Arial"/>
-          <w:b/>
-          <w:bCs/>
-          <w:i/>
-          <w:iCs/>
-        </w:rPr>
-      </w:pPr>
-      <w:r>
-        <w:rPr>
-          <w:rFonts w:ascii="Arial" w:hAnsi="Arial"/>
-          <w:b/>
-          <w:bCs/>
-          <w:i/>
-          <w:iCs/>
+        <w:pStyle w:val="Body Text"/>
+        <w:spacing w:after="0"/>
+        <w:ind w:left="90" w:firstLine="0"/>
+        <w:rPr>
+          <w:rFonts w:ascii="Arial" w:cs="Arial" w:hAnsi="Arial" w:eastAsia="Arial"/>
+        </w:rPr>
+      </w:pPr>
+    </w:p>
+    <w:p>
+      <w:pPr>
+        <w:pStyle w:val="Body Text"/>
+        <w:spacing w:after="0"/>
+        <w:ind w:left="90" w:firstLine="0"/>
+        <w:rPr>
+          <w:rFonts w:ascii="Arial" w:cs="Arial" w:hAnsi="Arial" w:eastAsia="Arial"/>
+          <w:b w:val="1"/>
+          <w:bCs w:val="1"/>
+          <w:i w:val="1"/>
+          <w:iCs w:val="1"/>
+        </w:rPr>
+      </w:pPr>
+      <w:r>
+        <w:rPr>
+          <w:rFonts w:ascii="Arial" w:hAnsi="Arial"/>
+          <w:b w:val="1"/>
+          <w:bCs w:val="1"/>
+          <w:i w:val="1"/>
+          <w:iCs w:val="1"/>
+          <w:rtl w:val="0"/>
+          <w:lang w:val="en-US"/>
         </w:rPr>
         <w:t xml:space="preserve">Key Information </w:t>
       </w:r>
     </w:p>
     <w:p>
       <w:pPr>
-        <w:pStyle w:val="BodyA"/>
-        <w:spacing w:after="0"/>
-        <w:rPr>
-          <w:rFonts w:ascii="Arial" w:eastAsia="Arial" w:hAnsi="Arial" w:cs="Arial"/>
+        <w:pStyle w:val="Body A"/>
+        <w:spacing w:after="0"/>
+        <w:rPr>
+          <w:rFonts w:ascii="Arial" w:cs="Arial" w:hAnsi="Arial" w:eastAsia="Arial"/>
           <w:u w:val="single"/>
         </w:rPr>
       </w:pPr>
     </w:p>
     <w:p>
       <w:pPr>
-        <w:pStyle w:val="BodyA"/>
-        <w:spacing w:after="0"/>
-        <w:rPr>
-          <w:rFonts w:ascii="Arial" w:eastAsia="Arial" w:hAnsi="Arial" w:cs="Arial"/>
+        <w:pStyle w:val="Body A"/>
+        <w:spacing w:after="0"/>
+        <w:rPr>
+          <w:rFonts w:ascii="Arial" w:cs="Arial" w:hAnsi="Arial" w:eastAsia="Arial"/>
           <w:sz w:val="22"/>
           <w:szCs w:val="22"/>
         </w:rPr>
       </w:pPr>
-      <w:r>
-        <w:rPr>
-          <w:rFonts w:ascii="Arial" w:eastAsia="Arial" w:hAnsi="Arial" w:cs="Arial"/>
+    </w:p>
+    <w:p>
+      <w:pPr>
+        <w:pStyle w:val="Body A"/>
+        <w:spacing w:after="0"/>
+        <w:rPr>
+          <w:rFonts w:ascii="Arial" w:cs="Arial" w:hAnsi="Arial" w:eastAsia="Arial"/>
+          <w:b w:val="1"/>
+          <w:bCs w:val="1"/>
+          <w:i w:val="1"/>
+          <w:iCs w:val="1"/>
+        </w:rPr>
+      </w:pPr>
+      <w:r>
+        <w:rPr>
+          <w:rFonts w:ascii="Arial" w:hAnsi="Arial"/>
+          <w:b w:val="1"/>
+          <w:bCs w:val="1"/>
+          <w:i w:val="1"/>
+          <w:iCs w:val="1"/>
+          <w:rtl w:val="0"/>
+          <w:lang w:val="en-US"/>
+        </w:rPr>
+        <w:t>Purpose of the Study</w:t>
+      </w:r>
+    </w:p>
+    <w:p>
+      <w:pPr>
+        <w:pStyle w:val="Body Text"/>
+        <w:spacing w:after="0"/>
+        <w:rPr>
+          <w:rFonts w:ascii="Arial" w:cs="Arial" w:hAnsi="Arial" w:eastAsia="Arial"/>
+          <w:b w:val="1"/>
+          <w:bCs w:val="1"/>
+          <w:i w:val="1"/>
+          <w:iCs w:val="1"/>
+        </w:rPr>
+      </w:pPr>
+    </w:p>
+    <w:p>
+      <w:pPr>
+        <w:pStyle w:val="Body A"/>
+        <w:spacing w:after="0"/>
+        <w:rPr>
+          <w:rFonts w:ascii="Arial" w:cs="Arial" w:hAnsi="Arial" w:eastAsia="Arial"/>
+        </w:rPr>
+      </w:pPr>
+      <w:r>
+        <w:rPr>
+          <w:rFonts w:ascii="Arial" w:hAnsi="Arial"/>
+          <w:rtl w:val="0"/>
+          <w:lang w:val="en-US"/>
+        </w:rPr>
+        <w:t xml:space="preserve">The purpose of the study is to examine what features </w:t>
+      </w:r>
+      <w:r>
+        <w:rPr>
+          <w:rFonts w:ascii="Arial" w:hAnsi="Arial"/>
+          <w:rtl w:val="0"/>
+          <w:lang w:val="en-US"/>
+        </w:rPr>
+        <w:t>of a neighborhood matter to peopl</w:t>
+      </w:r>
+      <w:r>
+        <w:rPr>
+          <w:rFonts w:ascii="Arial" w:hAnsi="Arial"/>
+          <w:rtl w:val="0"/>
+          <w:lang w:val="en-US"/>
+        </w:rPr>
+        <w:t>e.</w:t>
+      </w:r>
+      <w:r>
+        <w:rPr>
+          <w:rFonts w:ascii="Arial" w:hAnsi="Arial"/>
+          <w:rtl w:val="0"/>
+          <w:lang w:val="en-US"/>
+        </w:rPr>
+        <w:t>While we know quite a bit about how practical information about a neighborhood matter to people, we know quite a bit less about how visual features of a neighborhood matter.</w:t>
+      </w:r>
+    </w:p>
+    <w:p>
+      <w:pPr>
+        <w:pStyle w:val="Body A"/>
+        <w:spacing w:after="0"/>
+        <w:rPr>
+          <w:rFonts w:ascii="Arial" w:cs="Arial" w:hAnsi="Arial" w:eastAsia="Arial"/>
           <w:u w:val="single"/>
         </w:rPr>
-        <w:t xml:space="preserve">We are inviting you to participate in a study of how people </w:t>
-      </w:r>
-      <w:r>
-        <w:rPr>
-          <w:rFonts w:ascii="Arial" w:eastAsia="Arial" w:hAnsi="Arial" w:cs="Arial"/>
+      </w:pPr>
+    </w:p>
+    <w:p>
+      <w:pPr>
+        <w:pStyle w:val="Body A"/>
+        <w:spacing w:after="0"/>
+        <w:rPr>
+          <w:rFonts w:ascii="Arial" w:cs="Arial" w:hAnsi="Arial" w:eastAsia="Arial"/>
+          <w:outline w:val="0"/>
+          <w:color w:val="f2f2f2"/>
+          <w:u w:val="single" w:color="f2f2f2"/>
+          <w:shd w:val="clear" w:color="auto" w:fill="0000ff"/>
+          <w14:textFill>
+            <w14:solidFill>
+              <w14:srgbClr w14:val="F2F2F2"/>
+            </w14:solidFill>
+          </w14:textFill>
+        </w:rPr>
+      </w:pPr>
+      <w:r>
+        <w:rPr>
+          <w:rFonts w:ascii="Arial" w:hAnsi="Arial"/>
+          <w:rtl w:val="0"/>
+          <w:lang w:val="en-US"/>
+        </w:rPr>
+        <w:t>We expect that you will be in this research study for about 6 minutes.</w:t>
+      </w:r>
+    </w:p>
+    <w:p>
+      <w:pPr>
+        <w:pStyle w:val="Body A"/>
+        <w:spacing w:after="0"/>
+        <w:rPr>
+          <w:rFonts w:ascii="Arial" w:cs="Arial" w:hAnsi="Arial" w:eastAsia="Arial"/>
           <w:u w:val="single"/>
         </w:rPr>
-        <w:t>choose to start conversations</w:t>
-      </w:r>
-      <w:r>
-        <w:rPr>
-          <w:rFonts w:ascii="Arial" w:eastAsia="Arial" w:hAnsi="Arial" w:cs="Arial"/>
-          <w:u w:val="single"/>
-        </w:rPr>
-        <w:t xml:space="preserve">. </w:t>
-      </w:r>
-      <w:r>
-        <w:rPr>
-          <w:rFonts w:ascii="Arial" w:eastAsia="Arial" w:hAnsi="Arial" w:cs="Arial"/>
-          <w:u w:val="single"/>
-        </w:rPr>
-        <w:t>This study is being conducted at the University of Colorado Boulder and your participation is voluntary. The study should take about 6 minutes and can be done from your computer.</w:t>
-      </w:r>
-    </w:p>
-    <w:p>
-      <w:pPr>
-        <w:pStyle w:val="BodyA"/>
-        <w:spacing w:after="0"/>
-        <w:rPr>
-          <w:rFonts w:ascii="Arial" w:eastAsia="Arial" w:hAnsi="Arial" w:cs="Arial"/>
-          <w:b/>
-          <w:bCs/>
-          <w:i/>
-          <w:iCs/>
-        </w:rPr>
-      </w:pPr>
-      <w:r>
-        <w:rPr>
-          <w:rFonts w:ascii="Arial" w:hAnsi="Arial"/>
-          <w:b/>
-          <w:bCs/>
-          <w:i/>
-          <w:iCs/>
-        </w:rPr>
-        <w:t>Purpose of the Study</w:t>
-      </w:r>
-    </w:p>
-    <w:p>
-      <w:pPr>
-        <w:pStyle w:val="BodyText"/>
-        <w:spacing w:after="0"/>
-        <w:rPr>
-          <w:rFonts w:ascii="Arial" w:eastAsia="Arial" w:hAnsi="Arial" w:cs="Arial"/>
-          <w:b/>
-          <w:bCs/>
-          <w:i/>
-          <w:iCs/>
-        </w:rPr>
-      </w:pPr>
-    </w:p>
-    <w:p>
-      <w:pPr>
-        <w:pStyle w:val="BodyA"/>
-        <w:spacing w:after="0"/>
-        <w:rPr>
-          <w:rFonts w:ascii="Arial" w:eastAsia="Arial" w:hAnsi="Arial" w:cs="Arial"/>
-          <w:u w:val="single"/>
-        </w:rPr>
-      </w:pPr>
-      <w:r>
-        <w:rPr>
-          <w:rFonts w:ascii="Arial" w:hAnsi="Arial"/>
-        </w:rPr>
-        <w:t xml:space="preserve">The purpose of the study is to examine what </w:t>
-      </w:r>
-      <w:r>
-        <w:rPr>
-          <w:rFonts w:ascii="Arial" w:hAnsi="Arial"/>
-        </w:rPr>
-        <w:t xml:space="preserve">features </w:t>
-      </w:r>
-      <w:r>
-        <w:rPr>
-          <w:rFonts w:ascii="Arial" w:hAnsi="Arial"/>
-        </w:rPr>
-        <w:t>of a potential discussion partner people. While we know quite a lot about how people make decisions about who and when we have a discussion with someone we know, we know much less about how and when we start conversations with people we do not know.</w:t>
-      </w:r>
-    </w:p>
-    <w:p>
-      <w:pPr>
-        <w:pStyle w:val="BodyA"/>
-        <w:spacing w:after="0"/>
-        <w:rPr>
-          <w:rFonts w:ascii="Arial" w:eastAsia="Arial" w:hAnsi="Arial" w:cs="Arial"/>
-          <w:u w:val="single"/>
-        </w:rPr>
-      </w:pPr>
-    </w:p>
-    <w:p>
-      <w:pPr>
-        <w:pStyle w:val="BodyA"/>
-        <w:spacing w:after="0"/>
-        <w:rPr>
-          <w:rFonts w:ascii="Arial" w:eastAsia="Arial" w:hAnsi="Arial" w:cs="Arial"/>
-          <w:color w:val="F2F2F2"/>
-          <w:u w:val="single" w:color="F2F2F2"/>
-          <w:shd w:val="clear" w:color="auto" w:fill="0000FF"/>
-        </w:rPr>
-      </w:pPr>
-      <w:r>
-        <w:rPr>
-          <w:rFonts w:ascii="Arial" w:hAnsi="Arial"/>
-        </w:rPr>
-        <w:t>We expect that you will be in this research study for about 6 minutes.</w:t>
-      </w:r>
-    </w:p>
-    <w:p>
-      <w:pPr>
-        <w:pStyle w:val="BodyA"/>
-        <w:spacing w:after="0"/>
-        <w:rPr>
-          <w:rFonts w:ascii="Arial" w:eastAsia="Arial" w:hAnsi="Arial" w:cs="Arial"/>
-          <w:u w:val="single"/>
-        </w:rPr>
-      </w:pPr>
-    </w:p>
-    <w:p>
-      <w:pPr>
-        <w:pStyle w:val="BodyA"/>
-        <w:spacing w:after="0"/>
-        <w:rPr>
-          <w:rFonts w:ascii="Arial" w:eastAsia="Arial" w:hAnsi="Arial" w:cs="Arial"/>
+      </w:pPr>
+    </w:p>
+    <w:p>
+      <w:pPr>
+        <w:pStyle w:val="Body A"/>
+        <w:spacing w:after="0"/>
+        <w:rPr>
+          <w:rFonts w:ascii="Arial" w:cs="Arial" w:hAnsi="Arial" w:eastAsia="Arial"/>
           <w:sz w:val="22"/>
           <w:szCs w:val="22"/>
         </w:rPr>
@@ -302,224 +325,182 @@
       <w:r>
         <w:rPr>
           <w:rFonts w:ascii="Arial" w:hAnsi="Arial"/>
-        </w:rPr>
-        <w:t>We expect about 700 people will be in this research study.</w:t>
-      </w:r>
-    </w:p>
-    <w:p>
-      <w:pPr>
-        <w:pStyle w:val="BodyA"/>
-        <w:spacing w:after="0"/>
-        <w:rPr>
-          <w:rFonts w:ascii="Arial" w:eastAsia="Arial" w:hAnsi="Arial" w:cs="Arial"/>
-          <w:shd w:val="clear" w:color="auto" w:fill="D9D9D9"/>
-        </w:rPr>
-      </w:pPr>
-    </w:p>
-    <w:p>
-      <w:pPr>
-        <w:pStyle w:val="BodyA"/>
-        <w:spacing w:after="0"/>
-        <w:rPr>
-          <w:rFonts w:ascii="Arial" w:eastAsia="Arial" w:hAnsi="Arial" w:cs="Arial"/>
-          <w:b/>
-          <w:bCs/>
-          <w:i/>
-          <w:iCs/>
-        </w:rPr>
-      </w:pPr>
-      <w:r>
-        <w:rPr>
-          <w:rFonts w:ascii="Arial" w:hAnsi="Arial"/>
-          <w:b/>
-          <w:bCs/>
-          <w:i/>
-          <w:iCs/>
+          <w:rtl w:val="0"/>
+          <w:lang w:val="en-US"/>
+        </w:rPr>
+        <w:t xml:space="preserve">We expect about </w:t>
+      </w:r>
+      <w:r>
+        <w:rPr>
+          <w:rFonts w:ascii="Arial" w:hAnsi="Arial"/>
+          <w:rtl w:val="0"/>
+          <w:lang w:val="en-US"/>
+        </w:rPr>
+        <w:t>6</w:t>
+      </w:r>
+      <w:r>
+        <w:rPr>
+          <w:rFonts w:ascii="Arial" w:hAnsi="Arial"/>
+          <w:rtl w:val="0"/>
+          <w:lang w:val="en-US"/>
+        </w:rPr>
+        <w:t>00 people will be in this research study.</w:t>
+      </w:r>
+    </w:p>
+    <w:p>
+      <w:pPr>
+        <w:pStyle w:val="Body A"/>
+        <w:spacing w:after="0"/>
+        <w:rPr>
+          <w:rFonts w:ascii="Arial" w:cs="Arial" w:hAnsi="Arial" w:eastAsia="Arial"/>
+          <w:shd w:val="clear" w:color="auto" w:fill="d9d9d9"/>
+        </w:rPr>
+      </w:pPr>
+    </w:p>
+    <w:p>
+      <w:pPr>
+        <w:pStyle w:val="Body A"/>
+        <w:spacing w:after="0"/>
+        <w:rPr>
+          <w:rFonts w:ascii="Arial" w:cs="Arial" w:hAnsi="Arial" w:eastAsia="Arial"/>
+          <w:b w:val="1"/>
+          <w:bCs w:val="1"/>
+          <w:i w:val="1"/>
+          <w:iCs w:val="1"/>
+        </w:rPr>
+      </w:pPr>
+      <w:r>
+        <w:rPr>
+          <w:rFonts w:ascii="Arial" w:hAnsi="Arial"/>
+          <w:b w:val="1"/>
+          <w:bCs w:val="1"/>
+          <w:i w:val="1"/>
+          <w:iCs w:val="1"/>
+          <w:rtl w:val="0"/>
+          <w:lang w:val="en-US"/>
         </w:rPr>
         <w:t>Explanation of Procedures</w:t>
       </w:r>
     </w:p>
     <w:p>
       <w:pPr>
-        <w:pStyle w:val="BodyA"/>
-        <w:spacing w:after="0"/>
-        <w:rPr>
-          <w:rFonts w:ascii="Arial" w:eastAsia="Arial" w:hAnsi="Arial" w:cs="Arial"/>
-          <w:b/>
-          <w:bCs/>
-          <w:i/>
-          <w:iCs/>
-        </w:rPr>
-      </w:pPr>
-    </w:p>
-    <w:p>
-      <w:pPr>
-        <w:pStyle w:val="BodyA"/>
-        <w:spacing w:after="0"/>
-        <w:rPr>
-          <w:rFonts w:ascii="Arial" w:eastAsia="Arial" w:hAnsi="Arial" w:cs="Arial"/>
-        </w:rPr>
-      </w:pPr>
-      <w:r>
-        <w:rPr>
-          <w:rFonts w:ascii="Arial" w:hAnsi="Arial"/>
-        </w:rPr>
-        <w:t xml:space="preserve">You will be asked </w:t>
-      </w:r>
-      <w:proofErr w:type="gramStart"/>
-      <w:r>
-        <w:rPr>
-          <w:rFonts w:ascii="Arial" w:hAnsi="Arial"/>
-        </w:rPr>
-        <w:t>a number of</w:t>
-      </w:r>
-      <w:proofErr w:type="gramEnd"/>
-      <w:r>
-        <w:rPr>
-          <w:rFonts w:ascii="Arial" w:hAnsi="Arial"/>
-        </w:rPr>
-        <w:t xml:space="preserve"> </w:t>
-      </w:r>
-      <w:r>
-        <w:rPr>
-          <w:rFonts w:ascii="Arial" w:hAnsi="Arial"/>
-        </w:rPr>
-        <w:t xml:space="preserve">questions regarding your </w:t>
-      </w:r>
-      <w:r>
-        <w:rPr>
-          <w:rFonts w:ascii="Arial" w:hAnsi="Arial"/>
-        </w:rPr>
-        <w:t>demographic</w:t>
-      </w:r>
-      <w:r>
-        <w:rPr>
-          <w:rFonts w:ascii="Arial" w:hAnsi="Arial"/>
-        </w:rPr>
-        <w:t xml:space="preserve">s as well as some about your </w:t>
-      </w:r>
-      <w:r>
-        <w:rPr>
-          <w:rFonts w:ascii="Arial" w:hAnsi="Arial"/>
-        </w:rPr>
-        <w:t xml:space="preserve">political </w:t>
-      </w:r>
-      <w:proofErr w:type="spellStart"/>
-      <w:r>
-        <w:rPr>
-          <w:rFonts w:ascii="Arial" w:hAnsi="Arial"/>
-        </w:rPr>
-        <w:t>viewpoints</w:t>
-      </w:r>
-      <w:r>
-        <w:rPr>
-          <w:rFonts w:ascii="Arial" w:hAnsi="Arial"/>
-        </w:rPr>
-        <w:t>and</w:t>
-      </w:r>
-      <w:proofErr w:type="spellEnd"/>
-      <w:r>
-        <w:rPr>
-          <w:rFonts w:ascii="Arial" w:hAnsi="Arial"/>
-        </w:rPr>
-        <w:t xml:space="preserve"> viewpoints. After completing these questions, you will view an instruction screen telling you what to do next. </w:t>
-      </w:r>
-    </w:p>
-    <w:p>
-      <w:pPr>
-        <w:pStyle w:val="BodyA"/>
-        <w:spacing w:after="0"/>
-        <w:rPr>
-          <w:rFonts w:ascii="Arial" w:eastAsia="Arial" w:hAnsi="Arial" w:cs="Arial"/>
-        </w:rPr>
-      </w:pPr>
-    </w:p>
-    <w:p>
-      <w:pPr>
-        <w:pStyle w:val="BodyA"/>
-        <w:spacing w:after="0"/>
-        <w:rPr>
-          <w:rFonts w:ascii="Arial" w:eastAsia="Arial" w:hAnsi="Arial" w:cs="Arial"/>
-        </w:rPr>
-      </w:pPr>
-      <w:r>
-        <w:rPr>
-          <w:rFonts w:ascii="Arial" w:hAnsi="Arial"/>
-        </w:rPr>
-        <w:t xml:space="preserve">You will be randomly assigned to view an avatar from a person you might have a conversation with along with a profile describing that person’s views. </w:t>
-      </w:r>
-    </w:p>
-    <w:p>
-      <w:pPr>
-        <w:pStyle w:val="BodyA"/>
-        <w:spacing w:after="0"/>
-        <w:rPr>
-          <w:rFonts w:ascii="Arial" w:eastAsia="Arial" w:hAnsi="Arial" w:cs="Arial"/>
+        <w:pStyle w:val="Body A"/>
+        <w:spacing w:after="0"/>
+        <w:rPr>
+          <w:rFonts w:ascii="Arial" w:cs="Arial" w:hAnsi="Arial" w:eastAsia="Arial"/>
+          <w:b w:val="1"/>
+          <w:bCs w:val="1"/>
+          <w:i w:val="1"/>
+          <w:iCs w:val="1"/>
+        </w:rPr>
+      </w:pPr>
+    </w:p>
+    <w:p>
+      <w:pPr>
+        <w:pStyle w:val="Body A"/>
+        <w:spacing w:after="0"/>
+        <w:rPr>
+          <w:rFonts w:ascii="Arial" w:cs="Arial" w:hAnsi="Arial" w:eastAsia="Arial"/>
+        </w:rPr>
+      </w:pPr>
+      <w:r>
+        <w:rPr>
+          <w:rFonts w:ascii="Arial" w:hAnsi="Arial"/>
+          <w:rtl w:val="0"/>
+          <w:lang w:val="en-US"/>
+        </w:rPr>
+        <w:t xml:space="preserve">You will be asked a number of demographic and some viewpoints. After completing these questions, you will view an instruction screen telling you what to do next. </w:t>
+      </w:r>
+    </w:p>
+    <w:p>
+      <w:pPr>
+        <w:pStyle w:val="Body A"/>
+        <w:spacing w:after="0"/>
+        <w:rPr>
+          <w:rFonts w:ascii="Arial" w:cs="Arial" w:hAnsi="Arial" w:eastAsia="Arial"/>
+        </w:rPr>
+      </w:pPr>
+    </w:p>
+    <w:p>
+      <w:pPr>
+        <w:pStyle w:val="Body A"/>
+        <w:spacing w:after="0"/>
+        <w:rPr>
+          <w:rFonts w:ascii="Arial" w:cs="Arial" w:hAnsi="Arial" w:eastAsia="Arial"/>
+        </w:rPr>
+      </w:pPr>
+      <w:r>
+        <w:rPr>
+          <w:rFonts w:ascii="Arial" w:hAnsi="Arial"/>
+          <w:rtl w:val="0"/>
+          <w:lang w:val="en-US"/>
+        </w:rPr>
+        <w:t>You will be randomly assigned to view information about a neighborhood as well as a real estate flyer for it.</w:t>
+      </w:r>
+    </w:p>
+    <w:p>
+      <w:pPr>
+        <w:pStyle w:val="Body A"/>
+        <w:spacing w:after="0"/>
+        <w:rPr>
+          <w:rFonts w:ascii="Arial" w:cs="Arial" w:hAnsi="Arial" w:eastAsia="Arial"/>
           <w:u w:val="single"/>
         </w:rPr>
       </w:pPr>
     </w:p>
     <w:p>
       <w:pPr>
-        <w:pStyle w:val="BodyA"/>
-        <w:spacing w:after="0"/>
-        <w:rPr>
-          <w:rFonts w:ascii="Arial" w:eastAsia="Arial" w:hAnsi="Arial" w:cs="Arial"/>
-        </w:rPr>
-      </w:pPr>
-      <w:r>
-        <w:rPr>
-          <w:rFonts w:ascii="Arial" w:hAnsi="Arial"/>
-        </w:rPr>
-        <w:t xml:space="preserve">The treatment you get will </w:t>
-      </w:r>
-      <w:r>
-        <w:rPr>
-          <w:rFonts w:ascii="Arial" w:hAnsi="Arial"/>
-        </w:rPr>
-        <w:t xml:space="preserve">be </w:t>
-      </w:r>
-      <w:r>
-        <w:rPr>
-          <w:rFonts w:ascii="Arial" w:hAnsi="Arial"/>
-        </w:rPr>
-        <w:t>chosen by chance, like flipping a coin. Neither you nor the researcher will choose what treatment you get. You will have a one in three chance of being given each treatment. Neither you nor the researcher will know which treatment you are getting.</w:t>
-      </w:r>
-    </w:p>
-    <w:p>
-      <w:pPr>
-        <w:pStyle w:val="BodyA"/>
-        <w:spacing w:after="0"/>
-        <w:rPr>
-          <w:rFonts w:ascii="Arial" w:eastAsia="Arial" w:hAnsi="Arial" w:cs="Arial"/>
-        </w:rPr>
-      </w:pPr>
-    </w:p>
-    <w:p>
-      <w:pPr>
-        <w:pStyle w:val="BodyA"/>
-        <w:spacing w:after="0"/>
-        <w:rPr>
-          <w:rFonts w:ascii="Arial" w:eastAsia="Arial" w:hAnsi="Arial" w:cs="Arial"/>
-        </w:rPr>
-      </w:pPr>
-      <w:r>
-        <w:rPr>
-          <w:rFonts w:ascii="Arial" w:hAnsi="Arial"/>
+        <w:pStyle w:val="Body A"/>
+        <w:spacing w:after="0"/>
+        <w:rPr>
+          <w:rFonts w:ascii="Arial" w:cs="Arial" w:hAnsi="Arial" w:eastAsia="Arial"/>
+        </w:rPr>
+      </w:pPr>
+      <w:r>
+        <w:rPr>
+          <w:rFonts w:ascii="Arial" w:hAnsi="Arial"/>
+          <w:rtl w:val="0"/>
+          <w:lang w:val="en-US"/>
+        </w:rPr>
+        <w:t>The treatment you get will chosen by chance, like flipping a coin. Neither you nor the researcher will choose what treatment you get. You will have a one in three chance of being given each treatment. Neither you nor the researcher will know which treatment you are getting.</w:t>
+      </w:r>
+    </w:p>
+    <w:p>
+      <w:pPr>
+        <w:pStyle w:val="Body A"/>
+        <w:spacing w:after="0"/>
+        <w:rPr>
+          <w:rFonts w:ascii="Arial" w:cs="Arial" w:hAnsi="Arial" w:eastAsia="Arial"/>
+        </w:rPr>
+      </w:pPr>
+    </w:p>
+    <w:p>
+      <w:pPr>
+        <w:pStyle w:val="Body A"/>
+        <w:spacing w:after="0"/>
+        <w:rPr>
+          <w:rFonts w:ascii="Arial" w:cs="Arial" w:hAnsi="Arial" w:eastAsia="Arial"/>
+        </w:rPr>
+      </w:pPr>
+      <w:r>
+        <w:rPr>
+          <w:rFonts w:ascii="Arial" w:hAnsi="Arial"/>
+          <w:rtl w:val="0"/>
+          <w:lang w:val="en-US"/>
         </w:rPr>
         <w:t>We cannot tell you everything about what we are doing in this study or why. However, a full explanation of the purpose of the research and procedures will be provided after you complete the study.</w:t>
       </w:r>
     </w:p>
     <w:p>
       <w:pPr>
-        <w:pStyle w:val="BodyA"/>
-        <w:spacing w:after="0"/>
-        <w:rPr>
-          <w:rFonts w:ascii="Arial" w:eastAsia="Arial" w:hAnsi="Arial" w:cs="Arial"/>
-          <w:b/>
-          <w:bCs/>
-          <w:i/>
-          <w:iCs/>
+        <w:pStyle w:val="Body A"/>
+        <w:spacing w:after="0"/>
+        <w:rPr>
+          <w:rFonts w:ascii="Arial" w:cs="Arial" w:hAnsi="Arial" w:eastAsia="Arial"/>
+          <w:b w:val="1"/>
+          <w:bCs w:val="1"/>
+          <w:i w:val="1"/>
+          <w:iCs w:val="1"/>
           <w:sz w:val="22"/>
           <w:szCs w:val="22"/>
         </w:rPr>
@@ -527,42 +508,44 @@
     </w:p>
     <w:p>
       <w:pPr>
-        <w:pStyle w:val="BodyText"/>
-        <w:spacing w:after="0"/>
-        <w:rPr>
-          <w:rFonts w:ascii="Arial" w:eastAsia="Arial" w:hAnsi="Arial" w:cs="Arial"/>
-          <w:b/>
-          <w:bCs/>
-          <w:i/>
-          <w:iCs/>
-        </w:rPr>
-      </w:pPr>
-      <w:r>
-        <w:rPr>
-          <w:rFonts w:ascii="Arial" w:hAnsi="Arial"/>
-          <w:b/>
-          <w:bCs/>
-          <w:i/>
-          <w:iCs/>
+        <w:pStyle w:val="Body Text"/>
+        <w:spacing w:after="0"/>
+        <w:rPr>
+          <w:rFonts w:ascii="Arial" w:cs="Arial" w:hAnsi="Arial" w:eastAsia="Arial"/>
+          <w:b w:val="1"/>
+          <w:bCs w:val="1"/>
+          <w:i w:val="1"/>
+          <w:iCs w:val="1"/>
+        </w:rPr>
+      </w:pPr>
+      <w:r>
+        <w:rPr>
+          <w:rFonts w:ascii="Arial" w:hAnsi="Arial"/>
+          <w:b w:val="1"/>
+          <w:bCs w:val="1"/>
+          <w:i w:val="1"/>
+          <w:iCs w:val="1"/>
+          <w:rtl w:val="0"/>
+          <w:lang w:val="en-US"/>
         </w:rPr>
         <w:t xml:space="preserve">Voluntary Participation and Withdrawal </w:t>
       </w:r>
     </w:p>
     <w:p>
       <w:pPr>
-        <w:pStyle w:val="BodyText"/>
-        <w:spacing w:after="0"/>
-        <w:rPr>
-          <w:rFonts w:ascii="Arial" w:eastAsia="Arial" w:hAnsi="Arial" w:cs="Arial"/>
-        </w:rPr>
-      </w:pPr>
-    </w:p>
-    <w:p>
-      <w:pPr>
-        <w:pStyle w:val="BodyA"/>
-        <w:spacing w:after="0"/>
-        <w:rPr>
-          <w:rFonts w:ascii="Arial" w:eastAsia="Arial" w:hAnsi="Arial" w:cs="Arial"/>
+        <w:pStyle w:val="Body Text"/>
+        <w:spacing w:after="0"/>
+        <w:rPr>
+          <w:rFonts w:ascii="Arial" w:cs="Arial" w:hAnsi="Arial" w:eastAsia="Arial"/>
+        </w:rPr>
+      </w:pPr>
+    </w:p>
+    <w:p>
+      <w:pPr>
+        <w:pStyle w:val="Body A"/>
+        <w:spacing w:after="0"/>
+        <w:rPr>
+          <w:rFonts w:ascii="Arial" w:cs="Arial" w:hAnsi="Arial" w:eastAsia="Arial"/>
           <w:sz w:val="22"/>
           <w:szCs w:val="22"/>
         </w:rPr>
@@ -572,385 +555,383 @@
           <w:rFonts w:ascii="Arial" w:hAnsi="Arial"/>
           <w:sz w:val="22"/>
           <w:szCs w:val="22"/>
-        </w:rPr>
-        <w:t xml:space="preserve">Whether or not you take part in this research is your choice. You can leave the research at any </w:t>
-      </w:r>
-      <w:proofErr w:type="gramStart"/>
-      <w:r>
-        <w:rPr>
-          <w:rFonts w:ascii="Arial" w:hAnsi="Arial"/>
+          <w:rtl w:val="0"/>
+          <w:lang w:val="en-US"/>
+        </w:rPr>
+        <w:t>Whether or not you take part in this research is your choice. You can leave the research at any time and it will not be held against you.</w:t>
+      </w:r>
+    </w:p>
+    <w:p>
+      <w:pPr>
+        <w:pStyle w:val="Body A"/>
+        <w:spacing w:after="0"/>
+        <w:rPr>
+          <w:rFonts w:ascii="Arial" w:cs="Arial" w:hAnsi="Arial" w:eastAsia="Arial"/>
           <w:sz w:val="22"/>
           <w:szCs w:val="22"/>
         </w:rPr>
-        <w:t>time</w:t>
-      </w:r>
-      <w:proofErr w:type="gramEnd"/>
-      <w:r>
-        <w:rPr>
-          <w:rFonts w:ascii="Arial" w:hAnsi="Arial"/>
+      </w:pPr>
+    </w:p>
+    <w:p>
+      <w:pPr>
+        <w:pStyle w:val="Body A"/>
+        <w:spacing w:after="0"/>
+        <w:rPr>
+          <w:rFonts w:ascii="Arial" w:cs="Arial" w:hAnsi="Arial" w:eastAsia="Arial"/>
           <w:sz w:val="22"/>
           <w:szCs w:val="22"/>
         </w:rPr>
-        <w:t xml:space="preserve"> and it will not be held against you.</w:t>
-      </w:r>
-    </w:p>
-    <w:p>
-      <w:pPr>
-        <w:pStyle w:val="BodyA"/>
-        <w:spacing w:after="0"/>
-        <w:rPr>
-          <w:rFonts w:ascii="Arial" w:eastAsia="Arial" w:hAnsi="Arial" w:cs="Arial"/>
+      </w:pPr>
+      <w:r>
+        <w:rPr>
+          <w:rFonts w:ascii="Arial" w:hAnsi="Arial"/>
           <w:sz w:val="22"/>
           <w:szCs w:val="22"/>
-        </w:rPr>
-      </w:pPr>
-    </w:p>
-    <w:p>
-      <w:pPr>
-        <w:pStyle w:val="BodyA"/>
-        <w:spacing w:after="0"/>
-        <w:rPr>
-          <w:rFonts w:ascii="Arial" w:eastAsia="Arial" w:hAnsi="Arial" w:cs="Arial"/>
+          <w:rtl w:val="0"/>
+          <w:lang w:val="en-US"/>
+        </w:rPr>
+        <w:t>The person in charge of the research study can remove you from the research study without your approval. Possible reasons for removal include using Safari as your web browser (which interferes with the study set-up).</w:t>
+      </w:r>
+    </w:p>
+    <w:p>
+      <w:pPr>
+        <w:pStyle w:val="Body A"/>
+        <w:spacing w:after="0"/>
+        <w:rPr>
+          <w:rFonts w:ascii="Arial" w:cs="Arial" w:hAnsi="Arial" w:eastAsia="Arial"/>
           <w:sz w:val="22"/>
           <w:szCs w:val="22"/>
         </w:rPr>
       </w:pPr>
+    </w:p>
+    <w:p>
+      <w:pPr>
+        <w:pStyle w:val="Body A"/>
+        <w:spacing w:after="0"/>
+      </w:pPr>
       <w:r>
         <w:rPr>
           <w:rFonts w:ascii="Arial" w:hAnsi="Arial"/>
           <w:sz w:val="22"/>
           <w:szCs w:val="22"/>
-        </w:rPr>
-        <w:t xml:space="preserve">The person in charge of the research study can remove you from the research study without your approval. </w:t>
-      </w:r>
-      <w:r>
-        <w:rPr>
-          <w:rFonts w:ascii="Arial" w:hAnsi="Arial"/>
+          <w:rtl w:val="0"/>
+          <w:lang w:val="en-US"/>
+        </w:rPr>
+        <w:t>If you decide to leave the research, you will not receive compensation from Prolific.</w:t>
+      </w:r>
+      <w:r>
+        <w:rPr>
+          <w:rFonts w:ascii="Arial" w:hAnsi="Arial"/>
+          <w:i w:val="1"/>
+          <w:iCs w:val="1"/>
           <w:sz w:val="22"/>
           <w:szCs w:val="22"/>
-        </w:rPr>
-        <w:t xml:space="preserve">Possible reasons for remove include taking longer than </w:t>
-      </w:r>
-      <w:r>
-        <w:rPr>
-          <w:rFonts w:ascii="Arial" w:hAnsi="Arial"/>
-          <w:sz w:val="22"/>
-          <w:szCs w:val="22"/>
-        </w:rPr>
-        <w:t>the maximum estimated time to complete the study (33 minutes).</w:t>
-      </w:r>
-    </w:p>
-    <w:p>
-      <w:pPr>
-        <w:pStyle w:val="BodyA"/>
-        <w:spacing w:after="0"/>
-      </w:pPr>
-      <w:r>
-        <w:rPr>
-          <w:rFonts w:ascii="Arial" w:hAnsi="Arial"/>
-          <w:sz w:val="22"/>
-          <w:szCs w:val="22"/>
-        </w:rPr>
-        <w:t>If you decide to leave the research, you will not receive compensation from Prolific.</w:t>
-      </w:r>
-      <w:r>
-        <w:rPr>
-          <w:rFonts w:ascii="Arial" w:hAnsi="Arial"/>
-          <w:i/>
-          <w:iCs/>
-          <w:sz w:val="22"/>
-          <w:szCs w:val="22"/>
+          <w:rtl w:val="0"/>
+          <w:lang w:val="en-US"/>
         </w:rPr>
         <w:t xml:space="preserve"> </w:t>
       </w:r>
     </w:p>
     <w:p>
       <w:pPr>
-        <w:pStyle w:val="BodyA"/>
-        <w:spacing w:after="0"/>
-        <w:rPr>
-          <w:rFonts w:ascii="Arial" w:eastAsia="Arial" w:hAnsi="Arial" w:cs="Arial"/>
-          <w:b/>
-          <w:bCs/>
-          <w:i/>
-          <w:iCs/>
-        </w:rPr>
-      </w:pPr>
-    </w:p>
-    <w:p>
-      <w:pPr>
-        <w:pStyle w:val="BodyA"/>
-        <w:spacing w:after="0"/>
-        <w:rPr>
-          <w:rFonts w:ascii="Arial" w:eastAsia="Arial" w:hAnsi="Arial" w:cs="Arial"/>
-        </w:rPr>
-      </w:pPr>
-    </w:p>
-    <w:p>
-      <w:pPr>
-        <w:pStyle w:val="BodyA"/>
-        <w:spacing w:after="0"/>
-        <w:rPr>
-          <w:rFonts w:ascii="Arial" w:eastAsia="Arial" w:hAnsi="Arial" w:cs="Arial"/>
-          <w:b/>
-          <w:bCs/>
-          <w:i/>
-          <w:iCs/>
-        </w:rPr>
-      </w:pPr>
-      <w:r>
-        <w:rPr>
-          <w:rFonts w:ascii="Arial" w:hAnsi="Arial"/>
-          <w:b/>
-          <w:bCs/>
-          <w:i/>
-          <w:iCs/>
+        <w:pStyle w:val="Body A"/>
+        <w:spacing w:after="0"/>
+        <w:rPr>
+          <w:rFonts w:ascii="Arial" w:cs="Arial" w:hAnsi="Arial" w:eastAsia="Arial"/>
+          <w:b w:val="1"/>
+          <w:bCs w:val="1"/>
+          <w:i w:val="1"/>
+          <w:iCs w:val="1"/>
+        </w:rPr>
+      </w:pPr>
+    </w:p>
+    <w:p>
+      <w:pPr>
+        <w:pStyle w:val="Body A"/>
+        <w:spacing w:after="0"/>
+        <w:rPr>
+          <w:rFonts w:ascii="Arial" w:cs="Arial" w:hAnsi="Arial" w:eastAsia="Arial"/>
+        </w:rPr>
+      </w:pPr>
+    </w:p>
+    <w:p>
+      <w:pPr>
+        <w:pStyle w:val="Body A"/>
+        <w:spacing w:after="0"/>
+        <w:rPr>
+          <w:rFonts w:ascii="Arial" w:cs="Arial" w:hAnsi="Arial" w:eastAsia="Arial"/>
+          <w:b w:val="1"/>
+          <w:bCs w:val="1"/>
+          <w:i w:val="1"/>
+          <w:iCs w:val="1"/>
+        </w:rPr>
+      </w:pPr>
+      <w:r>
+        <w:rPr>
+          <w:rFonts w:ascii="Arial" w:hAnsi="Arial"/>
+          <w:b w:val="1"/>
+          <w:bCs w:val="1"/>
+          <w:i w:val="1"/>
+          <w:iCs w:val="1"/>
+          <w:rtl w:val="0"/>
+          <w:lang w:val="en-US"/>
         </w:rPr>
         <w:t>Confidentiality</w:t>
       </w:r>
     </w:p>
     <w:p>
       <w:pPr>
-        <w:pStyle w:val="BodyText"/>
-        <w:spacing w:after="0"/>
-        <w:rPr>
-          <w:rFonts w:ascii="Arial" w:eastAsia="Arial" w:hAnsi="Arial" w:cs="Arial"/>
-        </w:rPr>
-      </w:pPr>
-    </w:p>
-    <w:p>
-      <w:pPr>
-        <w:pStyle w:val="BodyText"/>
-        <w:spacing w:after="0"/>
-        <w:rPr>
-          <w:rFonts w:ascii="Arial" w:eastAsia="Arial" w:hAnsi="Arial" w:cs="Arial"/>
-        </w:rPr>
-      </w:pPr>
-      <w:r>
-        <w:rPr>
-          <w:rFonts w:ascii="Arial" w:hAnsi="Arial"/>
+        <w:pStyle w:val="Body Text"/>
+        <w:spacing w:after="0"/>
+        <w:rPr>
+          <w:rFonts w:ascii="Arial" w:cs="Arial" w:hAnsi="Arial" w:eastAsia="Arial"/>
+        </w:rPr>
+      </w:pPr>
+    </w:p>
+    <w:p>
+      <w:pPr>
+        <w:pStyle w:val="Body Text"/>
+        <w:spacing w:after="0"/>
+        <w:rPr>
+          <w:rFonts w:ascii="Arial" w:cs="Arial" w:hAnsi="Arial" w:eastAsia="Arial"/>
+        </w:rPr>
+      </w:pPr>
+      <w:r>
+        <w:rPr>
+          <w:rFonts w:ascii="Arial" w:hAnsi="Arial"/>
+          <w:rtl w:val="0"/>
+          <w:lang w:val="en-US"/>
         </w:rPr>
         <w:t xml:space="preserve">Information obtained about you for this study will be kept confidential to the extent allowed by law. Research information that identifies you may be shared with the University of Colorado Boulder Institutional Review Board (IRB) and others who are responsible for ensuring compliance with laws and regulations related to research, including people on behalf of the Office for Human Research Protections. The information from this research may be published for scientific purposes; however, your identity will not be given out. </w:t>
       </w:r>
     </w:p>
     <w:p>
       <w:pPr>
-        <w:pStyle w:val="BodyText"/>
-        <w:spacing w:after="0"/>
-        <w:rPr>
-          <w:rFonts w:ascii="Arial" w:eastAsia="Arial" w:hAnsi="Arial" w:cs="Arial"/>
-        </w:rPr>
-      </w:pPr>
-    </w:p>
-    <w:p>
-      <w:pPr>
-        <w:pStyle w:val="BodyText"/>
-        <w:spacing w:after="0"/>
-        <w:rPr>
-          <w:rFonts w:ascii="Arial" w:eastAsia="Arial" w:hAnsi="Arial" w:cs="Arial"/>
-        </w:rPr>
-      </w:pPr>
-      <w:r>
-        <w:rPr>
-          <w:rFonts w:ascii="Arial" w:hAnsi="Arial"/>
+        <w:pStyle w:val="Body Text"/>
+        <w:spacing w:after="0"/>
+        <w:rPr>
+          <w:rFonts w:ascii="Arial" w:cs="Arial" w:hAnsi="Arial" w:eastAsia="Arial"/>
+        </w:rPr>
+      </w:pPr>
+    </w:p>
+    <w:p>
+      <w:pPr>
+        <w:pStyle w:val="Body Text"/>
+        <w:spacing w:after="0"/>
+        <w:rPr>
+          <w:rFonts w:ascii="Arial" w:cs="Arial" w:hAnsi="Arial" w:eastAsia="Arial"/>
+        </w:rPr>
+      </w:pPr>
+      <w:r>
+        <w:rPr>
+          <w:rFonts w:ascii="Arial" w:hAnsi="Arial"/>
+          <w:rtl w:val="0"/>
+          <w:lang w:val="en-US"/>
         </w:rPr>
         <w:t>There are some things that you might tell us that we CANNOT promise to keep confidential, as we are required to report information like:</w:t>
       </w:r>
     </w:p>
     <w:p>
       <w:pPr>
-        <w:pStyle w:val="BodyText"/>
+        <w:pStyle w:val="Body Text"/>
         <w:numPr>
           <w:ilvl w:val="0"/>
           <w:numId w:val="2"/>
         </w:numPr>
-        <w:spacing w:after="0"/>
-        <w:rPr>
-          <w:rFonts w:ascii="Arial" w:hAnsi="Arial"/>
-        </w:rPr>
-      </w:pPr>
-      <w:r>
-        <w:rPr>
-          <w:rStyle w:val="NoneA"/>
-          <w:rFonts w:ascii="Arial" w:hAnsi="Arial"/>
+        <w:bidi w:val="0"/>
+        <w:spacing w:after="0"/>
+        <w:ind w:right="0"/>
+        <w:jc w:val="left"/>
+        <w:rPr>
+          <w:rFonts w:ascii="Arial" w:hAnsi="Arial"/>
+          <w:rtl w:val="0"/>
+          <w:lang w:val="en-US"/>
+        </w:rPr>
+      </w:pPr>
+      <w:r>
+        <w:rPr>
+          <w:rFonts w:ascii="Arial" w:hAnsi="Arial"/>
+          <w:rtl w:val="0"/>
+          <w:lang w:val="en-US"/>
         </w:rPr>
         <w:t>Child abuse or neglect</w:t>
       </w:r>
     </w:p>
     <w:p>
       <w:pPr>
-        <w:pStyle w:val="BodyText"/>
+        <w:pStyle w:val="Body Text"/>
         <w:numPr>
           <w:ilvl w:val="0"/>
           <w:numId w:val="2"/>
         </w:numPr>
-        <w:spacing w:after="0"/>
-        <w:rPr>
-          <w:rFonts w:ascii="Arial" w:hAnsi="Arial"/>
-        </w:rPr>
-      </w:pPr>
-      <w:r>
-        <w:rPr>
-          <w:rStyle w:val="NoneA"/>
-          <w:rFonts w:ascii="Arial" w:hAnsi="Arial"/>
-        </w:rPr>
-        <w:t xml:space="preserve">A crime you or others plan to </w:t>
-      </w:r>
-      <w:proofErr w:type="gramStart"/>
-      <w:r>
-        <w:rPr>
-          <w:rStyle w:val="NoneA"/>
-          <w:rFonts w:ascii="Arial" w:hAnsi="Arial"/>
-        </w:rPr>
-        <w:t>commit</w:t>
-      </w:r>
-      <w:proofErr w:type="gramEnd"/>
-    </w:p>
-    <w:p>
-      <w:pPr>
-        <w:pStyle w:val="BodyText"/>
+        <w:bidi w:val="0"/>
+        <w:spacing w:after="0"/>
+        <w:ind w:right="0"/>
+        <w:jc w:val="left"/>
+        <w:rPr>
+          <w:rFonts w:ascii="Arial" w:hAnsi="Arial"/>
+          <w:rtl w:val="0"/>
+          <w:lang w:val="en-US"/>
+        </w:rPr>
+      </w:pPr>
+      <w:r>
+        <w:rPr>
+          <w:rFonts w:ascii="Arial" w:hAnsi="Arial"/>
+          <w:rtl w:val="0"/>
+          <w:lang w:val="en-US"/>
+        </w:rPr>
+        <w:t>A crime you or others plan to commit</w:t>
+      </w:r>
+    </w:p>
+    <w:p>
+      <w:pPr>
+        <w:pStyle w:val="Body Text"/>
         <w:numPr>
           <w:ilvl w:val="0"/>
           <w:numId w:val="2"/>
         </w:numPr>
-        <w:spacing w:after="0"/>
-        <w:rPr>
-          <w:rFonts w:ascii="Arial" w:hAnsi="Arial"/>
-        </w:rPr>
-      </w:pPr>
-      <w:r>
-        <w:rPr>
-          <w:rStyle w:val="NoneA"/>
-          <w:rFonts w:ascii="Arial" w:hAnsi="Arial"/>
-        </w:rPr>
-        <w:t xml:space="preserve">Harm that may come to you or </w:t>
-      </w:r>
-      <w:proofErr w:type="gramStart"/>
-      <w:r>
-        <w:rPr>
-          <w:rStyle w:val="NoneA"/>
-          <w:rFonts w:ascii="Arial" w:hAnsi="Arial"/>
-        </w:rPr>
-        <w:t>others</w:t>
-      </w:r>
-      <w:proofErr w:type="gramEnd"/>
-    </w:p>
-    <w:p>
-      <w:pPr>
-        <w:pStyle w:val="BodyA"/>
-        <w:spacing w:after="0"/>
-        <w:rPr>
-          <w:rFonts w:ascii="Arial" w:eastAsia="Arial" w:hAnsi="Arial" w:cs="Arial"/>
-          <w:shd w:val="clear" w:color="auto" w:fill="D9D9D9"/>
-        </w:rPr>
-      </w:pPr>
-    </w:p>
-    <w:p>
-      <w:pPr>
-        <w:pStyle w:val="BodyA"/>
-        <w:spacing w:after="0"/>
-        <w:rPr>
-          <w:rFonts w:ascii="Arial" w:eastAsia="Arial" w:hAnsi="Arial" w:cs="Arial"/>
-          <w:b/>
-          <w:bCs/>
-          <w:i/>
-          <w:iCs/>
-        </w:rPr>
-      </w:pPr>
-      <w:r>
-        <w:rPr>
-          <w:rFonts w:ascii="Arial" w:hAnsi="Arial"/>
-          <w:b/>
-          <w:bCs/>
-          <w:i/>
-          <w:iCs/>
+        <w:bidi w:val="0"/>
+        <w:spacing w:after="0"/>
+        <w:ind w:right="0"/>
+        <w:jc w:val="left"/>
+        <w:rPr>
+          <w:rFonts w:ascii="Arial" w:hAnsi="Arial"/>
+          <w:rtl w:val="0"/>
+          <w:lang w:val="en-US"/>
+        </w:rPr>
+      </w:pPr>
+      <w:r>
+        <w:rPr>
+          <w:rFonts w:ascii="Arial" w:hAnsi="Arial"/>
+          <w:rtl w:val="0"/>
+          <w:lang w:val="en-US"/>
+        </w:rPr>
+        <w:t>Harm that may come to you or others</w:t>
+      </w:r>
+    </w:p>
+    <w:p>
+      <w:pPr>
+        <w:pStyle w:val="Body A"/>
+        <w:spacing w:after="0"/>
+        <w:rPr>
+          <w:rFonts w:ascii="Arial" w:cs="Arial" w:hAnsi="Arial" w:eastAsia="Arial"/>
+          <w:shd w:val="clear" w:color="auto" w:fill="d9d9d9"/>
+        </w:rPr>
+      </w:pPr>
+    </w:p>
+    <w:p>
+      <w:pPr>
+        <w:pStyle w:val="Body A"/>
+        <w:spacing w:after="0"/>
+        <w:rPr>
+          <w:rFonts w:ascii="Arial" w:cs="Arial" w:hAnsi="Arial" w:eastAsia="Arial"/>
+          <w:b w:val="1"/>
+          <w:bCs w:val="1"/>
+          <w:i w:val="1"/>
+          <w:iCs w:val="1"/>
+        </w:rPr>
+      </w:pPr>
+      <w:r>
+        <w:rPr>
+          <w:rFonts w:ascii="Arial" w:hAnsi="Arial"/>
+          <w:b w:val="1"/>
+          <w:bCs w:val="1"/>
+          <w:i w:val="1"/>
+          <w:iCs w:val="1"/>
+          <w:rtl w:val="0"/>
+          <w:lang w:val="en-US"/>
         </w:rPr>
         <w:t>Payment for Participation</w:t>
       </w:r>
     </w:p>
     <w:p>
       <w:pPr>
-        <w:pStyle w:val="BodyText"/>
-        <w:spacing w:after="0"/>
-        <w:rPr>
-          <w:rFonts w:ascii="Arial" w:eastAsia="Arial" w:hAnsi="Arial" w:cs="Arial"/>
-        </w:rPr>
-      </w:pPr>
-    </w:p>
-    <w:p>
-      <w:pPr>
-        <w:pStyle w:val="BodyText"/>
-        <w:spacing w:after="0"/>
-        <w:rPr>
-          <w:rFonts w:ascii="Arial" w:eastAsia="Arial" w:hAnsi="Arial" w:cs="Arial"/>
-        </w:rPr>
-      </w:pPr>
-      <w:r>
-        <w:rPr>
-          <w:rFonts w:ascii="Arial" w:hAnsi="Arial"/>
+        <w:pStyle w:val="Body Text"/>
+        <w:spacing w:after="0"/>
+        <w:rPr>
+          <w:rFonts w:ascii="Arial" w:cs="Arial" w:hAnsi="Arial" w:eastAsia="Arial"/>
+        </w:rPr>
+      </w:pPr>
+    </w:p>
+    <w:p>
+      <w:pPr>
+        <w:pStyle w:val="Body Text"/>
+        <w:spacing w:after="0"/>
+        <w:rPr>
+          <w:rFonts w:ascii="Arial" w:cs="Arial" w:hAnsi="Arial" w:eastAsia="Arial"/>
+        </w:rPr>
+      </w:pPr>
+      <w:r>
+        <w:rPr>
+          <w:rFonts w:ascii="Arial" w:hAnsi="Arial"/>
+          <w:rtl w:val="0"/>
+          <w:lang w:val="en-US"/>
         </w:rPr>
         <w:t>If you agree to take part in this research study, we will pay you $1.20 for your time and effort regardless of how long you take (6 minutes at the rate of $12.00/hour). Payments will be made through your Prolific account.</w:t>
       </w:r>
     </w:p>
     <w:p>
       <w:pPr>
-        <w:pStyle w:val="BodyText"/>
-        <w:spacing w:after="0"/>
-        <w:rPr>
-          <w:rFonts w:ascii="Arial" w:eastAsia="Arial" w:hAnsi="Arial" w:cs="Arial"/>
-        </w:rPr>
-      </w:pPr>
-    </w:p>
-    <w:p>
-      <w:pPr>
-        <w:pStyle w:val="BodyText"/>
-        <w:spacing w:after="0"/>
-        <w:rPr>
-          <w:rFonts w:ascii="Arial" w:eastAsia="Arial" w:hAnsi="Arial" w:cs="Arial"/>
-        </w:rPr>
-      </w:pPr>
-      <w:r>
-        <w:rPr>
-          <w:rFonts w:ascii="Arial" w:hAnsi="Arial"/>
+        <w:pStyle w:val="Body Text"/>
+        <w:spacing w:after="0"/>
+        <w:rPr>
+          <w:rFonts w:ascii="Arial" w:cs="Arial" w:hAnsi="Arial" w:eastAsia="Arial"/>
+        </w:rPr>
+      </w:pPr>
+    </w:p>
+    <w:p>
+      <w:pPr>
+        <w:pStyle w:val="Body Text"/>
+        <w:spacing w:after="0"/>
+        <w:rPr>
+          <w:rFonts w:ascii="Arial" w:cs="Arial" w:hAnsi="Arial" w:eastAsia="Arial"/>
+        </w:rPr>
+      </w:pPr>
+      <w:r>
+        <w:rPr>
+          <w:rFonts w:ascii="Arial" w:hAnsi="Arial"/>
+          <w:rtl w:val="0"/>
+          <w:lang w:val="en-US"/>
         </w:rPr>
         <w:t>It is important to know that payment for participation is taxable income.</w:t>
       </w:r>
     </w:p>
     <w:p>
       <w:pPr>
-        <w:pStyle w:val="BodyText"/>
-        <w:spacing w:after="0"/>
-        <w:rPr>
-          <w:rFonts w:ascii="Arial" w:eastAsia="Arial" w:hAnsi="Arial" w:cs="Arial"/>
-        </w:rPr>
-      </w:pPr>
-    </w:p>
-    <w:p>
-      <w:pPr>
-        <w:pStyle w:val="BodyA"/>
-        <w:spacing w:after="0"/>
-      </w:pPr>
-    </w:p>
-    <w:p>
-      <w:pPr>
-        <w:pStyle w:val="BodyA"/>
-        <w:spacing w:after="0"/>
-        <w:rPr>
-          <w:rFonts w:ascii="Arial" w:eastAsia="Arial" w:hAnsi="Arial" w:cs="Arial"/>
-          <w:b/>
-          <w:bCs/>
-          <w:i/>
-          <w:iCs/>
+        <w:pStyle w:val="Body Text"/>
+        <w:spacing w:after="0"/>
+        <w:rPr>
+          <w:rFonts w:ascii="Arial" w:cs="Arial" w:hAnsi="Arial" w:eastAsia="Arial"/>
+        </w:rPr>
+      </w:pPr>
+    </w:p>
+    <w:p>
+      <w:pPr>
+        <w:pStyle w:val="Body A"/>
+        <w:spacing w:after="0"/>
+      </w:pPr>
+    </w:p>
+    <w:p>
+      <w:pPr>
+        <w:pStyle w:val="Body A"/>
+        <w:spacing w:after="0"/>
+        <w:rPr>
+          <w:rFonts w:ascii="Arial" w:cs="Arial" w:hAnsi="Arial" w:eastAsia="Arial"/>
+          <w:b w:val="1"/>
+          <w:bCs w:val="1"/>
+          <w:i w:val="1"/>
+          <w:iCs w:val="1"/>
           <w:lang w:val="it-IT"/>
         </w:rPr>
       </w:pPr>
       <w:r>
         <w:rPr>
           <w:rFonts w:ascii="Arial" w:hAnsi="Arial"/>
-          <w:b/>
-          <w:bCs/>
-          <w:i/>
-          <w:iCs/>
+          <w:b w:val="1"/>
+          <w:bCs w:val="1"/>
+          <w:i w:val="1"/>
+          <w:iCs w:val="1"/>
+          <w:rtl w:val="0"/>
           <w:lang w:val="it-IT"/>
         </w:rPr>
         <w:t>Questions</w:t>
@@ -958,251 +939,345 @@
     </w:p>
     <w:p>
       <w:pPr>
-        <w:pStyle w:val="BodyText"/>
-        <w:spacing w:after="0"/>
-        <w:rPr>
-          <w:rFonts w:ascii="Arial" w:eastAsia="Arial" w:hAnsi="Arial" w:cs="Arial"/>
-        </w:rPr>
-      </w:pPr>
-    </w:p>
-    <w:p>
-      <w:pPr>
-        <w:pStyle w:val="BodyText"/>
-        <w:spacing w:after="0"/>
-        <w:rPr>
-          <w:rFonts w:ascii="Arial" w:eastAsia="Arial" w:hAnsi="Arial" w:cs="Arial"/>
-        </w:rPr>
-      </w:pPr>
-      <w:r>
-        <w:rPr>
-          <w:rFonts w:ascii="Arial" w:hAnsi="Arial"/>
+        <w:pStyle w:val="Body Text"/>
+        <w:spacing w:after="0"/>
+        <w:rPr>
+          <w:rFonts w:ascii="Arial" w:cs="Arial" w:hAnsi="Arial" w:eastAsia="Arial"/>
+        </w:rPr>
+      </w:pPr>
+    </w:p>
+    <w:p>
+      <w:pPr>
+        <w:pStyle w:val="Body Text"/>
+        <w:spacing w:after="0"/>
+        <w:rPr>
+          <w:rFonts w:ascii="Arial" w:cs="Arial" w:hAnsi="Arial" w:eastAsia="Arial"/>
+        </w:rPr>
+      </w:pPr>
+      <w:r>
+        <w:rPr>
+          <w:rFonts w:ascii="Arial" w:hAnsi="Arial"/>
+          <w:rtl w:val="0"/>
+          <w:lang w:val="en-US"/>
         </w:rPr>
         <w:t>If you have questions, concerns, or complaints, or think the research has hurt you, talk to the research team at Damon.roberts-1@colorado.edu.</w:t>
       </w:r>
     </w:p>
     <w:p>
       <w:pPr>
-        <w:pStyle w:val="BodyText"/>
-        <w:spacing w:after="0"/>
-        <w:rPr>
-          <w:rFonts w:ascii="Arial" w:eastAsia="Arial" w:hAnsi="Arial" w:cs="Arial"/>
-        </w:rPr>
-      </w:pPr>
-    </w:p>
-    <w:p>
-      <w:pPr>
-        <w:pStyle w:val="BodyText"/>
+        <w:pStyle w:val="Body Text"/>
+        <w:spacing w:after="0"/>
+        <w:rPr>
+          <w:rFonts w:ascii="Arial" w:cs="Arial" w:hAnsi="Arial" w:eastAsia="Arial"/>
+        </w:rPr>
+      </w:pPr>
+    </w:p>
+    <w:p>
+      <w:pPr>
+        <w:pStyle w:val="Body Text"/>
         <w:spacing w:after="0"/>
         <w:rPr>
           <w:rStyle w:val="None"/>
-          <w:rFonts w:ascii="Arial" w:eastAsia="Arial" w:hAnsi="Arial" w:cs="Arial"/>
-        </w:rPr>
-      </w:pPr>
-      <w:r>
-        <w:rPr>
-          <w:rFonts w:ascii="Arial" w:hAnsi="Arial"/>
+          <w:rFonts w:ascii="Arial" w:cs="Arial" w:hAnsi="Arial" w:eastAsia="Arial"/>
+        </w:rPr>
+      </w:pPr>
+      <w:r>
+        <w:rPr>
+          <w:rFonts w:ascii="Arial" w:hAnsi="Arial"/>
+          <w:rtl w:val="0"/>
+          <w:lang w:val="en-US"/>
         </w:rPr>
         <w:t xml:space="preserve">This research has been reviewed and approved by an IRB. You may talk to them at (303) 735-3702 or </w:t>
       </w:r>
-      <w:hyperlink r:id="rId7" w:history="1">
-        <w:r>
-          <w:rPr>
-            <w:rStyle w:val="Hyperlink0"/>
-          </w:rPr>
-          <w:t>irbadmin@colorado.edu</w:t>
-        </w:r>
-      </w:hyperlink>
+      <w:r>
+        <w:rPr>
+          <w:rStyle w:val="Hyperlink.0"/>
+        </w:rPr>
+        <w:fldChar w:fldCharType="begin" w:fldLock="0"/>
+      </w:r>
+      <w:r>
+        <w:rPr>
+          <w:rStyle w:val="Hyperlink.0"/>
+        </w:rPr>
+        <w:instrText xml:space="preserve"> HYPERLINK "mailto:irbadmin@colorado.edu"</w:instrText>
+      </w:r>
+      <w:r>
+        <w:rPr>
+          <w:rStyle w:val="Hyperlink.0"/>
+        </w:rPr>
+        <w:fldChar w:fldCharType="separate" w:fldLock="0"/>
+      </w:r>
+      <w:r>
+        <w:rPr>
+          <w:rStyle w:val="Hyperlink.0"/>
+          <w:rtl w:val="0"/>
+          <w:lang w:val="en-US"/>
+        </w:rPr>
+        <w:t>irbadmin@colorado.edu</w:t>
+      </w:r>
+      <w:r>
+        <w:rPr/>
+        <w:fldChar w:fldCharType="end" w:fldLock="0"/>
+      </w:r>
       <w:r>
         <w:rPr>
           <w:rStyle w:val="None"/>
           <w:rFonts w:ascii="Arial" w:hAnsi="Arial"/>
+          <w:rtl w:val="0"/>
+          <w:lang w:val="en-US"/>
         </w:rPr>
         <w:t xml:space="preserve"> if:</w:t>
       </w:r>
     </w:p>
     <w:p>
       <w:pPr>
-        <w:pStyle w:val="BulletA"/>
+        <w:pStyle w:val="Bullet A"/>
         <w:numPr>
           <w:ilvl w:val="0"/>
           <w:numId w:val="4"/>
         </w:numPr>
-        <w:rPr>
-          <w:rFonts w:ascii="Arial" w:hAnsi="Arial"/>
-        </w:rPr>
-      </w:pPr>
-      <w:r>
-        <w:rPr>
-          <w:rStyle w:val="NoneA"/>
-          <w:rFonts w:ascii="Arial" w:hAnsi="Arial"/>
+        <w:bidi w:val="0"/>
+        <w:ind w:right="0"/>
+        <w:jc w:val="left"/>
+        <w:rPr>
+          <w:rFonts w:ascii="Arial" w:hAnsi="Arial"/>
+          <w:rtl w:val="0"/>
+          <w:lang w:val="en-US"/>
+        </w:rPr>
+      </w:pPr>
+      <w:r>
+        <w:rPr>
+          <w:rStyle w:val="None"/>
+          <w:rFonts w:ascii="Arial" w:hAnsi="Arial"/>
+          <w:rtl w:val="0"/>
+          <w:lang w:val="en-US"/>
         </w:rPr>
         <w:t>Your questions, concerns, or complaints are not being answered by the research team.</w:t>
       </w:r>
     </w:p>
     <w:p>
       <w:pPr>
-        <w:pStyle w:val="BulletA"/>
+        <w:pStyle w:val="Bullet A"/>
         <w:numPr>
           <w:ilvl w:val="0"/>
           <w:numId w:val="4"/>
         </w:numPr>
-        <w:rPr>
-          <w:rFonts w:ascii="Arial" w:hAnsi="Arial"/>
-        </w:rPr>
-      </w:pPr>
-      <w:r>
-        <w:rPr>
-          <w:rStyle w:val="NoneA"/>
-          <w:rFonts w:ascii="Arial" w:hAnsi="Arial"/>
+        <w:bidi w:val="0"/>
+        <w:ind w:right="0"/>
+        <w:jc w:val="left"/>
+        <w:rPr>
+          <w:rFonts w:ascii="Arial" w:hAnsi="Arial"/>
+          <w:rtl w:val="0"/>
+          <w:lang w:val="en-US"/>
+        </w:rPr>
+      </w:pPr>
+      <w:r>
+        <w:rPr>
+          <w:rStyle w:val="None"/>
+          <w:rFonts w:ascii="Arial" w:hAnsi="Arial"/>
+          <w:rtl w:val="0"/>
+          <w:lang w:val="en-US"/>
         </w:rPr>
         <w:t>You cannot reach the research team.</w:t>
       </w:r>
     </w:p>
     <w:p>
       <w:pPr>
-        <w:pStyle w:val="BulletA"/>
+        <w:pStyle w:val="Bullet A"/>
         <w:numPr>
           <w:ilvl w:val="0"/>
           <w:numId w:val="4"/>
         </w:numPr>
-        <w:rPr>
-          <w:rFonts w:ascii="Arial" w:hAnsi="Arial"/>
-        </w:rPr>
-      </w:pPr>
-      <w:r>
-        <w:rPr>
-          <w:rStyle w:val="NoneA"/>
-          <w:rFonts w:ascii="Arial" w:hAnsi="Arial"/>
+        <w:bidi w:val="0"/>
+        <w:ind w:right="0"/>
+        <w:jc w:val="left"/>
+        <w:rPr>
+          <w:rFonts w:ascii="Arial" w:hAnsi="Arial"/>
+          <w:rtl w:val="0"/>
+          <w:lang w:val="en-US"/>
+        </w:rPr>
+      </w:pPr>
+      <w:r>
+        <w:rPr>
+          <w:rStyle w:val="None"/>
+          <w:rFonts w:ascii="Arial" w:hAnsi="Arial"/>
+          <w:rtl w:val="0"/>
+          <w:lang w:val="en-US"/>
         </w:rPr>
         <w:t>You want to talk to someone besides the research team.</w:t>
       </w:r>
     </w:p>
     <w:p>
       <w:pPr>
-        <w:pStyle w:val="BulletA"/>
+        <w:pStyle w:val="Bullet A"/>
         <w:numPr>
           <w:ilvl w:val="0"/>
           <w:numId w:val="4"/>
         </w:numPr>
-        <w:rPr>
-          <w:rFonts w:ascii="Arial" w:hAnsi="Arial"/>
-        </w:rPr>
-      </w:pPr>
-      <w:r>
-        <w:rPr>
-          <w:rStyle w:val="NoneA"/>
-          <w:rFonts w:ascii="Arial" w:hAnsi="Arial"/>
+        <w:bidi w:val="0"/>
+        <w:ind w:right="0"/>
+        <w:jc w:val="left"/>
+        <w:rPr>
+          <w:rFonts w:ascii="Arial" w:hAnsi="Arial"/>
+          <w:rtl w:val="0"/>
+          <w:lang w:val="en-US"/>
+        </w:rPr>
+      </w:pPr>
+      <w:r>
+        <w:rPr>
+          <w:rStyle w:val="None"/>
+          <w:rFonts w:ascii="Arial" w:hAnsi="Arial"/>
+          <w:rtl w:val="0"/>
+          <w:lang w:val="en-US"/>
         </w:rPr>
         <w:t>You have questions about your rights as a research subject.</w:t>
       </w:r>
     </w:p>
     <w:p>
       <w:pPr>
-        <w:pStyle w:val="BulletA"/>
+        <w:pStyle w:val="Bullet A"/>
         <w:numPr>
           <w:ilvl w:val="0"/>
           <w:numId w:val="4"/>
         </w:numPr>
-        <w:rPr>
-          <w:rFonts w:ascii="Arial" w:hAnsi="Arial"/>
-        </w:rPr>
-      </w:pPr>
-      <w:r>
-        <w:rPr>
-          <w:rStyle w:val="NoneA"/>
-          <w:rFonts w:ascii="Arial" w:hAnsi="Arial"/>
+        <w:bidi w:val="0"/>
+        <w:ind w:right="0"/>
+        <w:jc w:val="left"/>
+        <w:rPr>
+          <w:rFonts w:ascii="Arial" w:hAnsi="Arial"/>
+          <w:rtl w:val="0"/>
+          <w:lang w:val="en-US"/>
+        </w:rPr>
+      </w:pPr>
+      <w:r>
+        <w:rPr>
+          <w:rStyle w:val="None"/>
+          <w:rFonts w:ascii="Arial" w:hAnsi="Arial"/>
+          <w:rtl w:val="0"/>
+          <w:lang w:val="en-US"/>
         </w:rPr>
         <w:t>You want to get information or provide input about this research.</w:t>
       </w:r>
     </w:p>
     <w:p>
       <w:pPr>
-        <w:pStyle w:val="BodyText"/>
-        <w:tabs>
-          <w:tab w:val="left" w:pos="9216"/>
-        </w:tabs>
+        <w:pStyle w:val="Body Text"/>
         <w:spacing w:after="0"/>
         <w:rPr>
           <w:rStyle w:val="None"/>
-          <w:rFonts w:ascii="Arial" w:eastAsia="Arial" w:hAnsi="Arial" w:cs="Arial"/>
-        </w:rPr>
-      </w:pPr>
-      <w:r>
+          <w:rFonts w:ascii="Arial" w:cs="Arial" w:hAnsi="Arial" w:eastAsia="Arial"/>
+        </w:rPr>
+      </w:pPr>
+    </w:p>
+    <w:p>
+      <w:pPr>
+        <w:pStyle w:val="Body A"/>
+        <w:spacing w:after="0"/>
         <w:rPr>
           <w:rStyle w:val="None"/>
-          <w:rFonts w:ascii="Arial" w:eastAsia="Arial" w:hAnsi="Arial" w:cs="Arial"/>
-        </w:rPr>
-        <w:lastRenderedPageBreak/>
-        <w:tab/>
-      </w:r>
-    </w:p>
-    <w:p>
-      <w:pPr>
-        <w:pStyle w:val="BodyA"/>
-        <w:spacing w:after="0"/>
+          <w:rFonts w:ascii="Arial" w:cs="Arial" w:hAnsi="Arial" w:eastAsia="Arial"/>
+          <w:b w:val="1"/>
+          <w:bCs w:val="1"/>
+          <w:i w:val="1"/>
+          <w:iCs w:val="1"/>
+        </w:rPr>
+      </w:pPr>
+      <w:r>
         <w:rPr>
           <w:rStyle w:val="None"/>
-          <w:rFonts w:ascii="Arial" w:eastAsia="Arial" w:hAnsi="Arial" w:cs="Arial"/>
-          <w:b/>
-          <w:bCs/>
-          <w:i/>
-          <w:iCs/>
-        </w:rPr>
-      </w:pPr>
-      <w:r>
+          <w:rFonts w:ascii="Arial" w:hAnsi="Arial"/>
+          <w:b w:val="1"/>
+          <w:bCs w:val="1"/>
+          <w:i w:val="1"/>
+          <w:iCs w:val="1"/>
+          <w:rtl w:val="0"/>
+          <w:lang w:val="en-US"/>
+        </w:rPr>
+        <w:t>Signatures</w:t>
+      </w:r>
+    </w:p>
+    <w:p>
+      <w:pPr>
+        <w:pStyle w:val="Body Text"/>
+        <w:spacing w:after="0"/>
         <w:rPr>
           <w:rStyle w:val="None"/>
-          <w:rFonts w:ascii="Arial" w:hAnsi="Arial"/>
-          <w:b/>
-          <w:bCs/>
-          <w:i/>
-          <w:iCs/>
-        </w:rPr>
-        <w:t>Signatures</w:t>
-      </w:r>
-    </w:p>
-    <w:p>
-      <w:pPr>
-        <w:pStyle w:val="BodyText"/>
+          <w:rFonts w:ascii="Arial" w:cs="Arial" w:hAnsi="Arial" w:eastAsia="Arial"/>
+        </w:rPr>
+      </w:pPr>
+    </w:p>
+    <w:p>
+      <w:pPr>
+        <w:pStyle w:val="Body Text"/>
         <w:spacing w:after="0"/>
         <w:rPr>
           <w:rStyle w:val="None"/>
-          <w:rFonts w:ascii="Arial" w:eastAsia="Arial" w:hAnsi="Arial" w:cs="Arial"/>
-        </w:rPr>
-      </w:pPr>
-    </w:p>
-    <w:p>
-      <w:pPr>
-        <w:pStyle w:val="BodyText"/>
+          <w:rFonts w:ascii="Arial" w:cs="Arial" w:hAnsi="Arial" w:eastAsia="Arial"/>
+        </w:rPr>
+      </w:pPr>
+    </w:p>
+    <w:p>
+      <w:pPr>
+        <w:pStyle w:val="Body A"/>
         <w:spacing w:after="0"/>
         <w:rPr>
           <w:rStyle w:val="None"/>
-          <w:rFonts w:ascii="Arial" w:eastAsia="Arial" w:hAnsi="Arial" w:cs="Arial"/>
-        </w:rPr>
-      </w:pPr>
-    </w:p>
-    <w:p>
-      <w:pPr>
-        <w:pStyle w:val="BodyA"/>
-        <w:spacing w:after="0"/>
+          <w:rFonts w:ascii="Arial" w:cs="Arial" w:hAnsi="Arial" w:eastAsia="Arial"/>
+        </w:rPr>
+      </w:pPr>
+      <w:r>
         <w:rPr>
           <w:rStyle w:val="None"/>
-          <w:rFonts w:ascii="Arial" w:eastAsia="Arial" w:hAnsi="Arial" w:cs="Arial"/>
-        </w:rPr>
-      </w:pPr>
+          <w:rFonts w:ascii="Arial" w:hAnsi="Arial"/>
+          <w:rtl w:val="0"/>
+          <w:lang w:val="en-US"/>
+        </w:rPr>
+        <w:t xml:space="preserve">Please click the </w:t>
+      </w:r>
       <w:r>
         <w:rPr>
           <w:rStyle w:val="None"/>
-          <w:rFonts w:ascii="Arial" w:hAnsi="Arial"/>
-        </w:rPr>
-        <w:t xml:space="preserve">Please click the “Agree to participate” button below if you </w:t>
+          <w:rFonts w:ascii="Arial" w:hAnsi="Arial" w:hint="default"/>
+          <w:rtl w:val="0"/>
+          <w:lang w:val="en-US"/>
+        </w:rPr>
+        <w:t>“</w:t>
       </w:r>
       <w:r>
         <w:rPr>
           <w:rStyle w:val="None"/>
           <w:rFonts w:ascii="Arial" w:hAnsi="Arial"/>
-          <w:b/>
-          <w:bCs/>
+          <w:rtl w:val="0"/>
+          <w:lang w:val="en-US"/>
+        </w:rPr>
+        <w:t>Agree to participate</w:t>
+      </w:r>
+      <w:r>
+        <w:rPr>
+          <w:rStyle w:val="None"/>
+          <w:rFonts w:ascii="Arial" w:hAnsi="Arial" w:hint="default"/>
+          <w:rtl w:val="0"/>
+          <w:lang w:val="en-US"/>
+        </w:rPr>
+        <w:t xml:space="preserve">” </w:t>
+      </w:r>
+      <w:r>
+        <w:rPr>
+          <w:rStyle w:val="None"/>
+          <w:rFonts w:ascii="Arial" w:hAnsi="Arial"/>
+          <w:rtl w:val="0"/>
+          <w:lang w:val="en-US"/>
+        </w:rPr>
+        <w:t xml:space="preserve">button below if you </w:t>
+      </w:r>
+      <w:r>
+        <w:rPr>
+          <w:rStyle w:val="None"/>
+          <w:rFonts w:ascii="Arial" w:hAnsi="Arial"/>
+          <w:b w:val="1"/>
+          <w:bCs w:val="1"/>
+          <w:rtl w:val="0"/>
+          <w:lang w:val="en-US"/>
         </w:rPr>
         <w:t>consent</w:t>
       </w:r>
@@ -1210,6 +1285,8 @@
         <w:rPr>
           <w:rStyle w:val="None"/>
           <w:rFonts w:ascii="Arial" w:hAnsi="Arial"/>
+          <w:rtl w:val="0"/>
+          <w:lang w:val="en-US"/>
         </w:rPr>
         <w:t xml:space="preserve"> to participate in this study. If you </w:t>
       </w:r>
@@ -1217,8 +1294,10 @@
         <w:rPr>
           <w:rStyle w:val="None"/>
           <w:rFonts w:ascii="Arial" w:hAnsi="Arial"/>
-          <w:b/>
-          <w:bCs/>
+          <w:b w:val="1"/>
+          <w:bCs w:val="1"/>
+          <w:rtl w:val="0"/>
+          <w:lang w:val="en-US"/>
         </w:rPr>
         <w:t>do not consent</w:t>
       </w:r>
@@ -1226,216 +1305,88 @@
         <w:rPr>
           <w:rStyle w:val="None"/>
           <w:rFonts w:ascii="Arial" w:hAnsi="Arial"/>
+          <w:rtl w:val="0"/>
+          <w:lang w:val="en-US"/>
         </w:rPr>
         <w:t xml:space="preserve"> to participate in the study, please close the window and return to Prolific.</w:t>
       </w:r>
     </w:p>
     <w:p>
       <w:pPr>
-        <w:pStyle w:val="BodyA"/>
+        <w:pStyle w:val="Body A"/>
         <w:spacing w:after="0"/>
         <w:rPr>
           <w:rStyle w:val="None"/>
-          <w:rFonts w:ascii="Arial" w:eastAsia="Arial" w:hAnsi="Arial" w:cs="Arial"/>
-        </w:rPr>
-      </w:pPr>
-    </w:p>
-    <w:p>
-      <w:pPr>
-        <w:pStyle w:val="BodyA"/>
-        <w:spacing w:after="0"/>
+          <w:rFonts w:ascii="Arial" w:cs="Arial" w:hAnsi="Arial" w:eastAsia="Arial"/>
+        </w:rPr>
+      </w:pPr>
+    </w:p>
+    <w:p>
+      <w:pPr>
+        <w:pStyle w:val="Body A"/>
+        <w:spacing w:after="0"/>
+      </w:pPr>
+      <w:r>
         <w:rPr>
           <w:rStyle w:val="None"/>
           <w:rFonts w:ascii="Arial" w:hAnsi="Arial"/>
-        </w:rPr>
-      </w:pPr>
-      <w:r>
-        <w:rPr>
-          <w:rStyle w:val="None"/>
-          <w:rFonts w:ascii="Arial" w:hAnsi="Arial"/>
-        </w:rPr>
-        <w:t xml:space="preserve">Agree to </w:t>
-      </w:r>
-      <w:proofErr w:type="gramStart"/>
-      <w:r>
-        <w:rPr>
-          <w:rStyle w:val="None"/>
-          <w:rFonts w:ascii="Arial" w:hAnsi="Arial"/>
-        </w:rPr>
-        <w:t>participate</w:t>
-      </w:r>
-      <w:proofErr w:type="gramEnd"/>
-    </w:p>
-    <w:p/>
-    <w:p/>
-    <w:p/>
-    <w:p/>
-    <w:p/>
-    <w:p/>
-    <w:p/>
-    <w:p/>
-    <w:p/>
-    <w:p/>
-    <w:p/>
-    <w:p/>
-    <w:p/>
-    <w:p/>
-    <w:p/>
-    <w:p/>
-    <w:p/>
-    <w:p/>
-    <w:p/>
-    <w:p/>
-    <w:p/>
-    <w:p/>
-    <w:p/>
-    <w:p/>
-    <w:p/>
-    <w:p/>
-    <w:p/>
-    <w:p/>
-    <w:p/>
-    <w:p/>
-    <w:p/>
-    <w:p/>
-    <w:p/>
-    <w:p/>
-    <w:p/>
-    <w:p/>
-    <w:p/>
-    <w:p/>
-    <w:p/>
-    <w:p/>
-    <w:p>
-      <w:pPr>
-        <w:tabs>
-          <w:tab w:val="left" w:pos="7152"/>
-        </w:tabs>
-      </w:pPr>
-      <w:r>
-        <w:lastRenderedPageBreak/>
-        <w:tab/>
-        <w:t xml:space="preserve">Approved </w:t>
-      </w:r>
-      <w:proofErr w:type="gramStart"/>
-      <w:r>
-        <w:t>3/8/2024</w:t>
-      </w:r>
-      <w:proofErr w:type="gramEnd"/>
+          <w:rtl w:val="0"/>
+          <w:lang w:val="en-US"/>
+        </w:rPr>
+        <w:t>Agree to participate</w:t>
+      </w:r>
     </w:p>
     <w:sectPr>
-      <w:headerReference w:type="even" r:id="rId8"/>
-      <w:headerReference w:type="default" r:id="rId9"/>
-      <w:footerReference w:type="even" r:id="rId10"/>
-      <w:footerReference w:type="default" r:id="rId11"/>
-      <w:headerReference w:type="first" r:id="rId12"/>
-      <w:footerReference w:type="first" r:id="rId13"/>
-      <w:pgSz w:w="12240" w:h="15840"/>
-      <w:pgMar w:top="450" w:right="1152" w:bottom="245" w:left="1152" w:header="720" w:footer="649" w:gutter="0"/>
-      <w:cols w:space="720"/>
-      <w:titlePg/>
+      <w:headerReference w:type="default" r:id="rId4"/>
+      <w:headerReference w:type="first" r:id="rId5"/>
+      <w:footerReference w:type="default" r:id="rId6"/>
+      <w:footerReference w:type="first" r:id="rId7"/>
+      <w:pgSz w:w="12240" w:h="15840" w:orient="portrait"/>
+      <w:pgMar w:top="450" w:right="1152" w:bottom="245" w:left="1152" w:header="720" w:footer="649"/>
+      <w:titlePg w:val="1"/>
+      <w:bidi w:val="0"/>
     </w:sectPr>
   </w:body>
 </w:document>
 </file>
 
-<file path=word/endnotes.xml><?xml version="1.0" encoding="utf-8"?>
-<w:endnotes xmlns:wpc="http://schemas.microsoft.com/office/word/2010/wordprocessingCanvas" xmlns:cx="http://schemas.microsoft.com/office/drawing/2014/chartex" xmlns:cx1="http://schemas.microsoft.com/office/drawing/2015/9/8/chartex" xmlns:cx2="http://schemas.microsoft.com/office/drawing/2015/10/21/chartex" xmlns:cx3="http://schemas.microsoft.com/office/drawing/2016/5/9/chartex" xmlns:cx4="http://schemas.microsoft.com/office/drawing/2016/5/10/chartex" xmlns:cx5="http://schemas.microsoft.com/office/drawing/2016/5/11/chartex" xmlns:cx6="http://schemas.microsoft.com/office/drawing/2016/5/12/chartex" xmlns:cx7="http://schemas.microsoft.com/office/drawing/2016/5/13/chartex" xmlns:cx8="http://schemas.microsoft.com/office/drawing/2016/5/14/chartex" xmlns:mc="http://schemas.openxmlformats.org/markup-compatibility/2006" xmlns:aink="http://schemas.microsoft.com/office/drawing/2016/ink" xmlns:am3d="http://schemas.microsoft.com/office/drawing/2017/model3d" xmlns:o="urn:schemas-microsoft-com:office:office" xmlns:oel="http://schemas.microsoft.com/office/2019/extlst" xmlns:r="http://schemas.openxmlformats.org/officeDocument/2006/relationships" xmlns:m="http://schemas.openxmlformats.org/officeDocument/2006/math" xmlns:v="urn:schemas-microsoft-com:vml" xmlns:wp14="http://schemas.microsoft.com/office/word/2010/wordprocessingDrawing" xmlns:wp="http://schemas.openxmlformats.org/drawingml/2006/wordprocessingDrawing" xmlns:w10="urn:schemas-microsoft-com:office:word" xmlns:w="http://schemas.openxmlformats.org/wordprocessingml/2006/main" xmlns:w14="http://schemas.microsoft.com/office/word/2010/wordml" xmlns:w15="http://schemas.microsoft.com/office/word/2012/wordml" xmlns:w16cex="http://schemas.microsoft.com/office/word/2018/wordml/cex" xmlns:w16cid="http://schemas.microsoft.com/office/word/2016/wordml/cid" xmlns:w16="http://schemas.microsoft.com/office/word/2018/wordml" xmlns:w16sdtdh="http://schemas.microsoft.com/office/word/2020/wordml/sdtdatahash" xmlns:w16se="http://schemas.microsoft.com/office/word/2015/wordml/symex" xmlns:wpg="http://schemas.microsoft.com/office/word/2010/wordprocessingGroup" xmlns:wpi="http://schemas.microsoft.com/office/word/2010/wordprocessingInk" xmlns:wne="http://schemas.microsoft.com/office/word/2006/wordml" xmlns:wps="http://schemas.microsoft.com/office/word/2010/wordprocessingShape" mc:Ignorable="w14 w15 w16se w16cid w16 w16cex w16sdtdh wp14">
-  <w:endnote w:type="separator" w:id="-1">
-    <w:p>
-      <w:r>
-        <w:separator/>
-      </w:r>
-    </w:p>
-  </w:endnote>
-  <w:endnote w:type="continuationSeparator" w:id="0">
-    <w:p>
-      <w:r>
-        <w:continuationSeparator/>
-      </w:r>
-    </w:p>
-  </w:endnote>
-</w:endnotes>
-</file>
-
 <file path=word/footer1.xml><?xml version="1.0" encoding="utf-8"?>
-<w:ftr xmlns:wpc="http://schemas.microsoft.com/office/word/2010/wordprocessingCanvas" xmlns:cx="http://schemas.microsoft.com/office/drawing/2014/chartex" xmlns:cx1="http://schemas.microsoft.com/office/drawing/2015/9/8/chartex" xmlns:cx2="http://schemas.microsoft.com/office/drawing/2015/10/21/chartex" xmlns:cx3="http://schemas.microsoft.com/office/drawing/2016/5/9/chartex" xmlns:cx4="http://schemas.microsoft.com/office/drawing/2016/5/10/chartex" xmlns:cx5="http://schemas.microsoft.com/office/drawing/2016/5/11/chartex" xmlns:cx6="http://schemas.microsoft.com/office/drawing/2016/5/12/chartex" xmlns:cx7="http://schemas.microsoft.com/office/drawing/2016/5/13/chartex" xmlns:cx8="http://schemas.microsoft.com/office/drawing/2016/5/14/chartex" xmlns:mc="http://schemas.openxmlformats.org/markup-compatibility/2006" xmlns:aink="http://schemas.microsoft.com/office/drawing/2016/ink" xmlns:am3d="http://schemas.microsoft.com/office/drawing/2017/model3d" xmlns:o="urn:schemas-microsoft-com:office:office" xmlns:oel="http://schemas.microsoft.com/office/2019/extlst" xmlns:r="http://schemas.openxmlformats.org/officeDocument/2006/relationships" xmlns:m="http://schemas.openxmlformats.org/officeDocument/2006/math" xmlns:v="urn:schemas-microsoft-com:vml" xmlns:wp14="http://schemas.microsoft.com/office/word/2010/wordprocessingDrawing" xmlns:wp="http://schemas.openxmlformats.org/drawingml/2006/wordprocessingDrawing" xmlns:w10="urn:schemas-microsoft-com:office:word" xmlns:w="http://schemas.openxmlformats.org/wordprocessingml/2006/main" xmlns:w14="http://schemas.microsoft.com/office/word/2010/wordml" xmlns:w15="http://schemas.microsoft.com/office/word/2012/wordml" xmlns:w16cex="http://schemas.microsoft.com/office/word/2018/wordml/cex" xmlns:w16cid="http://schemas.microsoft.com/office/word/2016/wordml/cid" xmlns:w16="http://schemas.microsoft.com/office/word/2018/wordml" xmlns:w16sdtdh="http://schemas.microsoft.com/office/word/2020/wordml/sdtdatahash" xmlns:w16se="http://schemas.microsoft.com/office/word/2015/wordml/symex" xmlns:wpg="http://schemas.microsoft.com/office/word/2010/wordprocessingGroup" xmlns:wpi="http://schemas.microsoft.com/office/word/2010/wordprocessingInk" xmlns:wne="http://schemas.microsoft.com/office/word/2006/wordml" xmlns:wps="http://schemas.microsoft.com/office/word/2010/wordprocessingShape" mc:Ignorable="w14 w15 w16se w16cid w16 w16cex w16sdtdh wp14">
+<w:ftr xmlns:r="http://schemas.openxmlformats.org/officeDocument/2006/relationships" xmlns:wp="http://schemas.openxmlformats.org/drawingml/2006/wordprocessingDrawing" xmlns:w="http://schemas.openxmlformats.org/wordprocessingml/2006/main" xmlns:w10="urn:schemas-microsoft-com:office:word" xmlns:w14="http://schemas.microsoft.com/office/word/2010/wordml" xmlns:wps="http://schemas.microsoft.com/office/word/2010/wordprocessingShape" xmlns:wpg="http://schemas.microsoft.com/office/word/2010/wordprocessingGroup" xmlns:mc="http://schemas.openxmlformats.org/markup-compatibility/2006" xmlns:v="urn:schemas-microsoft-com:vml" xmlns:o="urn:schemas-microsoft-com:office:office" xmlns:m="http://schemas.openxmlformats.org/officeDocument/2006/math" mc:Ignorable="w14">
   <w:p>
     <w:pPr>
-      <w:pStyle w:val="Footer"/>
-    </w:pPr>
-  </w:p>
-</w:ftr>
-</file>
-
-<file path=word/footer2.xml><?xml version="1.0" encoding="utf-8"?>
-<w:ftr xmlns:wpc="http://schemas.microsoft.com/office/word/2010/wordprocessingCanvas" xmlns:cx="http://schemas.microsoft.com/office/drawing/2014/chartex" xmlns:cx1="http://schemas.microsoft.com/office/drawing/2015/9/8/chartex" xmlns:cx2="http://schemas.microsoft.com/office/drawing/2015/10/21/chartex" xmlns:cx3="http://schemas.microsoft.com/office/drawing/2016/5/9/chartex" xmlns:cx4="http://schemas.microsoft.com/office/drawing/2016/5/10/chartex" xmlns:cx5="http://schemas.microsoft.com/office/drawing/2016/5/11/chartex" xmlns:cx6="http://schemas.microsoft.com/office/drawing/2016/5/12/chartex" xmlns:cx7="http://schemas.microsoft.com/office/drawing/2016/5/13/chartex" xmlns:cx8="http://schemas.microsoft.com/office/drawing/2016/5/14/chartex" xmlns:mc="http://schemas.openxmlformats.org/markup-compatibility/2006" xmlns:aink="http://schemas.microsoft.com/office/drawing/2016/ink" xmlns:am3d="http://schemas.microsoft.com/office/drawing/2017/model3d" xmlns:o="urn:schemas-microsoft-com:office:office" xmlns:oel="http://schemas.microsoft.com/office/2019/extlst" xmlns:r="http://schemas.openxmlformats.org/officeDocument/2006/relationships" xmlns:m="http://schemas.openxmlformats.org/officeDocument/2006/math" xmlns:v="urn:schemas-microsoft-com:vml" xmlns:wp14="http://schemas.microsoft.com/office/word/2010/wordprocessingDrawing" xmlns:wp="http://schemas.openxmlformats.org/drawingml/2006/wordprocessingDrawing" xmlns:w10="urn:schemas-microsoft-com:office:word" xmlns:w="http://schemas.openxmlformats.org/wordprocessingml/2006/main" xmlns:w14="http://schemas.microsoft.com/office/word/2010/wordml" xmlns:w15="http://schemas.microsoft.com/office/word/2012/wordml" xmlns:w16cex="http://schemas.microsoft.com/office/word/2018/wordml/cex" xmlns:w16cid="http://schemas.microsoft.com/office/word/2016/wordml/cid" xmlns:w16="http://schemas.microsoft.com/office/word/2018/wordml" xmlns:w16sdtdh="http://schemas.microsoft.com/office/word/2020/wordml/sdtdatahash" xmlns:w16se="http://schemas.microsoft.com/office/word/2015/wordml/symex" xmlns:wpg="http://schemas.microsoft.com/office/word/2010/wordprocessingGroup" xmlns:wpi="http://schemas.microsoft.com/office/word/2010/wordprocessingInk" xmlns:wne="http://schemas.microsoft.com/office/word/2006/wordml" xmlns:wps="http://schemas.microsoft.com/office/word/2010/wordprocessingShape" mc:Ignorable="w14 w15 w16se w16cid w16 w16cex w16sdtdh wp14">
-  <w:p>
-    <w:pPr>
-      <w:pStyle w:val="BodyA"/>
+      <w:pStyle w:val="Body A"/>
       <w:spacing w:after="0"/>
       <w:ind w:left="4320" w:firstLine="720"/>
       <w:jc w:val="center"/>
       <w:rPr>
+        <w:rFonts w:ascii="Arial" w:cs="Arial" w:hAnsi="Arial" w:eastAsia="Arial"/>
+        <w:b w:val="1"/>
+        <w:bCs w:val="1"/>
+        <w:sz w:val="16"/>
+        <w:szCs w:val="16"/>
+      </w:rPr>
+    </w:pPr>
+    <w:r>
+      <w:tab/>
+      <w:tab/>
+    </w:r>
+    <w:r>
+      <w:rPr>
         <w:rFonts w:ascii="Arial" w:hAnsi="Arial"/>
         <w:sz w:val="16"/>
         <w:szCs w:val="16"/>
-      </w:rPr>
-    </w:pPr>
-    <w:r>
-      <w:tab/>
-    </w:r>
-    <w:r>
-      <w:tab/>
-    </w:r>
-    <w:r>
-      <w:rPr>
-        <w:rFonts w:ascii="Arial" w:hAnsi="Arial"/>
-        <w:sz w:val="16"/>
-        <w:szCs w:val="16"/>
-      </w:rPr>
-      <w:t xml:space="preserve">Approved </w:t>
-    </w:r>
-    <w:proofErr w:type="gramStart"/>
-    <w:r>
-      <w:rPr>
-        <w:rFonts w:ascii="Arial" w:hAnsi="Arial"/>
-        <w:sz w:val="16"/>
-        <w:szCs w:val="16"/>
-      </w:rPr>
-      <w:t>3/8/2024</w:t>
-    </w:r>
-    <w:proofErr w:type="gramEnd"/>
-  </w:p>
-  <w:p>
-    <w:pPr>
-      <w:pStyle w:val="BodyA"/>
-      <w:spacing w:after="0"/>
-      <w:ind w:left="4320" w:firstLine="720"/>
-      <w:jc w:val="center"/>
-      <w:rPr>
-        <w:rFonts w:ascii="Arial" w:eastAsia="Arial" w:hAnsi="Arial" w:cs="Arial"/>
-        <w:b/>
-        <w:bCs/>
-        <w:sz w:val="16"/>
-        <w:szCs w:val="16"/>
-      </w:rPr>
-    </w:pPr>
-    <w:r>
-      <w:rPr>
-        <w:rFonts w:ascii="Arial" w:hAnsi="Arial"/>
-        <w:sz w:val="16"/>
-        <w:szCs w:val="16"/>
-      </w:rPr>
-      <w:t>RB Document Revision Date: May 18, 2023</w:t>
+        <w:rtl w:val="0"/>
+        <w:lang w:val="en-US"/>
+      </w:rPr>
+      <w:t>IRB Document Revision Date: May 18, 2023</w:t>
     </w:r>
   </w:p>
   <w:p>
     <w:pPr>
-      <w:pStyle w:val="Footer"/>
+      <w:pStyle w:val="footer"/>
       <w:tabs>
+        <w:tab w:val="right" w:pos="9900"/>
         <w:tab w:val="clear" w:pos="8640"/>
-        <w:tab w:val="right" w:pos="9900"/>
       </w:tabs>
       <w:jc w:val="right"/>
     </w:pPr>
@@ -1446,6 +1397,8 @@
         <w:bCs w:val="0"/>
         <w:sz w:val="16"/>
         <w:szCs w:val="16"/>
+        <w:rtl w:val="0"/>
+        <w:lang w:val="en-US"/>
       </w:rPr>
       <w:t>IRB Document Revision Date:</w:t>
     </w:r>
@@ -1453,18 +1406,18 @@
 </w:ftr>
 </file>
 
-<file path=word/footer3.xml><?xml version="1.0" encoding="utf-8"?>
-<w:ftr xmlns:wpc="http://schemas.microsoft.com/office/word/2010/wordprocessingCanvas" xmlns:cx="http://schemas.microsoft.com/office/drawing/2014/chartex" xmlns:cx1="http://schemas.microsoft.com/office/drawing/2015/9/8/chartex" xmlns:cx2="http://schemas.microsoft.com/office/drawing/2015/10/21/chartex" xmlns:cx3="http://schemas.microsoft.com/office/drawing/2016/5/9/chartex" xmlns:cx4="http://schemas.microsoft.com/office/drawing/2016/5/10/chartex" xmlns:cx5="http://schemas.microsoft.com/office/drawing/2016/5/11/chartex" xmlns:cx6="http://schemas.microsoft.com/office/drawing/2016/5/12/chartex" xmlns:cx7="http://schemas.microsoft.com/office/drawing/2016/5/13/chartex" xmlns:cx8="http://schemas.microsoft.com/office/drawing/2016/5/14/chartex" xmlns:mc="http://schemas.openxmlformats.org/markup-compatibility/2006" xmlns:aink="http://schemas.microsoft.com/office/drawing/2016/ink" xmlns:am3d="http://schemas.microsoft.com/office/drawing/2017/model3d" xmlns:o="urn:schemas-microsoft-com:office:office" xmlns:oel="http://schemas.microsoft.com/office/2019/extlst" xmlns:r="http://schemas.openxmlformats.org/officeDocument/2006/relationships" xmlns:m="http://schemas.openxmlformats.org/officeDocument/2006/math" xmlns:v="urn:schemas-microsoft-com:vml" xmlns:wp14="http://schemas.microsoft.com/office/word/2010/wordprocessingDrawing" xmlns:wp="http://schemas.openxmlformats.org/drawingml/2006/wordprocessingDrawing" xmlns:w10="urn:schemas-microsoft-com:office:word" xmlns:w="http://schemas.openxmlformats.org/wordprocessingml/2006/main" xmlns:w14="http://schemas.microsoft.com/office/word/2010/wordml" xmlns:w15="http://schemas.microsoft.com/office/word/2012/wordml" xmlns:w16cex="http://schemas.microsoft.com/office/word/2018/wordml/cex" xmlns:w16cid="http://schemas.microsoft.com/office/word/2016/wordml/cid" xmlns:w16="http://schemas.microsoft.com/office/word/2018/wordml" xmlns:w16sdtdh="http://schemas.microsoft.com/office/word/2020/wordml/sdtdatahash" xmlns:w16se="http://schemas.microsoft.com/office/word/2015/wordml/symex" xmlns:wpg="http://schemas.microsoft.com/office/word/2010/wordprocessingGroup" xmlns:wpi="http://schemas.microsoft.com/office/word/2010/wordprocessingInk" xmlns:wne="http://schemas.microsoft.com/office/word/2006/wordml" xmlns:wps="http://schemas.microsoft.com/office/word/2010/wordprocessingShape" mc:Ignorable="w14 w15 w16se w16cid w16 w16cex w16sdtdh wp14">
+<file path=word/footer2.xml><?xml version="1.0" encoding="utf-8"?>
+<w:ftr xmlns:r="http://schemas.openxmlformats.org/officeDocument/2006/relationships" xmlns:wp="http://schemas.openxmlformats.org/drawingml/2006/wordprocessingDrawing" xmlns:w="http://schemas.openxmlformats.org/wordprocessingml/2006/main" xmlns:w10="urn:schemas-microsoft-com:office:word" xmlns:w14="http://schemas.microsoft.com/office/word/2010/wordml" xmlns:wps="http://schemas.microsoft.com/office/word/2010/wordprocessingShape" xmlns:wpg="http://schemas.microsoft.com/office/word/2010/wordprocessingGroup" xmlns:mc="http://schemas.openxmlformats.org/markup-compatibility/2006" xmlns:v="urn:schemas-microsoft-com:vml" xmlns:o="urn:schemas-microsoft-com:office:office" xmlns:m="http://schemas.openxmlformats.org/officeDocument/2006/math" mc:Ignorable="w14">
   <w:p>
     <w:pPr>
-      <w:pStyle w:val="Footer"/>
+      <w:pStyle w:val="footer"/>
       <w:tabs>
+        <w:tab w:val="right" w:pos="9900"/>
         <w:tab w:val="clear" w:pos="8640"/>
-        <w:tab w:val="right" w:pos="9900"/>
       </w:tabs>
       <w:jc w:val="center"/>
       <w:rPr>
-        <w:rFonts w:ascii="Times New Roman" w:eastAsia="Times New Roman" w:hAnsi="Times New Roman" w:cs="Times New Roman"/>
+        <w:rFonts w:ascii="Times New Roman" w:cs="Times New Roman" w:hAnsi="Times New Roman" w:eastAsia="Times New Roman"/>
         <w:sz w:val="16"/>
         <w:szCs w:val="16"/>
       </w:rPr>
@@ -1472,7 +1425,7 @@
   </w:p>
   <w:p>
     <w:pPr>
-      <w:pStyle w:val="BodyA"/>
+      <w:pStyle w:val="Body A"/>
       <w:spacing w:after="0"/>
       <w:jc w:val="center"/>
     </w:pPr>
@@ -1480,47 +1433,47 @@
   <w:p>
     <w:pPr>
       <w:pStyle w:val="Body"/>
-      <w:ind w:left="5760" w:firstLine="720"/>
+      <w:bidi w:val="0"/>
+      <w:ind w:left="0" w:right="0" w:firstLine="0"/>
       <w:jc w:val="center"/>
       <w:rPr>
-        <w:rFonts w:ascii="Arial" w:eastAsia="Arial" w:hAnsi="Arial" w:cs="Arial"/>
+        <w:rFonts w:ascii="Arial" w:cs="Arial" w:hAnsi="Arial" w:eastAsia="Arial"/>
+        <w:shd w:val="nil" w:color="auto" w:fill="auto"/>
+        <w:rtl w:val="0"/>
+        <w:lang w:val="en-US"/>
       </w:rPr>
     </w:pPr>
     <w:r>
       <w:rPr>
         <w:rFonts w:ascii="Arial" w:hAnsi="Arial"/>
+        <w:shd w:val="nil" w:color="auto" w:fill="auto"/>
+        <w:rtl w:val="0"/>
+        <w:lang w:val="en-US"/>
       </w:rPr>
       <w:t>IRB Approval Date</w:t>
-    </w:r>
-    <w:r>
-      <w:rPr>
-        <w:rFonts w:ascii="Arial" w:hAnsi="Arial"/>
-      </w:rPr>
-      <w:tab/>
-      <w:t>3/8/2024</w:t>
     </w:r>
   </w:p>
   <w:p>
     <w:pPr>
-      <w:pStyle w:val="Footer"/>
+      <w:pStyle w:val="footer"/>
       <w:tabs>
+        <w:tab w:val="right" w:pos="9900"/>
         <w:tab w:val="clear" w:pos="8640"/>
-        <w:tab w:val="right" w:pos="9900"/>
       </w:tabs>
       <w:rPr>
-        <w:rFonts w:ascii="Arial" w:eastAsia="Arial" w:hAnsi="Arial" w:cs="Arial"/>
+        <w:rFonts w:ascii="Arial" w:cs="Arial" w:hAnsi="Arial" w:eastAsia="Arial"/>
       </w:rPr>
     </w:pPr>
   </w:p>
   <w:p>
     <w:pPr>
-      <w:pStyle w:val="Footer"/>
+      <w:pStyle w:val="footer"/>
       <w:tabs>
+        <w:tab w:val="right" w:pos="9900"/>
         <w:tab w:val="clear" w:pos="8640"/>
-        <w:tab w:val="right" w:pos="9900"/>
       </w:tabs>
       <w:rPr>
-        <w:rFonts w:ascii="Arial" w:eastAsia="Arial" w:hAnsi="Arial" w:cs="Arial"/>
+        <w:rFonts w:ascii="Arial" w:cs="Arial" w:hAnsi="Arial" w:eastAsia="Arial"/>
         <w:b w:val="0"/>
         <w:bCs w:val="0"/>
         <w:sz w:val="16"/>
@@ -1529,19 +1482,24 @@
     </w:pPr>
     <w:r>
       <w:rPr>
-        <w:rFonts w:ascii="Arial" w:eastAsia="Arial" w:hAnsi="Arial" w:cs="Arial"/>
+        <w:rFonts w:ascii="Arial" w:cs="Arial" w:hAnsi="Arial" w:eastAsia="Arial"/>
         <w:sz w:val="16"/>
         <w:szCs w:val="16"/>
       </w:rPr>
+      <w:tab/>
       <w:tab/>
     </w:r>
     <w:r>
       <w:rPr>
-        <w:rFonts w:ascii="Arial" w:eastAsia="Arial" w:hAnsi="Arial" w:cs="Arial"/>
+        <w:rFonts w:ascii="Arial" w:hAnsi="Arial"/>
+        <w:b w:val="0"/>
+        <w:bCs w:val="0"/>
         <w:sz w:val="16"/>
         <w:szCs w:val="16"/>
-      </w:rPr>
-      <w:tab/>
+        <w:rtl w:val="0"/>
+        <w:lang w:val="en-US"/>
+      </w:rPr>
+      <w:t xml:space="preserve">IRB Document Revision Date: </w:t>
     </w:r>
     <w:r>
       <w:rPr>
@@ -1550,83 +1508,73 @@
         <w:bCs w:val="0"/>
         <w:sz w:val="16"/>
         <w:szCs w:val="16"/>
-      </w:rPr>
-      <w:t>IRB Document Revision Date: May 18, 2023</w:t>
+        <w:rtl w:val="0"/>
+        <w:lang w:val="en-US"/>
+      </w:rPr>
+      <w:t>May 18, 2023</w:t>
     </w:r>
   </w:p>
   <w:p>
     <w:pPr>
-      <w:pStyle w:val="Footer"/>
+      <w:pStyle w:val="footer"/>
       <w:tabs>
+        <w:tab w:val="right" w:pos="9900"/>
         <w:tab w:val="clear" w:pos="8640"/>
-        <w:tab w:val="right" w:pos="9900"/>
       </w:tabs>
     </w:pPr>
     <w:r>
       <w:rPr>
-        <w:rFonts w:ascii="Arial" w:eastAsia="Arial" w:hAnsi="Arial" w:cs="Arial"/>
+        <w:rFonts w:ascii="Arial" w:cs="Arial" w:hAnsi="Arial" w:eastAsia="Arial"/>
         <w:b w:val="0"/>
         <w:bCs w:val="0"/>
         <w:sz w:val="16"/>
         <w:szCs w:val="16"/>
       </w:rPr>
+      <w:tab/>
       <w:tab/>
     </w:r>
     <w:r>
       <w:rPr>
-        <w:rFonts w:ascii="Arial" w:eastAsia="Arial" w:hAnsi="Arial" w:cs="Arial"/>
+        <w:rFonts w:ascii="Arial" w:hAnsi="Arial"/>
         <w:b w:val="0"/>
         <w:bCs w:val="0"/>
         <w:sz w:val="16"/>
         <w:szCs w:val="16"/>
-      </w:rPr>
-      <w:tab/>
+        <w:rtl w:val="0"/>
+        <w:lang w:val="en-US"/>
+      </w:rPr>
+      <w:t xml:space="preserve">HRP-502: TEMPLATE </w:t>
     </w:r>
     <w:r>
       <w:rPr>
-        <w:rFonts w:ascii="Arial" w:hAnsi="Arial"/>
+        <w:rFonts w:ascii="Arial" w:hAnsi="Arial" w:hint="default"/>
         <w:b w:val="0"/>
         <w:bCs w:val="0"/>
         <w:sz w:val="16"/>
         <w:szCs w:val="16"/>
-      </w:rPr>
-      <w:t>HRP-502: TEMPLATE – Consent Document</w:t>
+        <w:rtl w:val="0"/>
+        <w:lang w:val="en-US"/>
+      </w:rPr>
+      <w:t xml:space="preserve">– </w:t>
+    </w:r>
+    <w:r>
+      <w:rPr>
+        <w:rFonts w:ascii="Arial" w:hAnsi="Arial"/>
+        <w:b w:val="0"/>
+        <w:bCs w:val="0"/>
+        <w:sz w:val="16"/>
+        <w:szCs w:val="16"/>
+        <w:rtl w:val="0"/>
+        <w:lang w:val="en-US"/>
+      </w:rPr>
+      <w:t>Consent Document</w:t>
     </w:r>
   </w:p>
 </w:ftr>
 </file>
 
-<file path=word/footnotes.xml><?xml version="1.0" encoding="utf-8"?>
-<w:footnotes xmlns:wpc="http://schemas.microsoft.com/office/word/2010/wordprocessingCanvas" xmlns:cx="http://schemas.microsoft.com/office/drawing/2014/chartex" xmlns:cx1="http://schemas.microsoft.com/office/drawing/2015/9/8/chartex" xmlns:cx2="http://schemas.microsoft.com/office/drawing/2015/10/21/chartex" xmlns:cx3="http://schemas.microsoft.com/office/drawing/2016/5/9/chartex" xmlns:cx4="http://schemas.microsoft.com/office/drawing/2016/5/10/chartex" xmlns:cx5="http://schemas.microsoft.com/office/drawing/2016/5/11/chartex" xmlns:cx6="http://schemas.microsoft.com/office/drawing/2016/5/12/chartex" xmlns:cx7="http://schemas.microsoft.com/office/drawing/2016/5/13/chartex" xmlns:cx8="http://schemas.microsoft.com/office/drawing/2016/5/14/chartex" xmlns:mc="http://schemas.openxmlformats.org/markup-compatibility/2006" xmlns:aink="http://schemas.microsoft.com/office/drawing/2016/ink" xmlns:am3d="http://schemas.microsoft.com/office/drawing/2017/model3d" xmlns:o="urn:schemas-microsoft-com:office:office" xmlns:oel="http://schemas.microsoft.com/office/2019/extlst" xmlns:r="http://schemas.openxmlformats.org/officeDocument/2006/relationships" xmlns:m="http://schemas.openxmlformats.org/officeDocument/2006/math" xmlns:v="urn:schemas-microsoft-com:vml" xmlns:wp14="http://schemas.microsoft.com/office/word/2010/wordprocessingDrawing" xmlns:wp="http://schemas.openxmlformats.org/drawingml/2006/wordprocessingDrawing" xmlns:w10="urn:schemas-microsoft-com:office:word" xmlns:w="http://schemas.openxmlformats.org/wordprocessingml/2006/main" xmlns:w14="http://schemas.microsoft.com/office/word/2010/wordml" xmlns:w15="http://schemas.microsoft.com/office/word/2012/wordml" xmlns:w16cex="http://schemas.microsoft.com/office/word/2018/wordml/cex" xmlns:w16cid="http://schemas.microsoft.com/office/word/2016/wordml/cid" xmlns:w16="http://schemas.microsoft.com/office/word/2018/wordml" xmlns:w16sdtdh="http://schemas.microsoft.com/office/word/2020/wordml/sdtdatahash" xmlns:w16se="http://schemas.microsoft.com/office/word/2015/wordml/symex" xmlns:wpg="http://schemas.microsoft.com/office/word/2010/wordprocessingGroup" xmlns:wpi="http://schemas.microsoft.com/office/word/2010/wordprocessingInk" xmlns:wne="http://schemas.microsoft.com/office/word/2006/wordml" xmlns:wps="http://schemas.microsoft.com/office/word/2010/wordprocessingShape" mc:Ignorable="w14 w15 w16se w16cid w16 w16cex w16sdtdh wp14">
-  <w:footnote w:type="separator" w:id="-1">
-    <w:p>
-      <w:r>
-        <w:separator/>
-      </w:r>
-    </w:p>
-  </w:footnote>
-  <w:footnote w:type="continuationSeparator" w:id="0">
-    <w:p>
-      <w:r>
-        <w:continuationSeparator/>
-      </w:r>
-    </w:p>
-  </w:footnote>
-</w:footnotes>
-</file>
-
 <file path=word/header1.xml><?xml version="1.0" encoding="utf-8"?>
-<w:hdr xmlns:wpc="http://schemas.microsoft.com/office/word/2010/wordprocessingCanvas" xmlns:cx="http://schemas.microsoft.com/office/drawing/2014/chartex" xmlns:cx1="http://schemas.microsoft.com/office/drawing/2015/9/8/chartex" xmlns:cx2="http://schemas.microsoft.com/office/drawing/2015/10/21/chartex" xmlns:cx3="http://schemas.microsoft.com/office/drawing/2016/5/9/chartex" xmlns:cx4="http://schemas.microsoft.com/office/drawing/2016/5/10/chartex" xmlns:cx5="http://schemas.microsoft.com/office/drawing/2016/5/11/chartex" xmlns:cx6="http://schemas.microsoft.com/office/drawing/2016/5/12/chartex" xmlns:cx7="http://schemas.microsoft.com/office/drawing/2016/5/13/chartex" xmlns:cx8="http://schemas.microsoft.com/office/drawing/2016/5/14/chartex" xmlns:mc="http://schemas.openxmlformats.org/markup-compatibility/2006" xmlns:aink="http://schemas.microsoft.com/office/drawing/2016/ink" xmlns:am3d="http://schemas.microsoft.com/office/drawing/2017/model3d" xmlns:o="urn:schemas-microsoft-com:office:office" xmlns:oel="http://schemas.microsoft.com/office/2019/extlst" xmlns:r="http://schemas.openxmlformats.org/officeDocument/2006/relationships" xmlns:m="http://schemas.openxmlformats.org/officeDocument/2006/math" xmlns:v="urn:schemas-microsoft-com:vml" xmlns:wp14="http://schemas.microsoft.com/office/word/2010/wordprocessingDrawing" xmlns:wp="http://schemas.openxmlformats.org/drawingml/2006/wordprocessingDrawing" xmlns:w10="urn:schemas-microsoft-com:office:word" xmlns:w="http://schemas.openxmlformats.org/wordprocessingml/2006/main" xmlns:w14="http://schemas.microsoft.com/office/word/2010/wordml" xmlns:w15="http://schemas.microsoft.com/office/word/2012/wordml" xmlns:w16cex="http://schemas.microsoft.com/office/word/2018/wordml/cex" xmlns:w16cid="http://schemas.microsoft.com/office/word/2016/wordml/cid" xmlns:w16="http://schemas.microsoft.com/office/word/2018/wordml" xmlns:w16sdtdh="http://schemas.microsoft.com/office/word/2020/wordml/sdtdatahash" xmlns:w16se="http://schemas.microsoft.com/office/word/2015/wordml/symex" xmlns:wpg="http://schemas.microsoft.com/office/word/2010/wordprocessingGroup" xmlns:wpi="http://schemas.microsoft.com/office/word/2010/wordprocessingInk" xmlns:wne="http://schemas.microsoft.com/office/word/2006/wordml" xmlns:wps="http://schemas.microsoft.com/office/word/2010/wordprocessingShape" mc:Ignorable="w14 w15 w16se w16cid w16 w16cex w16sdtdh wp14">
-  <w:p>
-    <w:pPr>
-      <w:pStyle w:val="Header"/>
-    </w:pPr>
-  </w:p>
-</w:hdr>
-</file>
-
-<file path=word/header2.xml><?xml version="1.0" encoding="utf-8"?>
-<w:hdr xmlns:wpc="http://schemas.microsoft.com/office/word/2010/wordprocessingCanvas" xmlns:cx="http://schemas.microsoft.com/office/drawing/2014/chartex" xmlns:cx1="http://schemas.microsoft.com/office/drawing/2015/9/8/chartex" xmlns:cx2="http://schemas.microsoft.com/office/drawing/2015/10/21/chartex" xmlns:cx3="http://schemas.microsoft.com/office/drawing/2016/5/9/chartex" xmlns:cx4="http://schemas.microsoft.com/office/drawing/2016/5/10/chartex" xmlns:cx5="http://schemas.microsoft.com/office/drawing/2016/5/11/chartex" xmlns:cx6="http://schemas.microsoft.com/office/drawing/2016/5/12/chartex" xmlns:cx7="http://schemas.microsoft.com/office/drawing/2016/5/13/chartex" xmlns:cx8="http://schemas.microsoft.com/office/drawing/2016/5/14/chartex" xmlns:mc="http://schemas.openxmlformats.org/markup-compatibility/2006" xmlns:aink="http://schemas.microsoft.com/office/drawing/2016/ink" xmlns:am3d="http://schemas.microsoft.com/office/drawing/2017/model3d" xmlns:o="urn:schemas-microsoft-com:office:office" xmlns:oel="http://schemas.microsoft.com/office/2019/extlst" xmlns:r="http://schemas.openxmlformats.org/officeDocument/2006/relationships" xmlns:m="http://schemas.openxmlformats.org/officeDocument/2006/math" xmlns:v="urn:schemas-microsoft-com:vml" xmlns:wp14="http://schemas.microsoft.com/office/word/2010/wordprocessingDrawing" xmlns:wp="http://schemas.openxmlformats.org/drawingml/2006/wordprocessingDrawing" xmlns:w10="urn:schemas-microsoft-com:office:word" xmlns:w="http://schemas.openxmlformats.org/wordprocessingml/2006/main" xmlns:w14="http://schemas.microsoft.com/office/word/2010/wordml" xmlns:w15="http://schemas.microsoft.com/office/word/2012/wordml" xmlns:w16cex="http://schemas.microsoft.com/office/word/2018/wordml/cex" xmlns:w16cid="http://schemas.microsoft.com/office/word/2016/wordml/cid" xmlns:w16="http://schemas.microsoft.com/office/word/2018/wordml" xmlns:w16sdtdh="http://schemas.microsoft.com/office/word/2020/wordml/sdtdatahash" xmlns:w16se="http://schemas.microsoft.com/office/word/2015/wordml/symex" xmlns:wpg="http://schemas.microsoft.com/office/word/2010/wordprocessingGroup" xmlns:wpi="http://schemas.microsoft.com/office/word/2010/wordprocessingInk" xmlns:wne="http://schemas.microsoft.com/office/word/2006/wordml" xmlns:wps="http://schemas.microsoft.com/office/word/2010/wordprocessingShape" mc:Ignorable="w14 w15 w16se w16cid w16 w16cex w16sdtdh wp14">
+<w:hdr xmlns:r="http://schemas.openxmlformats.org/officeDocument/2006/relationships" xmlns:wp="http://schemas.openxmlformats.org/drawingml/2006/wordprocessingDrawing" xmlns:w="http://schemas.openxmlformats.org/wordprocessingml/2006/main" xmlns:w10="urn:schemas-microsoft-com:office:word" xmlns:w14="http://schemas.microsoft.com/office/word/2010/wordml" xmlns:wps="http://schemas.microsoft.com/office/word/2010/wordprocessingShape" xmlns:wpg="http://schemas.microsoft.com/office/word/2010/wordprocessingGroup" xmlns:mc="http://schemas.openxmlformats.org/markup-compatibility/2006" xmlns:v="urn:schemas-microsoft-com:vml" xmlns:o="urn:schemas-microsoft-com:office:office" xmlns:m="http://schemas.openxmlformats.org/officeDocument/2006/math" mc:Ignorable="w14">
   <w:p>
     <w:pPr>
       <w:pStyle w:val="Heading"/>
@@ -1637,6 +1585,9 @@
       <w:jc w:val="left"/>
     </w:pPr>
     <w:r>
+      <w:rPr>
+        <w:lang w:val="en-US"/>
+      </w:rPr>
       <w:tab/>
     </w:r>
     <w:r>
@@ -1645,6 +1596,7 @@
         <w:bCs w:val="0"/>
         <w:sz w:val="20"/>
         <w:szCs w:val="20"/>
+        <w:rtl w:val="0"/>
         <w:lang w:val="da-DK"/>
       </w:rPr>
       <w:t xml:space="preserve">Page </w:t>
@@ -1656,8 +1608,9 @@
         <w:kern w:val="0"/>
         <w:sz w:val="20"/>
         <w:szCs w:val="20"/>
-      </w:rPr>
-      <w:fldChar w:fldCharType="begin"/>
+        <w:lang w:val="en-US"/>
+      </w:rPr>
+      <w:fldChar w:fldCharType="begin" w:fldLock="0"/>
     </w:r>
     <w:r>
       <w:rPr>
@@ -1666,6 +1619,7 @@
         <w:kern w:val="0"/>
         <w:sz w:val="20"/>
         <w:szCs w:val="20"/>
+        <w:lang w:val="en-US"/>
       </w:rPr>
       <w:instrText xml:space="preserve"> PAGE </w:instrText>
     </w:r>
@@ -1676,19 +1630,19 @@
         <w:kern w:val="0"/>
         <w:sz w:val="20"/>
         <w:szCs w:val="20"/>
-      </w:rPr>
-      <w:fldChar w:fldCharType="separate"/>
+        <w:lang w:val="en-US"/>
+      </w:rPr>
+      <w:fldChar w:fldCharType="separate" w:fldLock="0"/>
     </w:r>
     <w:r>
       <w:rPr>
         <w:b w:val="0"/>
         <w:bCs w:val="0"/>
-        <w:noProof/>
         <w:kern w:val="0"/>
         <w:sz w:val="20"/>
         <w:szCs w:val="20"/>
-      </w:rPr>
-      <w:t>2</w:t>
+        <w:lang w:val="en-US"/>
+      </w:rPr>
     </w:r>
     <w:r>
       <w:rPr>
@@ -1697,8 +1651,9 @@
         <w:kern w:val="0"/>
         <w:sz w:val="20"/>
         <w:szCs w:val="20"/>
-      </w:rPr>
-      <w:fldChar w:fldCharType="end"/>
+        <w:lang w:val="en-US"/>
+      </w:rPr>
+      <w:fldChar w:fldCharType="end" w:fldLock="0"/>
     </w:r>
     <w:r>
       <w:rPr>
@@ -1707,6 +1662,8 @@
         <w:kern w:val="0"/>
         <w:sz w:val="20"/>
         <w:szCs w:val="20"/>
+        <w:rtl w:val="0"/>
+        <w:lang w:val="en-US"/>
       </w:rPr>
       <w:t xml:space="preserve"> of </w:t>
     </w:r>
@@ -1717,8 +1674,9 @@
         <w:kern w:val="0"/>
         <w:sz w:val="20"/>
         <w:szCs w:val="20"/>
-      </w:rPr>
-      <w:fldChar w:fldCharType="begin"/>
+        <w:lang w:val="en-US"/>
+      </w:rPr>
+      <w:fldChar w:fldCharType="begin" w:fldLock="0"/>
     </w:r>
     <w:r>
       <w:rPr>
@@ -1727,6 +1685,7 @@
         <w:kern w:val="0"/>
         <w:sz w:val="20"/>
         <w:szCs w:val="20"/>
+        <w:lang w:val="en-US"/>
       </w:rPr>
       <w:instrText xml:space="preserve"> NUMPAGES </w:instrText>
     </w:r>
@@ -1737,19 +1696,19 @@
         <w:kern w:val="0"/>
         <w:sz w:val="20"/>
         <w:szCs w:val="20"/>
-      </w:rPr>
-      <w:fldChar w:fldCharType="separate"/>
+        <w:lang w:val="en-US"/>
+      </w:rPr>
+      <w:fldChar w:fldCharType="separate" w:fldLock="0"/>
     </w:r>
     <w:r>
       <w:rPr>
         <w:b w:val="0"/>
         <w:bCs w:val="0"/>
-        <w:noProof/>
         <w:kern w:val="0"/>
         <w:sz w:val="20"/>
         <w:szCs w:val="20"/>
-      </w:rPr>
-      <w:t>3</w:t>
+        <w:lang w:val="en-US"/>
+      </w:rPr>
     </w:r>
     <w:r>
       <w:rPr>
@@ -1758,15 +1717,16 @@
         <w:kern w:val="0"/>
         <w:sz w:val="20"/>
         <w:szCs w:val="20"/>
-      </w:rPr>
-      <w:fldChar w:fldCharType="end"/>
+        <w:lang w:val="en-US"/>
+      </w:rPr>
+      <w:fldChar w:fldCharType="end" w:fldLock="0"/>
     </w:r>
   </w:p>
 </w:hdr>
 </file>
 
-<file path=word/header3.xml><?xml version="1.0" encoding="utf-8"?>
-<w:hdr xmlns:wpc="http://schemas.microsoft.com/office/word/2010/wordprocessingCanvas" xmlns:cx="http://schemas.microsoft.com/office/drawing/2014/chartex" xmlns:cx1="http://schemas.microsoft.com/office/drawing/2015/9/8/chartex" xmlns:cx2="http://schemas.microsoft.com/office/drawing/2015/10/21/chartex" xmlns:cx3="http://schemas.microsoft.com/office/drawing/2016/5/9/chartex" xmlns:cx4="http://schemas.microsoft.com/office/drawing/2016/5/10/chartex" xmlns:cx5="http://schemas.microsoft.com/office/drawing/2016/5/11/chartex" xmlns:cx6="http://schemas.microsoft.com/office/drawing/2016/5/12/chartex" xmlns:cx7="http://schemas.microsoft.com/office/drawing/2016/5/13/chartex" xmlns:cx8="http://schemas.microsoft.com/office/drawing/2016/5/14/chartex" xmlns:mc="http://schemas.openxmlformats.org/markup-compatibility/2006" xmlns:aink="http://schemas.microsoft.com/office/drawing/2016/ink" xmlns:am3d="http://schemas.microsoft.com/office/drawing/2017/model3d" xmlns:o="urn:schemas-microsoft-com:office:office" xmlns:oel="http://schemas.microsoft.com/office/2019/extlst" xmlns:r="http://schemas.openxmlformats.org/officeDocument/2006/relationships" xmlns:m="http://schemas.openxmlformats.org/officeDocument/2006/math" xmlns:v="urn:schemas-microsoft-com:vml" xmlns:wp14="http://schemas.microsoft.com/office/word/2010/wordprocessingDrawing" xmlns:wp="http://schemas.openxmlformats.org/drawingml/2006/wordprocessingDrawing" xmlns:w10="urn:schemas-microsoft-com:office:word" xmlns:w="http://schemas.openxmlformats.org/wordprocessingml/2006/main" xmlns:w14="http://schemas.microsoft.com/office/word/2010/wordml" xmlns:w15="http://schemas.microsoft.com/office/word/2012/wordml" xmlns:w16cex="http://schemas.microsoft.com/office/word/2018/wordml/cex" xmlns:w16cid="http://schemas.microsoft.com/office/word/2016/wordml/cid" xmlns:w16="http://schemas.microsoft.com/office/word/2018/wordml" xmlns:w16sdtdh="http://schemas.microsoft.com/office/word/2020/wordml/sdtdatahash" xmlns:w16se="http://schemas.microsoft.com/office/word/2015/wordml/symex" xmlns:wpg="http://schemas.microsoft.com/office/word/2010/wordprocessingGroup" xmlns:wpi="http://schemas.microsoft.com/office/word/2010/wordprocessingInk" xmlns:wne="http://schemas.microsoft.com/office/word/2006/wordml" xmlns:wps="http://schemas.microsoft.com/office/word/2010/wordprocessingShape" mc:Ignorable="w14 w15 w16se w16cid w16 w16cex w16sdtdh wp14">
+<file path=word/header2.xml><?xml version="1.0" encoding="utf-8"?>
+<w:hdr xmlns:r="http://schemas.openxmlformats.org/officeDocument/2006/relationships" xmlns:wp="http://schemas.openxmlformats.org/drawingml/2006/wordprocessingDrawing" xmlns:w="http://schemas.openxmlformats.org/wordprocessingml/2006/main" xmlns:w10="urn:schemas-microsoft-com:office:word" xmlns:w14="http://schemas.microsoft.com/office/word/2010/wordml" xmlns:wps="http://schemas.microsoft.com/office/word/2010/wordprocessingShape" xmlns:wpg="http://schemas.microsoft.com/office/word/2010/wordprocessingGroup" xmlns:mc="http://schemas.openxmlformats.org/markup-compatibility/2006" xmlns:v="urn:schemas-microsoft-com:vml" xmlns:o="urn:schemas-microsoft-com:office:office" xmlns:m="http://schemas.openxmlformats.org/officeDocument/2006/math" mc:Ignorable="w14">
   <w:p>
     <w:pPr>
       <w:pStyle w:val="Heading"/>
@@ -1775,22 +1735,16 @@
       </w:tabs>
       <w:spacing w:after="120"/>
       <w:jc w:val="left"/>
-      <w:rPr>
-        <w:rStyle w:val="NoneA"/>
-      </w:rPr>
     </w:pPr>
     <w:r>
-      <w:rPr>
-        <w:noProof/>
-      </w:rPr>
-      <w:drawing>
-        <wp:anchor distT="152400" distB="152400" distL="152400" distR="152400" simplePos="0" relativeHeight="251658240" behindDoc="1" locked="0" layoutInCell="1" allowOverlap="1" wp14:anchorId="725ECB52" wp14:editId="39AAFECD">
+      <w:drawing xmlns:a="http://schemas.openxmlformats.org/drawingml/2006/main">
+        <wp:anchor distT="152400" distB="152400" distL="152400" distR="152400" simplePos="0" relativeHeight="251658240" behindDoc="1" locked="0" layoutInCell="1" allowOverlap="1">
           <wp:simplePos x="0" y="0"/>
           <wp:positionH relativeFrom="page">
-            <wp:posOffset>855021</wp:posOffset>
+            <wp:posOffset>855020</wp:posOffset>
           </wp:positionH>
           <wp:positionV relativeFrom="page">
-            <wp:posOffset>166254</wp:posOffset>
+            <wp:posOffset>166253</wp:posOffset>
           </wp:positionV>
           <wp:extent cx="2362837" cy="1122220"/>
           <wp:effectExtent l="0" t="0" r="0" b="0"/>
@@ -1807,7 +1761,9 @@
                   </pic:cNvPicPr>
                 </pic:nvPicPr>
                 <pic:blipFill>
-                  <a:blip r:embed="rId1"/>
+                  <a:blip r:embed="rId1">
+                    <a:extLst/>
+                  </a:blip>
                   <a:stretch>
                     <a:fillRect/>
                   </a:stretch>
@@ -1841,9 +1797,6 @@
       </w:tabs>
       <w:spacing w:after="120"/>
       <w:jc w:val="left"/>
-      <w:rPr>
-        <w:rStyle w:val="NoneA"/>
-      </w:rPr>
     </w:pPr>
   </w:p>
   <w:p>
@@ -1854,9 +1807,6 @@
       </w:tabs>
       <w:spacing w:after="120"/>
       <w:jc w:val="left"/>
-      <w:rPr>
-        <w:rStyle w:val="NoneA"/>
-      </w:rPr>
     </w:pPr>
   </w:p>
   <w:p>
@@ -1872,14 +1822,10 @@
       <w:rPr>
         <w:b w:val="0"/>
         <w:bCs w:val="0"/>
+        <w:rtl w:val="0"/>
+        <w:lang w:val="en-US"/>
       </w:rPr>
       <w:t>Permission to Take Part in a Human Research Study</w:t>
-    </w:r>
-    <w:r>
-      <w:rPr>
-        <w:b w:val="0"/>
-        <w:bCs w:val="0"/>
-      </w:rPr>
       <w:tab/>
     </w:r>
     <w:r>
@@ -1888,6 +1834,7 @@
         <w:bCs w:val="0"/>
         <w:sz w:val="24"/>
         <w:szCs w:val="24"/>
+        <w:rtl w:val="0"/>
         <w:lang w:val="da-DK"/>
       </w:rPr>
       <w:t xml:space="preserve">Page </w:t>
@@ -1899,8 +1846,9 @@
         <w:kern w:val="0"/>
         <w:sz w:val="24"/>
         <w:szCs w:val="24"/>
-      </w:rPr>
-      <w:fldChar w:fldCharType="begin"/>
+        <w:lang w:val="en-US"/>
+      </w:rPr>
+      <w:fldChar w:fldCharType="begin" w:fldLock="0"/>
     </w:r>
     <w:r>
       <w:rPr>
@@ -1909,6 +1857,7 @@
         <w:kern w:val="0"/>
         <w:sz w:val="24"/>
         <w:szCs w:val="24"/>
+        <w:lang w:val="en-US"/>
       </w:rPr>
       <w:instrText xml:space="preserve"> PAGE </w:instrText>
     </w:r>
@@ -1919,19 +1868,19 @@
         <w:kern w:val="0"/>
         <w:sz w:val="24"/>
         <w:szCs w:val="24"/>
-      </w:rPr>
-      <w:fldChar w:fldCharType="separate"/>
+        <w:lang w:val="en-US"/>
+      </w:rPr>
+      <w:fldChar w:fldCharType="separate" w:fldLock="0"/>
     </w:r>
     <w:r>
       <w:rPr>
         <w:b w:val="0"/>
         <w:bCs w:val="0"/>
-        <w:noProof/>
         <w:kern w:val="0"/>
         <w:sz w:val="24"/>
         <w:szCs w:val="24"/>
-      </w:rPr>
-      <w:t>1</w:t>
+        <w:lang w:val="en-US"/>
+      </w:rPr>
     </w:r>
     <w:r>
       <w:rPr>
@@ -1940,8 +1889,9 @@
         <w:kern w:val="0"/>
         <w:sz w:val="24"/>
         <w:szCs w:val="24"/>
-      </w:rPr>
-      <w:fldChar w:fldCharType="end"/>
+        <w:lang w:val="en-US"/>
+      </w:rPr>
+      <w:fldChar w:fldCharType="end" w:fldLock="0"/>
     </w:r>
     <w:r>
       <w:rPr>
@@ -1950,6 +1900,8 @@
         <w:kern w:val="0"/>
         <w:sz w:val="24"/>
         <w:szCs w:val="24"/>
+        <w:rtl w:val="0"/>
+        <w:lang w:val="en-US"/>
       </w:rPr>
       <w:t xml:space="preserve"> of </w:t>
     </w:r>
@@ -1960,8 +1912,9 @@
         <w:kern w:val="0"/>
         <w:sz w:val="24"/>
         <w:szCs w:val="24"/>
-      </w:rPr>
-      <w:fldChar w:fldCharType="begin"/>
+        <w:lang w:val="en-US"/>
+      </w:rPr>
+      <w:fldChar w:fldCharType="begin" w:fldLock="0"/>
     </w:r>
     <w:r>
       <w:rPr>
@@ -1970,6 +1923,7 @@
         <w:kern w:val="0"/>
         <w:sz w:val="24"/>
         <w:szCs w:val="24"/>
+        <w:lang w:val="en-US"/>
       </w:rPr>
       <w:instrText xml:space="preserve"> NUMPAGES </w:instrText>
     </w:r>
@@ -1980,19 +1934,19 @@
         <w:kern w:val="0"/>
         <w:sz w:val="24"/>
         <w:szCs w:val="24"/>
-      </w:rPr>
-      <w:fldChar w:fldCharType="separate"/>
+        <w:lang w:val="en-US"/>
+      </w:rPr>
+      <w:fldChar w:fldCharType="separate" w:fldLock="0"/>
     </w:r>
     <w:r>
       <w:rPr>
         <w:b w:val="0"/>
         <w:bCs w:val="0"/>
-        <w:noProof/>
         <w:kern w:val="0"/>
         <w:sz w:val="24"/>
         <w:szCs w:val="24"/>
-      </w:rPr>
-      <w:t>2</w:t>
+        <w:lang w:val="en-US"/>
+      </w:rPr>
     </w:r>
     <w:r>
       <w:rPr>
@@ -2001,30 +1955,34 @@
         <w:kern w:val="0"/>
         <w:sz w:val="24"/>
         <w:szCs w:val="24"/>
-      </w:rPr>
-      <w:fldChar w:fldCharType="end"/>
+        <w:lang w:val="en-US"/>
+      </w:rPr>
+      <w:fldChar w:fldCharType="end" w:fldLock="0"/>
     </w:r>
   </w:p>
 </w:hdr>
 </file>
 
 <file path=word/numbering.xml><?xml version="1.0" encoding="utf-8"?>
-<w:numbering xmlns:wpc="http://schemas.microsoft.com/office/word/2010/wordprocessingCanvas" xmlns:cx="http://schemas.microsoft.com/office/drawing/2014/chartex" xmlns:cx1="http://schemas.microsoft.com/office/drawing/2015/9/8/chartex" xmlns:cx2="http://schemas.microsoft.com/office/drawing/2015/10/21/chartex" xmlns:cx3="http://schemas.microsoft.com/office/drawing/2016/5/9/chartex" xmlns:cx4="http://schemas.microsoft.com/office/drawing/2016/5/10/chartex" xmlns:cx5="http://schemas.microsoft.com/office/drawing/2016/5/11/chartex" xmlns:cx6="http://schemas.microsoft.com/office/drawing/2016/5/12/chartex" xmlns:cx7="http://schemas.microsoft.com/office/drawing/2016/5/13/chartex" xmlns:cx8="http://schemas.microsoft.com/office/drawing/2016/5/14/chartex" xmlns:mc="http://schemas.openxmlformats.org/markup-compatibility/2006" xmlns:aink="http://schemas.microsoft.com/office/drawing/2016/ink" xmlns:am3d="http://schemas.microsoft.com/office/drawing/2017/model3d" xmlns:o="urn:schemas-microsoft-com:office:office" xmlns:oel="http://schemas.microsoft.com/office/2019/extlst" xmlns:r="http://schemas.openxmlformats.org/officeDocument/2006/relationships" xmlns:m="http://schemas.openxmlformats.org/officeDocument/2006/math" xmlns:v="urn:schemas-microsoft-com:vml" xmlns:wp14="http://schemas.microsoft.com/office/word/2010/wordprocessingDrawing" xmlns:wp="http://schemas.openxmlformats.org/drawingml/2006/wordprocessingDrawing" xmlns:w10="urn:schemas-microsoft-com:office:word" xmlns:w="http://schemas.openxmlformats.org/wordprocessingml/2006/main" xmlns:w14="http://schemas.microsoft.com/office/word/2010/wordml" xmlns:w15="http://schemas.microsoft.com/office/word/2012/wordml" xmlns:w16cex="http://schemas.microsoft.com/office/word/2018/wordml/cex" xmlns:w16cid="http://schemas.microsoft.com/office/word/2016/wordml/cid" xmlns:w16="http://schemas.microsoft.com/office/word/2018/wordml" xmlns:w16sdtdh="http://schemas.microsoft.com/office/word/2020/wordml/sdtdatahash" xmlns:w16se="http://schemas.microsoft.com/office/word/2015/wordml/symex" xmlns:wpg="http://schemas.microsoft.com/office/word/2010/wordprocessingGroup" xmlns:wpi="http://schemas.microsoft.com/office/word/2010/wordprocessingInk" xmlns:wne="http://schemas.microsoft.com/office/word/2006/wordml" xmlns:wps="http://schemas.microsoft.com/office/word/2010/wordprocessingShape" mc:Ignorable="w14 w15 w16se w16cid w16 w16cex w16sdtdh wp14">
-  <w:abstractNum w:abstractNumId="0" w15:restartNumberingAfterBreak="0">
-    <w:nsid w:val="02104774"/>
+<w:numbering xmlns:w="http://schemas.openxmlformats.org/wordprocessingml/2006/main" xmlns:wp="http://schemas.openxmlformats.org/drawingml/2006/wordprocessingDrawing" xmlns:w14="http://schemas.microsoft.com/office/word/2010/wordml" xmlns:r="http://schemas.openxmlformats.org/officeDocument/2006/relationships" xmlns:v="urn:schemas-microsoft-com:vml" xmlns:o="urn:schemas-microsoft-com:office:office">
+  <w:abstractNum w:abstractNumId="0">
     <w:multiLevelType w:val="hybridMultilevel"/>
-    <w:tmpl w:val="D3447564"/>
-    <w:styleLink w:val="ImportedStyle7"/>
-    <w:lvl w:ilvl="0" w:tplc="1D082CB8">
+    <w:numStyleLink w:val="Imported Style 7"/>
+  </w:abstractNum>
+  <w:abstractNum w:abstractNumId="1">
+    <w:multiLevelType w:val="hybridMultilevel"/>
+    <w:styleLink w:val="Imported Style 7"/>
+    <w:lvl w:ilvl="0">
       <w:start w:val="1"/>
       <w:numFmt w:val="bullet"/>
+      <w:suff w:val="tab"/>
       <w:lvlText w:val="·"/>
       <w:lvlJc w:val="left"/>
       <w:pPr>
         <w:ind w:left="720" w:hanging="360"/>
       </w:pPr>
       <w:rPr>
-        <w:rFonts w:ascii="Symbol" w:eastAsia="Symbol" w:hAnsi="Symbol" w:cs="Symbol"/>
+        <w:rFonts w:ascii="Symbol" w:cs="Symbol" w:hAnsi="Symbol" w:eastAsia="Symbol"/>
         <w:b w:val="0"/>
         <w:bCs w:val="0"/>
         <w:i w:val="0"/>
@@ -2044,16 +2002,17 @@
         <w:vertAlign w:val="baseline"/>
       </w:rPr>
     </w:lvl>
-    <w:lvl w:ilvl="1" w:tplc="1C462F96">
+    <w:lvl w:ilvl="1">
       <w:start w:val="1"/>
       <w:numFmt w:val="bullet"/>
+      <w:suff w:val="tab"/>
       <w:lvlText w:val="o"/>
       <w:lvlJc w:val="left"/>
       <w:pPr>
         <w:ind w:left="1440" w:hanging="360"/>
       </w:pPr>
       <w:rPr>
-        <w:rFonts w:ascii="Arial Unicode MS" w:eastAsia="Arial Unicode MS" w:hAnsi="Arial Unicode MS" w:cs="Arial Unicode MS"/>
+        <w:rFonts w:ascii="Arial Unicode MS" w:cs="Arial Unicode MS" w:hAnsi="Arial Unicode MS" w:eastAsia="Arial Unicode MS"/>
         <w:b w:val="0"/>
         <w:bCs w:val="0"/>
         <w:i w:val="0"/>
@@ -2073,16 +2032,17 @@
         <w:vertAlign w:val="baseline"/>
       </w:rPr>
     </w:lvl>
-    <w:lvl w:ilvl="2" w:tplc="EAD0D366">
+    <w:lvl w:ilvl="2">
       <w:start w:val="1"/>
       <w:numFmt w:val="bullet"/>
+      <w:suff w:val="tab"/>
       <w:lvlText w:val="▪"/>
       <w:lvlJc w:val="left"/>
       <w:pPr>
         <w:ind w:left="2160" w:hanging="360"/>
       </w:pPr>
       <w:rPr>
-        <w:rFonts w:ascii="Arial Unicode MS" w:eastAsia="Arial Unicode MS" w:hAnsi="Arial Unicode MS" w:cs="Arial Unicode MS"/>
+        <w:rFonts w:ascii="Arial Unicode MS" w:cs="Arial Unicode MS" w:hAnsi="Arial Unicode MS" w:eastAsia="Arial Unicode MS"/>
         <w:b w:val="0"/>
         <w:bCs w:val="0"/>
         <w:i w:val="0"/>
@@ -2102,16 +2062,17 @@
         <w:vertAlign w:val="baseline"/>
       </w:rPr>
     </w:lvl>
-    <w:lvl w:ilvl="3" w:tplc="8458AB54">
+    <w:lvl w:ilvl="3">
       <w:start w:val="1"/>
       <w:numFmt w:val="bullet"/>
+      <w:suff w:val="tab"/>
       <w:lvlText w:val="·"/>
       <w:lvlJc w:val="left"/>
       <w:pPr>
         <w:ind w:left="2880" w:hanging="360"/>
       </w:pPr>
       <w:rPr>
-        <w:rFonts w:ascii="Symbol" w:eastAsia="Symbol" w:hAnsi="Symbol" w:cs="Symbol"/>
+        <w:rFonts w:ascii="Symbol" w:cs="Symbol" w:hAnsi="Symbol" w:eastAsia="Symbol"/>
         <w:b w:val="0"/>
         <w:bCs w:val="0"/>
         <w:i w:val="0"/>
@@ -2131,16 +2092,17 @@
         <w:vertAlign w:val="baseline"/>
       </w:rPr>
     </w:lvl>
-    <w:lvl w:ilvl="4" w:tplc="59BAB24A">
+    <w:lvl w:ilvl="4">
       <w:start w:val="1"/>
       <w:numFmt w:val="bullet"/>
+      <w:suff w:val="tab"/>
       <w:lvlText w:val="o"/>
       <w:lvlJc w:val="left"/>
       <w:pPr>
         <w:ind w:left="3600" w:hanging="360"/>
       </w:pPr>
       <w:rPr>
-        <w:rFonts w:ascii="Arial Unicode MS" w:eastAsia="Arial Unicode MS" w:hAnsi="Arial Unicode MS" w:cs="Arial Unicode MS"/>
+        <w:rFonts w:ascii="Arial Unicode MS" w:cs="Arial Unicode MS" w:hAnsi="Arial Unicode MS" w:eastAsia="Arial Unicode MS"/>
         <w:b w:val="0"/>
         <w:bCs w:val="0"/>
         <w:i w:val="0"/>
@@ -2160,16 +2122,17 @@
         <w:vertAlign w:val="baseline"/>
       </w:rPr>
     </w:lvl>
-    <w:lvl w:ilvl="5" w:tplc="362EE826">
+    <w:lvl w:ilvl="5">
       <w:start w:val="1"/>
       <w:numFmt w:val="bullet"/>
+      <w:suff w:val="tab"/>
       <w:lvlText w:val="▪"/>
       <w:lvlJc w:val="left"/>
       <w:pPr>
         <w:ind w:left="4320" w:hanging="360"/>
       </w:pPr>
       <w:rPr>
-        <w:rFonts w:ascii="Arial Unicode MS" w:eastAsia="Arial Unicode MS" w:hAnsi="Arial Unicode MS" w:cs="Arial Unicode MS"/>
+        <w:rFonts w:ascii="Arial Unicode MS" w:cs="Arial Unicode MS" w:hAnsi="Arial Unicode MS" w:eastAsia="Arial Unicode MS"/>
         <w:b w:val="0"/>
         <w:bCs w:val="0"/>
         <w:i w:val="0"/>
@@ -2189,16 +2152,17 @@
         <w:vertAlign w:val="baseline"/>
       </w:rPr>
     </w:lvl>
-    <w:lvl w:ilvl="6" w:tplc="B3FEAA42">
+    <w:lvl w:ilvl="6">
       <w:start w:val="1"/>
       <w:numFmt w:val="bullet"/>
+      <w:suff w:val="tab"/>
       <w:lvlText w:val="·"/>
       <w:lvlJc w:val="left"/>
       <w:pPr>
         <w:ind w:left="5040" w:hanging="360"/>
       </w:pPr>
       <w:rPr>
-        <w:rFonts w:ascii="Symbol" w:eastAsia="Symbol" w:hAnsi="Symbol" w:cs="Symbol"/>
+        <w:rFonts w:ascii="Symbol" w:cs="Symbol" w:hAnsi="Symbol" w:eastAsia="Symbol"/>
         <w:b w:val="0"/>
         <w:bCs w:val="0"/>
         <w:i w:val="0"/>
@@ -2218,16 +2182,17 @@
         <w:vertAlign w:val="baseline"/>
       </w:rPr>
     </w:lvl>
-    <w:lvl w:ilvl="7" w:tplc="586C806C">
+    <w:lvl w:ilvl="7">
       <w:start w:val="1"/>
       <w:numFmt w:val="bullet"/>
+      <w:suff w:val="tab"/>
       <w:lvlText w:val="o"/>
       <w:lvlJc w:val="left"/>
       <w:pPr>
         <w:ind w:left="5760" w:hanging="360"/>
       </w:pPr>
       <w:rPr>
-        <w:rFonts w:ascii="Arial Unicode MS" w:eastAsia="Arial Unicode MS" w:hAnsi="Arial Unicode MS" w:cs="Arial Unicode MS"/>
+        <w:rFonts w:ascii="Arial Unicode MS" w:cs="Arial Unicode MS" w:hAnsi="Arial Unicode MS" w:eastAsia="Arial Unicode MS"/>
         <w:b w:val="0"/>
         <w:bCs w:val="0"/>
         <w:i w:val="0"/>
@@ -2247,16 +2212,17 @@
         <w:vertAlign w:val="baseline"/>
       </w:rPr>
     </w:lvl>
-    <w:lvl w:ilvl="8" w:tplc="0C3CDFE4">
+    <w:lvl w:ilvl="8">
       <w:start w:val="1"/>
       <w:numFmt w:val="bullet"/>
+      <w:suff w:val="tab"/>
       <w:lvlText w:val="▪"/>
       <w:lvlJc w:val="left"/>
       <w:pPr>
         <w:ind w:left="6480" w:hanging="360"/>
       </w:pPr>
       <w:rPr>
-        <w:rFonts w:ascii="Arial Unicode MS" w:eastAsia="Arial Unicode MS" w:hAnsi="Arial Unicode MS" w:cs="Arial Unicode MS"/>
+        <w:rFonts w:ascii="Arial Unicode MS" w:cs="Arial Unicode MS" w:hAnsi="Arial Unicode MS" w:eastAsia="Arial Unicode MS"/>
         <w:b w:val="0"/>
         <w:bCs w:val="0"/>
         <w:i w:val="0"/>
@@ -2277,21 +2243,24 @@
       </w:rPr>
     </w:lvl>
   </w:abstractNum>
-  <w:abstractNum w:abstractNumId="1" w15:restartNumberingAfterBreak="0">
-    <w:nsid w:val="176D7258"/>
+  <w:abstractNum w:abstractNumId="2">
     <w:multiLevelType w:val="hybridMultilevel"/>
-    <w:tmpl w:val="E8E2A326"/>
-    <w:styleLink w:val="ImportedStyle2"/>
-    <w:lvl w:ilvl="0" w:tplc="58FE8E62">
+    <w:numStyleLink w:val="Imported Style 2"/>
+  </w:abstractNum>
+  <w:abstractNum w:abstractNumId="3">
+    <w:multiLevelType w:val="hybridMultilevel"/>
+    <w:styleLink w:val="Imported Style 2"/>
+    <w:lvl w:ilvl="0">
       <w:start w:val="1"/>
       <w:numFmt w:val="bullet"/>
+      <w:suff w:val="tab"/>
       <w:lvlText w:val="·"/>
       <w:lvlJc w:val="left"/>
       <w:pPr>
         <w:ind w:left="792" w:hanging="360"/>
       </w:pPr>
       <w:rPr>
-        <w:rFonts w:ascii="Symbol" w:eastAsia="Symbol" w:hAnsi="Symbol" w:cs="Symbol"/>
+        <w:rFonts w:ascii="Symbol" w:cs="Symbol" w:hAnsi="Symbol" w:eastAsia="Symbol"/>
         <w:b w:val="0"/>
         <w:bCs w:val="0"/>
         <w:i w:val="0"/>
@@ -2311,16 +2280,17 @@
         <w:vertAlign w:val="baseline"/>
       </w:rPr>
     </w:lvl>
-    <w:lvl w:ilvl="1" w:tplc="CB506774">
+    <w:lvl w:ilvl="1">
       <w:start w:val="1"/>
       <w:numFmt w:val="bullet"/>
+      <w:suff w:val="tab"/>
       <w:lvlText w:val="·"/>
       <w:lvlJc w:val="left"/>
       <w:pPr>
         <w:ind w:left="792" w:hanging="360"/>
       </w:pPr>
       <w:rPr>
-        <w:rFonts w:ascii="Symbol" w:eastAsia="Symbol" w:hAnsi="Symbol" w:cs="Symbol"/>
+        <w:rFonts w:ascii="Symbol" w:cs="Symbol" w:hAnsi="Symbol" w:eastAsia="Symbol"/>
         <w:b w:val="0"/>
         <w:bCs w:val="0"/>
         <w:i w:val="0"/>
@@ -2340,16 +2310,17 @@
         <w:vertAlign w:val="baseline"/>
       </w:rPr>
     </w:lvl>
-    <w:lvl w:ilvl="2" w:tplc="43129A7E">
+    <w:lvl w:ilvl="2">
       <w:start w:val="1"/>
       <w:numFmt w:val="bullet"/>
+      <w:suff w:val="tab"/>
       <w:lvlText w:val="·"/>
       <w:lvlJc w:val="left"/>
       <w:pPr>
         <w:ind w:left="792" w:hanging="360"/>
       </w:pPr>
       <w:rPr>
-        <w:rFonts w:ascii="Symbol" w:eastAsia="Symbol" w:hAnsi="Symbol" w:cs="Symbol"/>
+        <w:rFonts w:ascii="Symbol" w:cs="Symbol" w:hAnsi="Symbol" w:eastAsia="Symbol"/>
         <w:b w:val="0"/>
         <w:bCs w:val="0"/>
         <w:i w:val="0"/>
@@ -2369,16 +2340,17 @@
         <w:vertAlign w:val="baseline"/>
       </w:rPr>
     </w:lvl>
-    <w:lvl w:ilvl="3" w:tplc="3E9A1918">
+    <w:lvl w:ilvl="3">
       <w:start w:val="1"/>
       <w:numFmt w:val="bullet"/>
+      <w:suff w:val="tab"/>
       <w:lvlText w:val="·"/>
       <w:lvlJc w:val="left"/>
       <w:pPr>
         <w:ind w:left="792" w:hanging="360"/>
       </w:pPr>
       <w:rPr>
-        <w:rFonts w:ascii="Symbol" w:eastAsia="Symbol" w:hAnsi="Symbol" w:cs="Symbol"/>
+        <w:rFonts w:ascii="Symbol" w:cs="Symbol" w:hAnsi="Symbol" w:eastAsia="Symbol"/>
         <w:b w:val="0"/>
         <w:bCs w:val="0"/>
         <w:i w:val="0"/>
@@ -2398,16 +2370,17 @@
         <w:vertAlign w:val="baseline"/>
       </w:rPr>
     </w:lvl>
-    <w:lvl w:ilvl="4" w:tplc="086EC8B4">
+    <w:lvl w:ilvl="4">
       <w:start w:val="1"/>
       <w:numFmt w:val="bullet"/>
+      <w:suff w:val="tab"/>
       <w:lvlText w:val="·"/>
       <w:lvlJc w:val="left"/>
       <w:pPr>
         <w:ind w:left="792" w:hanging="360"/>
       </w:pPr>
       <w:rPr>
-        <w:rFonts w:ascii="Symbol" w:eastAsia="Symbol" w:hAnsi="Symbol" w:cs="Symbol"/>
+        <w:rFonts w:ascii="Symbol" w:cs="Symbol" w:hAnsi="Symbol" w:eastAsia="Symbol"/>
         <w:b w:val="0"/>
         <w:bCs w:val="0"/>
         <w:i w:val="0"/>
@@ -2427,16 +2400,17 @@
         <w:vertAlign w:val="baseline"/>
       </w:rPr>
     </w:lvl>
-    <w:lvl w:ilvl="5" w:tplc="4E5EBEC2">
+    <w:lvl w:ilvl="5">
       <w:start w:val="1"/>
       <w:numFmt w:val="bullet"/>
+      <w:suff w:val="tab"/>
       <w:lvlText w:val="·"/>
       <w:lvlJc w:val="left"/>
       <w:pPr>
         <w:ind w:left="792" w:hanging="360"/>
       </w:pPr>
       <w:rPr>
-        <w:rFonts w:ascii="Symbol" w:eastAsia="Symbol" w:hAnsi="Symbol" w:cs="Symbol"/>
+        <w:rFonts w:ascii="Symbol" w:cs="Symbol" w:hAnsi="Symbol" w:eastAsia="Symbol"/>
         <w:b w:val="0"/>
         <w:bCs w:val="0"/>
         <w:i w:val="0"/>
@@ -2456,16 +2430,17 @@
         <w:vertAlign w:val="baseline"/>
       </w:rPr>
     </w:lvl>
-    <w:lvl w:ilvl="6" w:tplc="99829E30">
+    <w:lvl w:ilvl="6">
       <w:start w:val="1"/>
       <w:numFmt w:val="bullet"/>
+      <w:suff w:val="tab"/>
       <w:lvlText w:val="·"/>
       <w:lvlJc w:val="left"/>
       <w:pPr>
         <w:ind w:left="792" w:hanging="360"/>
       </w:pPr>
       <w:rPr>
-        <w:rFonts w:ascii="Symbol" w:eastAsia="Symbol" w:hAnsi="Symbol" w:cs="Symbol"/>
+        <w:rFonts w:ascii="Symbol" w:cs="Symbol" w:hAnsi="Symbol" w:eastAsia="Symbol"/>
         <w:b w:val="0"/>
         <w:bCs w:val="0"/>
         <w:i w:val="0"/>
@@ -2485,16 +2460,17 @@
         <w:vertAlign w:val="baseline"/>
       </w:rPr>
     </w:lvl>
-    <w:lvl w:ilvl="7" w:tplc="231AE73C">
+    <w:lvl w:ilvl="7">
       <w:start w:val="1"/>
       <w:numFmt w:val="bullet"/>
+      <w:suff w:val="tab"/>
       <w:lvlText w:val="·"/>
       <w:lvlJc w:val="left"/>
       <w:pPr>
         <w:ind w:left="792" w:hanging="360"/>
       </w:pPr>
       <w:rPr>
-        <w:rFonts w:ascii="Symbol" w:eastAsia="Symbol" w:hAnsi="Symbol" w:cs="Symbol"/>
+        <w:rFonts w:ascii="Symbol" w:cs="Symbol" w:hAnsi="Symbol" w:eastAsia="Symbol"/>
         <w:b w:val="0"/>
         <w:bCs w:val="0"/>
         <w:i w:val="0"/>
@@ -2514,16 +2490,17 @@
         <w:vertAlign w:val="baseline"/>
       </w:rPr>
     </w:lvl>
-    <w:lvl w:ilvl="8" w:tplc="82601176">
+    <w:lvl w:ilvl="8">
       <w:start w:val="1"/>
       <w:numFmt w:val="bullet"/>
+      <w:suff w:val="tab"/>
       <w:lvlText w:val="·"/>
       <w:lvlJc w:val="left"/>
       <w:pPr>
         <w:ind w:left="792" w:hanging="360"/>
       </w:pPr>
       <w:rPr>
-        <w:rFonts w:ascii="Symbol" w:eastAsia="Symbol" w:hAnsi="Symbol" w:cs="Symbol"/>
+        <w:rFonts w:ascii="Symbol" w:cs="Symbol" w:hAnsi="Symbol" w:eastAsia="Symbol"/>
         <w:b w:val="0"/>
         <w:bCs w:val="0"/>
         <w:i w:val="0"/>
@@ -2544,45 +2521,64 @@
       </w:rPr>
     </w:lvl>
   </w:abstractNum>
-  <w:abstractNum w:abstractNumId="2" w15:restartNumberingAfterBreak="0">
-    <w:nsid w:val="36EF1BE1"/>
-    <w:multiLevelType w:val="hybridMultilevel"/>
-    <w:tmpl w:val="E8E2A326"/>
-    <w:numStyleLink w:val="ImportedStyle2"/>
-  </w:abstractNum>
-  <w:abstractNum w:abstractNumId="3" w15:restartNumberingAfterBreak="0">
-    <w:nsid w:val="70FE214C"/>
-    <w:multiLevelType w:val="hybridMultilevel"/>
-    <w:tmpl w:val="D3447564"/>
-    <w:numStyleLink w:val="ImportedStyle7"/>
-  </w:abstractNum>
-  <w:num w:numId="1" w16cid:durableId="1370955569">
+  <w:num w:numId="1">
+    <w:abstractNumId w:val="1"/>
+  </w:num>
+  <w:num w:numId="2">
     <w:abstractNumId w:val="0"/>
   </w:num>
-  <w:num w:numId="2" w16cid:durableId="1446001003">
+  <w:num w:numId="3">
     <w:abstractNumId w:val="3"/>
   </w:num>
-  <w:num w:numId="3" w16cid:durableId="1596135694">
-    <w:abstractNumId w:val="1"/>
-  </w:num>
-  <w:num w:numId="4" w16cid:durableId="1018461356">
+  <w:num w:numId="4">
     <w:abstractNumId w:val="2"/>
   </w:num>
 </w:numbering>
 </file>
 
 <file path=word/styles.xml><?xml version="1.0" encoding="utf-8"?>
-<w:styles xmlns:mc="http://schemas.openxmlformats.org/markup-compatibility/2006" xmlns:r="http://schemas.openxmlformats.org/officeDocument/2006/relationships" xmlns:w="http://schemas.openxmlformats.org/wordprocessingml/2006/main" xmlns:w14="http://schemas.microsoft.com/office/word/2010/wordml" xmlns:w15="http://schemas.microsoft.com/office/word/2012/wordml" xmlns:w16cex="http://schemas.microsoft.com/office/word/2018/wordml/cex" xmlns:w16cid="http://schemas.microsoft.com/office/word/2016/wordml/cid" xmlns:w16="http://schemas.microsoft.com/office/word/2018/wordml" xmlns:w16sdtdh="http://schemas.microsoft.com/office/word/2020/wordml/sdtdatahash" xmlns:w16se="http://schemas.microsoft.com/office/word/2015/wordml/symex" mc:Ignorable="w14 w15 w16se w16cid w16 w16cex w16sdtdh">
+<w:styles xmlns:w="http://schemas.openxmlformats.org/wordprocessingml/2006/main" xmlns:mc="http://schemas.openxmlformats.org/markup-compatibility/2006" xmlns:w14="http://schemas.microsoft.com/office/word/2010/wordml" mc:Ignorable="w14">
   <w:docDefaults>
     <w:rPrDefault>
       <w:rPr>
-        <w:rFonts w:ascii="Times New Roman" w:eastAsia="Arial Unicode MS" w:hAnsi="Times New Roman" w:cs="Times New Roman"/>
+        <w:rFonts w:ascii="Times New Roman" w:cs="Times New Roman" w:hAnsi="Times New Roman" w:eastAsia="Arial Unicode MS"/>
+        <w:b w:val="0"/>
+        <w:bCs w:val="0"/>
+        <w:i w:val="0"/>
+        <w:iCs w:val="0"/>
+        <w:caps w:val="0"/>
+        <w:smallCaps w:val="0"/>
+        <w:strike w:val="0"/>
+        <w:dstrike w:val="0"/>
+        <w:outline w:val="0"/>
+        <w:emboss w:val="0"/>
+        <w:imprint w:val="0"/>
+        <w:vanish w:val="0"/>
+        <w:color w:val="auto"/>
+        <w:spacing w:val="0"/>
+        <w:w w:val="100"/>
+        <w:kern w:val="0"/>
+        <w:position w:val="0"/>
+        <w:sz w:val="20"/>
+        <w:szCs w:val="20"/>
+        <w:u w:val="none" w:color="auto"/>
         <w:bdr w:val="nil"/>
-        <w:lang w:val="en-US" w:eastAsia="en-US" w:bidi="ar-SA"/>
+        <w:vertAlign w:val="baseline"/>
+        <w:lang/>
       </w:rPr>
     </w:rPrDefault>
     <w:pPrDefault>
       <w:pPr>
+        <w:keepNext w:val="0"/>
+        <w:keepLines w:val="0"/>
+        <w:pageBreakBefore w:val="0"/>
+        <w:framePr w:anchorLock="0" w:w="0" w:h="0" w:vSpace="0" w:hSpace="0" w:xAlign="left" w:y="0" w:hRule="exact" w:vAnchor="margin"/>
+        <w:widowControl w:val="1"/>
+        <w:numPr>
+          <w:ilvl w:val="0"/>
+          <w:numId w:val="0"/>
+        </w:numPr>
+        <w:suppressLineNumbers w:val="0"/>
         <w:pBdr>
           <w:top w:val="nil"/>
           <w:left w:val="nil"/>
@@ -2591,449 +2587,28 @@
           <w:between w:val="nil"/>
           <w:bar w:val="nil"/>
         </w:pBdr>
+        <w:shd w:val="clear" w:color="auto" w:fill="auto"/>
+        <w:suppressAutoHyphens w:val="0"/>
+        <w:spacing w:before="0" w:beforeAutospacing="0" w:after="0" w:afterAutospacing="0" w:line="240" w:lineRule="auto"/>
+        <w:ind w:left="0" w:right="0" w:firstLine="0"/>
+        <w:jc w:val="left"/>
+        <w:outlineLvl w:val="9"/>
       </w:pPr>
     </w:pPrDefault>
   </w:docDefaults>
-  <w:latentStyles w:defLockedState="0" w:defUIPriority="99" w:defSemiHidden="0" w:defUnhideWhenUsed="0" w:defQFormat="0" w:count="376">
-    <w:lsdException w:name="Normal" w:uiPriority="0" w:qFormat="1"/>
-    <w:lsdException w:name="heading 1" w:uiPriority="9" w:qFormat="1"/>
-    <w:lsdException w:name="heading 2" w:semiHidden="1" w:uiPriority="9" w:unhideWhenUsed="1" w:qFormat="1"/>
-    <w:lsdException w:name="heading 3" w:semiHidden="1" w:uiPriority="9" w:unhideWhenUsed="1" w:qFormat="1"/>
-    <w:lsdException w:name="heading 4" w:semiHidden="1" w:uiPriority="9" w:unhideWhenUsed="1" w:qFormat="1"/>
-    <w:lsdException w:name="heading 5" w:semiHidden="1" w:uiPriority="9" w:unhideWhenUsed="1" w:qFormat="1"/>
-    <w:lsdException w:name="heading 6" w:semiHidden="1" w:uiPriority="9" w:unhideWhenUsed="1" w:qFormat="1"/>
-    <w:lsdException w:name="heading 7" w:semiHidden="1" w:uiPriority="9" w:unhideWhenUsed="1" w:qFormat="1"/>
-    <w:lsdException w:name="heading 8" w:semiHidden="1" w:uiPriority="9" w:unhideWhenUsed="1" w:qFormat="1"/>
-    <w:lsdException w:name="heading 9" w:semiHidden="1" w:uiPriority="9" w:unhideWhenUsed="1" w:qFormat="1"/>
-    <w:lsdException w:name="index 1" w:semiHidden="1" w:unhideWhenUsed="1"/>
-    <w:lsdException w:name="index 2" w:semiHidden="1" w:unhideWhenUsed="1"/>
-    <w:lsdException w:name="index 3" w:semiHidden="1" w:unhideWhenUsed="1"/>
-    <w:lsdException w:name="index 4" w:semiHidden="1" w:unhideWhenUsed="1"/>
-    <w:lsdException w:name="index 5" w:semiHidden="1" w:unhideWhenUsed="1"/>
-    <w:lsdException w:name="index 6" w:semiHidden="1" w:unhideWhenUsed="1"/>
-    <w:lsdException w:name="index 7" w:semiHidden="1" w:unhideWhenUsed="1"/>
-    <w:lsdException w:name="index 8" w:semiHidden="1" w:unhideWhenUsed="1"/>
-    <w:lsdException w:name="index 9" w:semiHidden="1" w:unhideWhenUsed="1"/>
-    <w:lsdException w:name="toc 1" w:semiHidden="1" w:uiPriority="39" w:unhideWhenUsed="1"/>
-    <w:lsdException w:name="toc 2" w:semiHidden="1" w:uiPriority="39" w:unhideWhenUsed="1"/>
-    <w:lsdException w:name="toc 3" w:semiHidden="1" w:uiPriority="39" w:unhideWhenUsed="1"/>
-    <w:lsdException w:name="toc 4" w:semiHidden="1" w:uiPriority="39" w:unhideWhenUsed="1"/>
-    <w:lsdException w:name="toc 5" w:semiHidden="1" w:uiPriority="39" w:unhideWhenUsed="1"/>
-    <w:lsdException w:name="toc 6" w:semiHidden="1" w:uiPriority="39" w:unhideWhenUsed="1"/>
-    <w:lsdException w:name="toc 7" w:semiHidden="1" w:uiPriority="39" w:unhideWhenUsed="1"/>
-    <w:lsdException w:name="toc 8" w:semiHidden="1" w:uiPriority="39" w:unhideWhenUsed="1"/>
-    <w:lsdException w:name="toc 9" w:semiHidden="1" w:uiPriority="39" w:unhideWhenUsed="1"/>
-    <w:lsdException w:name="Normal Indent" w:semiHidden="1" w:unhideWhenUsed="1"/>
-    <w:lsdException w:name="footnote text" w:semiHidden="1" w:unhideWhenUsed="1"/>
-    <w:lsdException w:name="annotation text" w:semiHidden="1" w:unhideWhenUsed="1"/>
-    <w:lsdException w:name="header" w:semiHidden="1" w:unhideWhenUsed="1"/>
-    <w:lsdException w:name="footer" w:semiHidden="1" w:unhideWhenUsed="1"/>
-    <w:lsdException w:name="index heading" w:semiHidden="1" w:unhideWhenUsed="1"/>
-    <w:lsdException w:name="caption" w:semiHidden="1" w:uiPriority="35" w:unhideWhenUsed="1" w:qFormat="1"/>
-    <w:lsdException w:name="table of figures" w:semiHidden="1" w:unhideWhenUsed="1"/>
-    <w:lsdException w:name="envelope address" w:semiHidden="1" w:unhideWhenUsed="1"/>
-    <w:lsdException w:name="envelope return" w:semiHidden="1" w:unhideWhenUsed="1"/>
-    <w:lsdException w:name="footnote reference" w:semiHidden="1" w:unhideWhenUsed="1"/>
-    <w:lsdException w:name="annotation reference" w:semiHidden="1" w:unhideWhenUsed="1"/>
-    <w:lsdException w:name="line number" w:semiHidden="1" w:unhideWhenUsed="1"/>
-    <w:lsdException w:name="page number" w:semiHidden="1" w:unhideWhenUsed="1"/>
-    <w:lsdException w:name="endnote reference" w:semiHidden="1" w:unhideWhenUsed="1"/>
-    <w:lsdException w:name="endnote text" w:semiHidden="1" w:unhideWhenUsed="1"/>
-    <w:lsdException w:name="table of authorities" w:semiHidden="1" w:unhideWhenUsed="1"/>
-    <w:lsdException w:name="macro" w:semiHidden="1" w:unhideWhenUsed="1"/>
-    <w:lsdException w:name="toa heading" w:semiHidden="1" w:unhideWhenUsed="1"/>
-    <w:lsdException w:name="List" w:semiHidden="1" w:unhideWhenUsed="1"/>
-    <w:lsdException w:name="List Bullet" w:semiHidden="1" w:unhideWhenUsed="1"/>
-    <w:lsdException w:name="List Number" w:semiHidden="1" w:unhideWhenUsed="1"/>
-    <w:lsdException w:name="List 2" w:semiHidden="1" w:unhideWhenUsed="1"/>
-    <w:lsdException w:name="List 3" w:semiHidden="1" w:unhideWhenUsed="1"/>
-    <w:lsdException w:name="List 4" w:semiHidden="1" w:unhideWhenUsed="1"/>
-    <w:lsdException w:name="List 5" w:semiHidden="1" w:unhideWhenUsed="1"/>
-    <w:lsdException w:name="List Bullet 2" w:semiHidden="1" w:unhideWhenUsed="1"/>
-    <w:lsdException w:name="List Bullet 3" w:semiHidden="1" w:unhideWhenUsed="1"/>
-    <w:lsdException w:name="List Bullet 4" w:semiHidden="1" w:unhideWhenUsed="1"/>
-    <w:lsdException w:name="List Bullet 5" w:semiHidden="1" w:unhideWhenUsed="1"/>
-    <w:lsdException w:name="List Number 2" w:semiHidden="1" w:unhideWhenUsed="1"/>
-    <w:lsdException w:name="List Number 3" w:semiHidden="1" w:unhideWhenUsed="1"/>
-    <w:lsdException w:name="List Number 4" w:semiHidden="1" w:unhideWhenUsed="1"/>
-    <w:lsdException w:name="List Number 5" w:semiHidden="1" w:unhideWhenUsed="1"/>
-    <w:lsdException w:name="Title" w:uiPriority="10" w:qFormat="1"/>
-    <w:lsdException w:name="Closing" w:semiHidden="1" w:unhideWhenUsed="1"/>
-    <w:lsdException w:name="Signature" w:semiHidden="1" w:unhideWhenUsed="1"/>
-    <w:lsdException w:name="Default Paragraph Font" w:semiHidden="1" w:uiPriority="1" w:unhideWhenUsed="1"/>
-    <w:lsdException w:name="Body Text" w:semiHidden="1" w:unhideWhenUsed="1"/>
-    <w:lsdException w:name="Body Text Indent" w:semiHidden="1" w:unhideWhenUsed="1"/>
-    <w:lsdException w:name="List Continue" w:semiHidden="1" w:unhideWhenUsed="1"/>
-    <w:lsdException w:name="List Continue 2" w:semiHidden="1" w:unhideWhenUsed="1"/>
-    <w:lsdException w:name="List Continue 3" w:semiHidden="1" w:unhideWhenUsed="1"/>
-    <w:lsdException w:name="List Continue 4" w:semiHidden="1" w:unhideWhenUsed="1"/>
-    <w:lsdException w:name="List Continue 5" w:semiHidden="1" w:unhideWhenUsed="1"/>
-    <w:lsdException w:name="Message Header" w:semiHidden="1" w:unhideWhenUsed="1"/>
-    <w:lsdException w:name="Subtitle" w:uiPriority="11" w:qFormat="1"/>
-    <w:lsdException w:name="Salutation" w:semiHidden="1" w:unhideWhenUsed="1"/>
-    <w:lsdException w:name="Date" w:semiHidden="1" w:unhideWhenUsed="1"/>
-    <w:lsdException w:name="Body Text First Indent" w:semiHidden="1" w:unhideWhenUsed="1"/>
-    <w:lsdException w:name="Body Text First Indent 2" w:semiHidden="1" w:unhideWhenUsed="1"/>
-    <w:lsdException w:name="Note Heading" w:semiHidden="1" w:unhideWhenUsed="1"/>
-    <w:lsdException w:name="Body Text 2" w:semiHidden="1" w:unhideWhenUsed="1"/>
-    <w:lsdException w:name="Body Text 3" w:semiHidden="1" w:unhideWhenUsed="1"/>
-    <w:lsdException w:name="Body Text Indent 2" w:semiHidden="1" w:unhideWhenUsed="1"/>
-    <w:lsdException w:name="Body Text Indent 3" w:semiHidden="1" w:unhideWhenUsed="1"/>
-    <w:lsdException w:name="Block Text" w:semiHidden="1" w:unhideWhenUsed="1"/>
-    <w:lsdException w:name="Hyperlink" w:semiHidden="1" w:unhideWhenUsed="1"/>
-    <w:lsdException w:name="FollowedHyperlink" w:semiHidden="1" w:unhideWhenUsed="1"/>
-    <w:lsdException w:name="Strong" w:uiPriority="22" w:qFormat="1"/>
-    <w:lsdException w:name="Emphasis" w:uiPriority="20" w:qFormat="1"/>
-    <w:lsdException w:name="Document Map" w:semiHidden="1" w:unhideWhenUsed="1"/>
-    <w:lsdException w:name="Plain Text" w:semiHidden="1" w:unhideWhenUsed="1"/>
-    <w:lsdException w:name="E-mail Signature" w:semiHidden="1" w:unhideWhenUsed="1"/>
-    <w:lsdException w:name="HTML Top of Form" w:semiHidden="1" w:unhideWhenUsed="1"/>
-    <w:lsdException w:name="HTML Bottom of Form" w:semiHidden="1" w:unhideWhenUsed="1"/>
-    <w:lsdException w:name="Normal (Web)" w:semiHidden="1" w:unhideWhenUsed="1"/>
-    <w:lsdException w:name="HTML Acronym" w:semiHidden="1" w:unhideWhenUsed="1"/>
-    <w:lsdException w:name="HTML Address" w:semiHidden="1" w:unhideWhenUsed="1"/>
-    <w:lsdException w:name="HTML Cite" w:semiHidden="1" w:unhideWhenUsed="1"/>
-    <w:lsdException w:name="HTML Code" w:semiHidden="1" w:unhideWhenUsed="1"/>
-    <w:lsdException w:name="HTML Definition" w:semiHidden="1" w:unhideWhenUsed="1"/>
-    <w:lsdException w:name="HTML Keyboard" w:semiHidden="1" w:unhideWhenUsed="1"/>
-    <w:lsdException w:name="HTML Preformatted" w:semiHidden="1" w:unhideWhenUsed="1"/>
-    <w:lsdException w:name="HTML Sample" w:semiHidden="1" w:unhideWhenUsed="1"/>
-    <w:lsdException w:name="HTML Typewriter" w:semiHidden="1" w:unhideWhenUsed="1"/>
-    <w:lsdException w:name="HTML Variable" w:semiHidden="1" w:unhideWhenUsed="1"/>
-    <w:lsdException w:name="Normal Table" w:semiHidden="1" w:unhideWhenUsed="1"/>
-    <w:lsdException w:name="annotation subject" w:semiHidden="1" w:unhideWhenUsed="1"/>
-    <w:lsdException w:name="No List" w:semiHidden="1" w:unhideWhenUsed="1"/>
-    <w:lsdException w:name="Outline List 1" w:semiHidden="1" w:unhideWhenUsed="1"/>
-    <w:lsdException w:name="Outline List 2" w:semiHidden="1" w:unhideWhenUsed="1"/>
-    <w:lsdException w:name="Outline List 3" w:semiHidden="1" w:unhideWhenUsed="1"/>
-    <w:lsdException w:name="Table Simple 1" w:semiHidden="1" w:unhideWhenUsed="1"/>
-    <w:lsdException w:name="Table Simple 2" w:semiHidden="1" w:unhideWhenUsed="1"/>
-    <w:lsdException w:name="Table Simple 3" w:semiHidden="1" w:unhideWhenUsed="1"/>
-    <w:lsdException w:name="Table Classic 1" w:semiHidden="1" w:unhideWhenUsed="1"/>
-    <w:lsdException w:name="Table Classic 2" w:semiHidden="1" w:unhideWhenUsed="1"/>
-    <w:lsdException w:name="Table Classic 3" w:semiHidden="1" w:unhideWhenUsed="1"/>
-    <w:lsdException w:name="Table Classic 4" w:semiHidden="1" w:unhideWhenUsed="1"/>
-    <w:lsdException w:name="Table Colorful 1" w:semiHidden="1" w:unhideWhenUsed="1"/>
-    <w:lsdException w:name="Table Colorful 2" w:semiHidden="1" w:unhideWhenUsed="1"/>
-    <w:lsdException w:name="Table Colorful 3" w:semiHidden="1" w:unhideWhenUsed="1"/>
-    <w:lsdException w:name="Table Columns 1" w:semiHidden="1" w:unhideWhenUsed="1"/>
-    <w:lsdException w:name="Table Columns 2" w:semiHidden="1" w:unhideWhenUsed="1"/>
-    <w:lsdException w:name="Table Columns 3" w:semiHidden="1" w:unhideWhenUsed="1"/>
-    <w:lsdException w:name="Table Columns 4" w:semiHidden="1" w:unhideWhenUsed="1"/>
-    <w:lsdException w:name="Table Columns 5" w:semiHidden="1" w:unhideWhenUsed="1"/>
-    <w:lsdException w:name="Table Grid 1" w:semiHidden="1" w:unhideWhenUsed="1"/>
-    <w:lsdException w:name="Table Grid 2" w:semiHidden="1" w:unhideWhenUsed="1"/>
-    <w:lsdException w:name="Table Grid 3" w:semiHidden="1" w:unhideWhenUsed="1"/>
-    <w:lsdException w:name="Table Grid 4" w:semiHidden="1" w:unhideWhenUsed="1"/>
-    <w:lsdException w:name="Table Grid 5" w:semiHidden="1" w:unhideWhenUsed="1"/>
-    <w:lsdException w:name="Table Grid 6" w:semiHidden="1" w:unhideWhenUsed="1"/>
-    <w:lsdException w:name="Table Grid 7" w:semiHidden="1" w:unhideWhenUsed="1"/>
-    <w:lsdException w:name="Table Grid 8" w:semiHidden="1" w:unhideWhenUsed="1"/>
-    <w:lsdException w:name="Table List 1" w:semiHidden="1" w:unhideWhenUsed="1"/>
-    <w:lsdException w:name="Table List 2" w:semiHidden="1" w:unhideWhenUsed="1"/>
-    <w:lsdException w:name="Table List 3" w:semiHidden="1" w:unhideWhenUsed="1"/>
-    <w:lsdException w:name="Table List 4" w:semiHidden="1" w:unhideWhenUsed="1"/>
-    <w:lsdException w:name="Table List 5" w:semiHidden="1" w:unhideWhenUsed="1"/>
-    <w:lsdException w:name="Table List 6" w:semiHidden="1" w:unhideWhenUsed="1"/>
-    <w:lsdException w:name="Table List 7" w:semiHidden="1" w:unhideWhenUsed="1"/>
-    <w:lsdException w:name="Table List 8" w:semiHidden="1" w:unhideWhenUsed="1"/>
-    <w:lsdException w:name="Table 3D effects 1" w:semiHidden="1" w:unhideWhenUsed="1"/>
-    <w:lsdException w:name="Table 3D effects 2" w:semiHidden="1" w:unhideWhenUsed="1"/>
-    <w:lsdException w:name="Table 3D effects 3" w:semiHidden="1" w:unhideWhenUsed="1"/>
-    <w:lsdException w:name="Table Contemporary" w:semiHidden="1" w:unhideWhenUsed="1"/>
-    <w:lsdException w:name="Table Elegant" w:semiHidden="1" w:unhideWhenUsed="1"/>
-    <w:lsdException w:name="Table Professional" w:semiHidden="1" w:unhideWhenUsed="1"/>
-    <w:lsdException w:name="Table Subtle 1" w:semiHidden="1" w:unhideWhenUsed="1"/>
-    <w:lsdException w:name="Table Subtle 2" w:semiHidden="1" w:unhideWhenUsed="1"/>
-    <w:lsdException w:name="Table Web 1" w:semiHidden="1" w:unhideWhenUsed="1"/>
-    <w:lsdException w:name="Table Web 2" w:semiHidden="1" w:unhideWhenUsed="1"/>
-    <w:lsdException w:name="Table Web 3" w:semiHidden="1" w:unhideWhenUsed="1"/>
-    <w:lsdException w:name="Balloon Text" w:semiHidden="1" w:unhideWhenUsed="1"/>
-    <w:lsdException w:name="Table Grid" w:uiPriority="39"/>
-    <w:lsdException w:name="Table Theme" w:semiHidden="1" w:unhideWhenUsed="1"/>
-    <w:lsdException w:name="Placeholder Text" w:semiHidden="1"/>
-    <w:lsdException w:name="No Spacing" w:uiPriority="1" w:qFormat="1"/>
-    <w:lsdException w:name="Light Shading" w:uiPriority="60"/>
-    <w:lsdException w:name="Light List" w:uiPriority="61"/>
-    <w:lsdException w:name="Light Grid" w:uiPriority="62"/>
-    <w:lsdException w:name="Medium Shading 1" w:uiPriority="63"/>
-    <w:lsdException w:name="Medium Shading 2" w:uiPriority="64"/>
-    <w:lsdException w:name="Medium List 1" w:uiPriority="65"/>
-    <w:lsdException w:name="Medium List 2" w:uiPriority="66"/>
-    <w:lsdException w:name="Medium Grid 1" w:uiPriority="67"/>
-    <w:lsdException w:name="Medium Grid 2" w:uiPriority="68"/>
-    <w:lsdException w:name="Medium Grid 3" w:uiPriority="69"/>
-    <w:lsdException w:name="Dark List" w:uiPriority="70"/>
-    <w:lsdException w:name="Colorful Shading" w:uiPriority="71"/>
-    <w:lsdException w:name="Colorful List" w:uiPriority="72"/>
-    <w:lsdException w:name="Colorful Grid" w:uiPriority="73"/>
-    <w:lsdException w:name="Light Shading Accent 1" w:uiPriority="60"/>
-    <w:lsdException w:name="Light List Accent 1" w:uiPriority="61"/>
-    <w:lsdException w:name="Light Grid Accent 1" w:uiPriority="62"/>
-    <w:lsdException w:name="Medium Shading 1 Accent 1" w:uiPriority="63"/>
-    <w:lsdException w:name="Medium Shading 2 Accent 1" w:uiPriority="64"/>
-    <w:lsdException w:name="Medium List 1 Accent 1" w:uiPriority="65"/>
-    <w:lsdException w:name="Revision" w:semiHidden="1"/>
-    <w:lsdException w:name="List Paragraph" w:uiPriority="34" w:qFormat="1"/>
-    <w:lsdException w:name="Quote" w:uiPriority="29" w:qFormat="1"/>
-    <w:lsdException w:name="Intense Quote" w:uiPriority="30" w:qFormat="1"/>
-    <w:lsdException w:name="Medium List 2 Accent 1" w:uiPriority="66"/>
-    <w:lsdException w:name="Medium Grid 1 Accent 1" w:uiPriority="67"/>
-    <w:lsdException w:name="Medium Grid 2 Accent 1" w:uiPriority="68"/>
-    <w:lsdException w:name="Medium Grid 3 Accent 1" w:uiPriority="69"/>
-    <w:lsdException w:name="Dark List Accent 1" w:uiPriority="70"/>
-    <w:lsdException w:name="Colorful Shading Accent 1" w:uiPriority="71"/>
-    <w:lsdException w:name="Colorful List Accent 1" w:uiPriority="72"/>
-    <w:lsdException w:name="Colorful Grid Accent 1" w:uiPriority="73"/>
-    <w:lsdException w:name="Light Shading Accent 2" w:uiPriority="60"/>
-    <w:lsdException w:name="Light List Accent 2" w:uiPriority="61"/>
-    <w:lsdException w:name="Light Grid Accent 2" w:uiPriority="62"/>
-    <w:lsdException w:name="Medium Shading 1 Accent 2" w:uiPriority="63"/>
-    <w:lsdException w:name="Medium Shading 2 Accent 2" w:uiPriority="64"/>
-    <w:lsdException w:name="Medium List 1 Accent 2" w:uiPriority="65"/>
-    <w:lsdException w:name="Medium List 2 Accent 2" w:uiPriority="66"/>
-    <w:lsdException w:name="Medium Grid 1 Accent 2" w:uiPriority="67"/>
-    <w:lsdException w:name="Medium Grid 2 Accent 2" w:uiPriority="68"/>
-    <w:lsdException w:name="Medium Grid 3 Accent 2" w:uiPriority="69"/>
-    <w:lsdException w:name="Dark List Accent 2" w:uiPriority="70"/>
-    <w:lsdException w:name="Colorful Shading Accent 2" w:uiPriority="71"/>
-    <w:lsdException w:name="Colorful List Accent 2" w:uiPriority="72"/>
-    <w:lsdException w:name="Colorful Grid Accent 2" w:uiPriority="73"/>
-    <w:lsdException w:name="Light Shading Accent 3" w:uiPriority="60"/>
-    <w:lsdException w:name="Light List Accent 3" w:uiPriority="61"/>
-    <w:lsdException w:name="Light Grid Accent 3" w:uiPriority="62"/>
-    <w:lsdException w:name="Medium Shading 1 Accent 3" w:uiPriority="63"/>
-    <w:lsdException w:name="Medium Shading 2 Accent 3" w:uiPriority="64"/>
-    <w:lsdException w:name="Medium List 1 Accent 3" w:uiPriority="65"/>
-    <w:lsdException w:name="Medium List 2 Accent 3" w:uiPriority="66"/>
-    <w:lsdException w:name="Medium Grid 1 Accent 3" w:uiPriority="67"/>
-    <w:lsdException w:name="Medium Grid 2 Accent 3" w:uiPriority="68"/>
-    <w:lsdException w:name="Medium Grid 3 Accent 3" w:uiPriority="69"/>
-    <w:lsdException w:name="Dark List Accent 3" w:uiPriority="70"/>
-    <w:lsdException w:name="Colorful Shading Accent 3" w:uiPriority="71"/>
-    <w:lsdException w:name="Colorful List Accent 3" w:uiPriority="72"/>
-    <w:lsdException w:name="Colorful Grid Accent 3" w:uiPriority="73"/>
-    <w:lsdException w:name="Light Shading Accent 4" w:uiPriority="60"/>
-    <w:lsdException w:name="Light List Accent 4" w:uiPriority="61"/>
-    <w:lsdException w:name="Light Grid Accent 4" w:uiPriority="62"/>
-    <w:lsdException w:name="Medium Shading 1 Accent 4" w:uiPriority="63"/>
-    <w:lsdException w:name="Medium Shading 2 Accent 4" w:uiPriority="64"/>
-    <w:lsdException w:name="Medium List 1 Accent 4" w:uiPriority="65"/>
-    <w:lsdException w:name="Medium List 2 Accent 4" w:uiPriority="66"/>
-    <w:lsdException w:name="Medium Grid 1 Accent 4" w:uiPriority="67"/>
-    <w:lsdException w:name="Medium Grid 2 Accent 4" w:uiPriority="68"/>
-    <w:lsdException w:name="Medium Grid 3 Accent 4" w:uiPriority="69"/>
-    <w:lsdException w:name="Dark List Accent 4" w:uiPriority="70"/>
-    <w:lsdException w:name="Colorful Shading Accent 4" w:uiPriority="71"/>
-    <w:lsdException w:name="Colorful List Accent 4" w:uiPriority="72"/>
-    <w:lsdException w:name="Colorful Grid Accent 4" w:uiPriority="73"/>
-    <w:lsdException w:name="Light Shading Accent 5" w:uiPriority="60"/>
-    <w:lsdException w:name="Light List Accent 5" w:uiPriority="61"/>
-    <w:lsdException w:name="Light Grid Accent 5" w:uiPriority="62"/>
-    <w:lsdException w:name="Medium Shading 1 Accent 5" w:uiPriority="63"/>
-    <w:lsdException w:name="Medium Shading 2 Accent 5" w:uiPriority="64"/>
-    <w:lsdException w:name="Medium List 1 Accent 5" w:uiPriority="65"/>
-    <w:lsdException w:name="Medium List 2 Accent 5" w:uiPriority="66"/>
-    <w:lsdException w:name="Medium Grid 1 Accent 5" w:uiPriority="67"/>
-    <w:lsdException w:name="Medium Grid 2 Accent 5" w:uiPriority="68"/>
-    <w:lsdException w:name="Medium Grid 3 Accent 5" w:uiPriority="69"/>
-    <w:lsdException w:name="Dark List Accent 5" w:uiPriority="70"/>
-    <w:lsdException w:name="Colorful Shading Accent 5" w:uiPriority="71"/>
-    <w:lsdException w:name="Colorful List Accent 5" w:uiPriority="72"/>
-    <w:lsdException w:name="Colorful Grid Accent 5" w:uiPriority="73"/>
-    <w:lsdException w:name="Light Shading Accent 6" w:uiPriority="60"/>
-    <w:lsdException w:name="Light List Accent 6" w:uiPriority="61"/>
-    <w:lsdException w:name="Light Grid Accent 6" w:uiPriority="62"/>
-    <w:lsdException w:name="Medium Shading 1 Accent 6" w:uiPriority="63"/>
-    <w:lsdException w:name="Medium Shading 2 Accent 6" w:uiPriority="64"/>
-    <w:lsdException w:name="Medium List 1 Accent 6" w:uiPriority="65"/>
-    <w:lsdException w:name="Medium List 2 Accent 6" w:uiPriority="66"/>
-    <w:lsdException w:name="Medium Grid 1 Accent 6" w:uiPriority="67"/>
-    <w:lsdException w:name="Medium Grid 2 Accent 6" w:uiPriority="68"/>
-    <w:lsdException w:name="Medium Grid 3 Accent 6" w:uiPriority="69"/>
-    <w:lsdException w:name="Dark List Accent 6" w:uiPriority="70"/>
-    <w:lsdException w:name="Colorful Shading Accent 6" w:uiPriority="71"/>
-    <w:lsdException w:name="Colorful List Accent 6" w:uiPriority="72"/>
-    <w:lsdException w:name="Colorful Grid Accent 6" w:uiPriority="73"/>
-    <w:lsdException w:name="Subtle Emphasis" w:uiPriority="19" w:qFormat="1"/>
-    <w:lsdException w:name="Intense Emphasis" w:uiPriority="21" w:qFormat="1"/>
-    <w:lsdException w:name="Subtle Reference" w:uiPriority="31" w:qFormat="1"/>
-    <w:lsdException w:name="Intense Reference" w:uiPriority="32" w:qFormat="1"/>
-    <w:lsdException w:name="Book Title" w:uiPriority="33" w:qFormat="1"/>
-    <w:lsdException w:name="Bibliography" w:semiHidden="1" w:uiPriority="37" w:unhideWhenUsed="1"/>
-    <w:lsdException w:name="TOC Heading" w:semiHidden="1" w:uiPriority="39" w:unhideWhenUsed="1" w:qFormat="1"/>
-    <w:lsdException w:name="Plain Table 1" w:uiPriority="41"/>
-    <w:lsdException w:name="Plain Table 2" w:uiPriority="42"/>
-    <w:lsdException w:name="Plain Table 3" w:uiPriority="43"/>
-    <w:lsdException w:name="Plain Table 4" w:uiPriority="44"/>
-    <w:lsdException w:name="Plain Table 5" w:uiPriority="45"/>
-    <w:lsdException w:name="Grid Table Light" w:uiPriority="40"/>
-    <w:lsdException w:name="Grid Table 1 Light" w:uiPriority="46"/>
-    <w:lsdException w:name="Grid Table 2" w:uiPriority="47"/>
-    <w:lsdException w:name="Grid Table 3" w:uiPriority="48"/>
-    <w:lsdException w:name="Grid Table 4" w:uiPriority="49"/>
-    <w:lsdException w:name="Grid Table 5 Dark" w:uiPriority="50"/>
-    <w:lsdException w:name="Grid Table 6 Colorful" w:uiPriority="51"/>
-    <w:lsdException w:name="Grid Table 7 Colorful" w:uiPriority="52"/>
-    <w:lsdException w:name="Grid Table 1 Light Accent 1" w:uiPriority="46"/>
-    <w:lsdException w:name="Grid Table 2 Accent 1" w:uiPriority="47"/>
-    <w:lsdException w:name="Grid Table 3 Accent 1" w:uiPriority="48"/>
-    <w:lsdException w:name="Grid Table 4 Accent 1" w:uiPriority="49"/>
-    <w:lsdException w:name="Grid Table 5 Dark Accent 1" w:uiPriority="50"/>
-    <w:lsdException w:name="Grid Table 6 Colorful Accent 1" w:uiPriority="51"/>
-    <w:lsdException w:name="Grid Table 7 Colorful Accent 1" w:uiPriority="52"/>
-    <w:lsdException w:name="Grid Table 1 Light Accent 2" w:uiPriority="46"/>
-    <w:lsdException w:name="Grid Table 2 Accent 2" w:uiPriority="47"/>
-    <w:lsdException w:name="Grid Table 3 Accent 2" w:uiPriority="48"/>
-    <w:lsdException w:name="Grid Table 4 Accent 2" w:uiPriority="49"/>
-    <w:lsdException w:name="Grid Table 5 Dark Accent 2" w:uiPriority="50"/>
-    <w:lsdException w:name="Grid Table 6 Colorful Accent 2" w:uiPriority="51"/>
-    <w:lsdException w:name="Grid Table 7 Colorful Accent 2" w:uiPriority="52"/>
-    <w:lsdException w:name="Grid Table 1 Light Accent 3" w:uiPriority="46"/>
-    <w:lsdException w:name="Grid Table 2 Accent 3" w:uiPriority="47"/>
-    <w:lsdException w:name="Grid Table 3 Accent 3" w:uiPriority="48"/>
-    <w:lsdException w:name="Grid Table 4 Accent 3" w:uiPriority="49"/>
-    <w:lsdException w:name="Grid Table 5 Dark Accent 3" w:uiPriority="50"/>
-    <w:lsdException w:name="Grid Table 6 Colorful Accent 3" w:uiPriority="51"/>
-    <w:lsdException w:name="Grid Table 7 Colorful Accent 3" w:uiPriority="52"/>
-    <w:lsdException w:name="Grid Table 1 Light Accent 4" w:uiPriority="46"/>
-    <w:lsdException w:name="Grid Table 2 Accent 4" w:uiPriority="47"/>
-    <w:lsdException w:name="Grid Table 3 Accent 4" w:uiPriority="48"/>
-    <w:lsdException w:name="Grid Table 4 Accent 4" w:uiPriority="49"/>
-    <w:lsdException w:name="Grid Table 5 Dark Accent 4" w:uiPriority="50"/>
-    <w:lsdException w:name="Grid Table 6 Colorful Accent 4" w:uiPriority="51"/>
-    <w:lsdException w:name="Grid Table 7 Colorful Accent 4" w:uiPriority="52"/>
-    <w:lsdException w:name="Grid Table 1 Light Accent 5" w:uiPriority="46"/>
-    <w:lsdException w:name="Grid Table 2 Accent 5" w:uiPriority="47"/>
-    <w:lsdException w:name="Grid Table 3 Accent 5" w:uiPriority="48"/>
-    <w:lsdException w:name="Grid Table 4 Accent 5" w:uiPriority="49"/>
-    <w:lsdException w:name="Grid Table 5 Dark Accent 5" w:uiPriority="50"/>
-    <w:lsdException w:name="Grid Table 6 Colorful Accent 5" w:uiPriority="51"/>
-    <w:lsdException w:name="Grid Table 7 Colorful Accent 5" w:uiPriority="52"/>
-    <w:lsdException w:name="Grid Table 1 Light Accent 6" w:uiPriority="46"/>
-    <w:lsdException w:name="Grid Table 2 Accent 6" w:uiPriority="47"/>
-    <w:lsdException w:name="Grid Table 3 Accent 6" w:uiPriority="48"/>
-    <w:lsdException w:name="Grid Table 4 Accent 6" w:uiPriority="49"/>
-    <w:lsdException w:name="Grid Table 5 Dark Accent 6" w:uiPriority="50"/>
-    <w:lsdException w:name="Grid Table 6 Colorful Accent 6" w:uiPriority="51"/>
-    <w:lsdException w:name="Grid Table 7 Colorful Accent 6" w:uiPriority="52"/>
-    <w:lsdException w:name="List Table 1 Light" w:uiPriority="46"/>
-    <w:lsdException w:name="List Table 2" w:uiPriority="47"/>
-    <w:lsdException w:name="List Table 3" w:uiPriority="48"/>
-    <w:lsdException w:name="List Table 4" w:uiPriority="49"/>
-    <w:lsdException w:name="List Table 5 Dark" w:uiPriority="50"/>
-    <w:lsdException w:name="List Table 6 Colorful" w:uiPriority="51"/>
-    <w:lsdException w:name="List Table 7 Colorful" w:uiPriority="52"/>
-    <w:lsdException w:name="List Table 1 Light Accent 1" w:uiPriority="46"/>
-    <w:lsdException w:name="List Table 2 Accent 1" w:uiPriority="47"/>
-    <w:lsdException w:name="List Table 3 Accent 1" w:uiPriority="48"/>
-    <w:lsdException w:name="List Table 4 Accent 1" w:uiPriority="49"/>
-    <w:lsdException w:name="List Table 5 Dark Accent 1" w:uiPriority="50"/>
-    <w:lsdException w:name="List Table 6 Colorful Accent 1" w:uiPriority="51"/>
-    <w:lsdException w:name="List Table 7 Colorful Accent 1" w:uiPriority="52"/>
-    <w:lsdException w:name="List Table 1 Light Accent 2" w:uiPriority="46"/>
-    <w:lsdException w:name="List Table 2 Accent 2" w:uiPriority="47"/>
-    <w:lsdException w:name="List Table 3 Accent 2" w:uiPriority="48"/>
-    <w:lsdException w:name="List Table 4 Accent 2" w:uiPriority="49"/>
-    <w:lsdException w:name="List Table 5 Dark Accent 2" w:uiPriority="50"/>
-    <w:lsdException w:name="List Table 6 Colorful Accent 2" w:uiPriority="51"/>
-    <w:lsdException w:name="List Table 7 Colorful Accent 2" w:uiPriority="52"/>
-    <w:lsdException w:name="List Table 1 Light Accent 3" w:uiPriority="46"/>
-    <w:lsdException w:name="List Table 2 Accent 3" w:uiPriority="47"/>
-    <w:lsdException w:name="List Table 3 Accent 3" w:uiPriority="48"/>
-    <w:lsdException w:name="List Table 4 Accent 3" w:uiPriority="49"/>
-    <w:lsdException w:name="List Table 5 Dark Accent 3" w:uiPriority="50"/>
-    <w:lsdException w:name="List Table 6 Colorful Accent 3" w:uiPriority="51"/>
-    <w:lsdException w:name="List Table 7 Colorful Accent 3" w:uiPriority="52"/>
-    <w:lsdException w:name="List Table 1 Light Accent 4" w:uiPriority="46"/>
-    <w:lsdException w:name="List Table 2 Accent 4" w:uiPriority="47"/>
-    <w:lsdException w:name="List Table 3 Accent 4" w:uiPriority="48"/>
-    <w:lsdException w:name="List Table 4 Accent 4" w:uiPriority="49"/>
-    <w:lsdException w:name="List Table 5 Dark Accent 4" w:uiPriority="50"/>
-    <w:lsdException w:name="List Table 6 Colorful Accent 4" w:uiPriority="51"/>
-    <w:lsdException w:name="List Table 7 Colorful Accent 4" w:uiPriority="52"/>
-    <w:lsdException w:name="List Table 1 Light Accent 5" w:uiPriority="46"/>
-    <w:lsdException w:name="List Table 2 Accent 5" w:uiPriority="47"/>
-    <w:lsdException w:name="List Table 3 Accent 5" w:uiPriority="48"/>
-    <w:lsdException w:name="List Table 4 Accent 5" w:uiPriority="49"/>
-    <w:lsdException w:name="List Table 5 Dark Accent 5" w:uiPriority="50"/>
-    <w:lsdException w:name="List Table 6 Colorful Accent 5" w:uiPriority="51"/>
-    <w:lsdException w:name="List Table 7 Colorful Accent 5" w:uiPriority="52"/>
-    <w:lsdException w:name="List Table 1 Light Accent 6" w:uiPriority="46"/>
-    <w:lsdException w:name="List Table 2 Accent 6" w:uiPriority="47"/>
-    <w:lsdException w:name="List Table 3 Accent 6" w:uiPriority="48"/>
-    <w:lsdException w:name="List Table 4 Accent 6" w:uiPriority="49"/>
-    <w:lsdException w:name="List Table 5 Dark Accent 6" w:uiPriority="50"/>
-    <w:lsdException w:name="List Table 6 Colorful Accent 6" w:uiPriority="51"/>
-    <w:lsdException w:name="List Table 7 Colorful Accent 6" w:uiPriority="52"/>
-    <w:lsdException w:name="Mention" w:semiHidden="1" w:unhideWhenUsed="1"/>
-    <w:lsdException w:name="Smart Hyperlink" w:semiHidden="1" w:unhideWhenUsed="1"/>
-    <w:lsdException w:name="Hashtag" w:semiHidden="1" w:unhideWhenUsed="1"/>
-    <w:lsdException w:name="Unresolved Mention" w:semiHidden="1" w:unhideWhenUsed="1"/>
-    <w:lsdException w:name="Smart Link" w:semiHidden="1" w:unhideWhenUsed="1"/>
-  </w:latentStyles>
   <w:style w:type="paragraph" w:default="1" w:styleId="Normal">
     <w:name w:val="Normal"/>
-    <w:qFormat/>
+    <w:next w:val="Normal"/>
+    <w:pPr/>
     <w:rPr>
       <w:sz w:val="24"/>
       <w:szCs w:val="24"/>
+      <w:lang w:val="en-US" w:eastAsia="en-US" w:bidi="ar-SA"/>
     </w:rPr>
   </w:style>
-  <w:style w:type="paragraph" w:styleId="Heading2">
-    <w:name w:val="heading 2"/>
-    <w:next w:val="BodyText"/>
-    <w:uiPriority w:val="9"/>
-    <w:unhideWhenUsed/>
-    <w:qFormat/>
-    <w:pPr>
-      <w:keepNext/>
-      <w:spacing w:before="240" w:after="60"/>
-      <w:outlineLvl w:val="1"/>
-    </w:pPr>
-    <w:rPr>
-      <w:rFonts w:ascii="Arial" w:eastAsia="Arial" w:hAnsi="Arial" w:cs="Arial"/>
-      <w:b/>
-      <w:bCs/>
-      <w:i/>
-      <w:iCs/>
-      <w:color w:val="000000"/>
-      <w:sz w:val="28"/>
-      <w:szCs w:val="28"/>
-      <w:u w:color="000000"/>
-      <w14:textOutline w14:w="12700" w14:cap="flat" w14:cmpd="sng" w14:algn="ctr">
-        <w14:noFill/>
-        <w14:prstDash w14:val="solid"/>
-        <w14:miter w14:lim="400000"/>
-      </w14:textOutline>
-    </w:rPr>
-  </w:style>
-  <w:style w:type="character" w:default="1" w:styleId="DefaultParagraphFont">
+  <w:style w:type="character" w:default="1" w:styleId="Default Paragraph Font">
     <w:name w:val="Default Paragraph Font"/>
-    <w:uiPriority w:val="1"/>
-    <w:semiHidden/>
-    <w:unhideWhenUsed/>
-  </w:style>
-  <w:style w:type="table" w:default="1" w:styleId="TableNormal">
-    <w:name w:val="Normal Table"/>
-    <w:uiPriority w:val="99"/>
-    <w:semiHidden/>
-    <w:unhideWhenUsed/>
-    <w:tblPr>
-      <w:tblInd w:w="0" w:type="dxa"/>
-      <w:tblCellMar>
-        <w:top w:w="0" w:type="dxa"/>
-        <w:left w:w="108" w:type="dxa"/>
-        <w:bottom w:w="0" w:type="dxa"/>
-        <w:right w:w="108" w:type="dxa"/>
-      </w:tblCellMar>
-    </w:tblPr>
-  </w:style>
-  <w:style w:type="numbering" w:default="1" w:styleId="NoList">
-    <w:name w:val="No List"/>
-    <w:uiPriority w:val="99"/>
-    <w:semiHidden/>
-    <w:unhideWhenUsed/>
+    <w:next w:val="Default Paragraph Font"/>
   </w:style>
   <w:style w:type="character" w:styleId="Hyperlink">
     <w:name w:val="Hyperlink"/>
@@ -3041,106 +2616,316 @@
       <w:u w:val="single"/>
     </w:rPr>
   </w:style>
-  <w:style w:type="paragraph" w:customStyle="1" w:styleId="Heading">
+  <w:style w:type="table" w:default="1" w:styleId="Table Normal">
+    <w:name w:val="Table Normal"/>
+    <w:next w:val="Table Normal"/>
+    <w:pPr/>
+    <w:tblPr>
+      <w:tblInd w:w="0" w:type="dxa"/>
+    </w:tblPr>
+    <w:trPr/>
+    <w:tcPr/>
+    <w:tblStylePr w:type="firstRow"/>
+    <w:tblStylePr w:type="lastRow"/>
+    <w:tblStylePr w:type="firstCol"/>
+    <w:tblStylePr w:type="lastCol"/>
+    <w:tblStylePr w:type="band1Vert"/>
+    <w:tblStylePr w:type="band2Vert"/>
+    <w:tblStylePr w:type="band1Horz"/>
+    <w:tblStylePr w:type="band2Horz"/>
+    <w:tblStylePr w:type="neCell"/>
+    <w:tblStylePr w:type="nwCell"/>
+    <w:tblStylePr w:type="seCell"/>
+    <w:tblStylePr w:type="swCell"/>
+  </w:style>
+  <w:style w:type="numbering" w:default="1" w:styleId="No List">
+    <w:name w:val="No List"/>
+    <w:next w:val="No List"/>
+    <w:pPr/>
+  </w:style>
+  <w:style w:type="paragraph" w:styleId="Heading">
     <w:name w:val="Heading"/>
-    <w:next w:val="BodyA"/>
+    <w:next w:val="Body A"/>
     <w:pPr>
-      <w:keepNext/>
-      <w:spacing w:after="240"/>
+      <w:keepNext w:val="1"/>
+      <w:keepLines w:val="0"/>
+      <w:pageBreakBefore w:val="0"/>
+      <w:widowControl w:val="1"/>
+      <w:shd w:val="clear" w:color="auto" w:fill="auto"/>
+      <w:suppressAutoHyphens w:val="0"/>
+      <w:bidi w:val="0"/>
+      <w:spacing w:before="0" w:after="240" w:line="240" w:lineRule="auto"/>
+      <w:ind w:left="0" w:right="0" w:firstLine="0"/>
       <w:jc w:val="center"/>
       <w:outlineLvl w:val="0"/>
     </w:pPr>
     <w:rPr>
-      <w:rFonts w:ascii="Arial" w:hAnsi="Arial" w:cs="Arial Unicode MS"/>
-      <w:b/>
-      <w:bCs/>
+      <w:rFonts w:ascii="Arial" w:cs="Arial Unicode MS" w:hAnsi="Arial" w:eastAsia="Arial Unicode MS"/>
+      <w:b w:val="1"/>
+      <w:bCs w:val="1"/>
+      <w:i w:val="0"/>
+      <w:iCs w:val="0"/>
+      <w:caps w:val="0"/>
+      <w:smallCaps w:val="0"/>
+      <w:strike w:val="0"/>
+      <w:dstrike w:val="0"/>
+      <w:outline w:val="0"/>
       <w:color w:val="000000"/>
+      <w:spacing w:val="0"/>
       <w:kern w:val="28"/>
+      <w:position w:val="0"/>
       <w:sz w:val="28"/>
       <w:szCs w:val="28"/>
-      <w:u w:color="000000"/>
-      <w14:textOutline w14:w="12700" w14:cap="flat" w14:cmpd="sng" w14:algn="ctr">
+      <w:u w:val="none" w:color="000000"/>
+      <w:shd w:val="nil" w:color="auto" w:fill="auto"/>
+      <w:vertAlign w:val="baseline"/>
+      <w:lang w:val="en-US"/>
+      <w14:textOutline w14:w="12700" w14:cap="flat">
         <w14:noFill/>
-        <w14:prstDash w14:val="solid"/>
         <w14:miter w14:lim="400000"/>
       </w14:textOutline>
+      <w14:textFill>
+        <w14:solidFill>
+          <w14:srgbClr w14:val="000000"/>
+        </w14:solidFill>
+      </w14:textFill>
     </w:rPr>
   </w:style>
-  <w:style w:type="paragraph" w:customStyle="1" w:styleId="BodyA">
+  <w:style w:type="paragraph" w:styleId="Body A">
     <w:name w:val="Body A"/>
+    <w:next w:val="Body A"/>
     <w:pPr>
-      <w:spacing w:after="240"/>
+      <w:keepNext w:val="0"/>
+      <w:keepLines w:val="0"/>
+      <w:pageBreakBefore w:val="0"/>
+      <w:widowControl w:val="1"/>
+      <w:shd w:val="clear" w:color="auto" w:fill="auto"/>
+      <w:suppressAutoHyphens w:val="0"/>
+      <w:bidi w:val="0"/>
+      <w:spacing w:before="0" w:after="240" w:line="240" w:lineRule="auto"/>
+      <w:ind w:left="0" w:right="0" w:firstLine="0"/>
+      <w:jc w:val="left"/>
+      <w:outlineLvl w:val="9"/>
     </w:pPr>
     <w:rPr>
-      <w:rFonts w:cs="Arial Unicode MS"/>
+      <w:rFonts w:ascii="Times New Roman" w:cs="Arial Unicode MS" w:hAnsi="Times New Roman" w:eastAsia="Arial Unicode MS"/>
+      <w:b w:val="0"/>
+      <w:bCs w:val="0"/>
+      <w:i w:val="0"/>
+      <w:iCs w:val="0"/>
+      <w:caps w:val="0"/>
+      <w:smallCaps w:val="0"/>
+      <w:strike w:val="0"/>
+      <w:dstrike w:val="0"/>
+      <w:outline w:val="0"/>
       <w:color w:val="000000"/>
+      <w:spacing w:val="0"/>
+      <w:kern w:val="0"/>
+      <w:position w:val="0"/>
       <w:sz w:val="24"/>
       <w:szCs w:val="24"/>
-      <w:u w:color="000000"/>
-      <w14:textOutline w14:w="12700" w14:cap="flat" w14:cmpd="sng" w14:algn="ctr">
+      <w:u w:val="none" w:color="000000"/>
+      <w:shd w:val="nil" w:color="auto" w:fill="auto"/>
+      <w:vertAlign w:val="baseline"/>
+      <w:lang w:val="en-US"/>
+      <w14:textOutline w14:w="12700" w14:cap="flat">
         <w14:noFill/>
-        <w14:prstDash w14:val="solid"/>
         <w14:miter w14:lim="400000"/>
       </w14:textOutline>
+      <w14:textFill>
+        <w14:solidFill>
+          <w14:srgbClr w14:val="000000"/>
+        </w14:solidFill>
+      </w14:textFill>
     </w:rPr>
   </w:style>
-  <w:style w:type="paragraph" w:styleId="Footer">
+  <w:style w:type="paragraph" w:styleId="footer">
     <w:name w:val="footer"/>
+    <w:next w:val="footer"/>
     <w:pPr>
+      <w:keepNext w:val="0"/>
+      <w:keepLines w:val="0"/>
+      <w:pageBreakBefore w:val="0"/>
+      <w:widowControl w:val="1"/>
+      <w:shd w:val="clear" w:color="auto" w:fill="auto"/>
       <w:tabs>
         <w:tab w:val="center" w:pos="4320"/>
         <w:tab w:val="right" w:pos="8640"/>
       </w:tabs>
+      <w:suppressAutoHyphens w:val="0"/>
+      <w:bidi w:val="0"/>
+      <w:spacing w:before="0" w:after="0" w:line="240" w:lineRule="auto"/>
+      <w:ind w:left="0" w:right="0" w:firstLine="0"/>
+      <w:jc w:val="left"/>
+      <w:outlineLvl w:val="9"/>
     </w:pPr>
     <w:rPr>
-      <w:rFonts w:ascii="Arial Narrow" w:hAnsi="Arial Narrow" w:cs="Arial Unicode MS"/>
-      <w:b/>
-      <w:bCs/>
+      <w:rFonts w:ascii="Arial Narrow" w:cs="Arial Unicode MS" w:hAnsi="Arial Narrow" w:eastAsia="Arial Unicode MS"/>
+      <w:b w:val="1"/>
+      <w:bCs w:val="1"/>
+      <w:i w:val="0"/>
+      <w:iCs w:val="0"/>
+      <w:caps w:val="0"/>
+      <w:smallCaps w:val="0"/>
+      <w:strike w:val="0"/>
+      <w:dstrike w:val="0"/>
+      <w:outline w:val="0"/>
       <w:color w:val="000000"/>
+      <w:spacing w:val="0"/>
+      <w:kern w:val="0"/>
+      <w:position w:val="0"/>
       <w:sz w:val="24"/>
       <w:szCs w:val="24"/>
-      <w:u w:color="000000"/>
+      <w:u w:val="none" w:color="000000"/>
+      <w:shd w:val="nil" w:color="auto" w:fill="auto"/>
+      <w:vertAlign w:val="baseline"/>
+      <w:lang w:val="en-US"/>
+      <w14:textFill>
+        <w14:solidFill>
+          <w14:srgbClr w14:val="000000"/>
+        </w14:solidFill>
+      </w14:textFill>
     </w:rPr>
   </w:style>
-  <w:style w:type="character" w:customStyle="1" w:styleId="NoneA">
-    <w:name w:val="None A"/>
-  </w:style>
-  <w:style w:type="paragraph" w:customStyle="1" w:styleId="Body">
+  <w:style w:type="paragraph" w:styleId="Body">
     <w:name w:val="Body"/>
+    <w:next w:val="Body"/>
+    <w:pPr>
+      <w:keepNext w:val="0"/>
+      <w:keepLines w:val="0"/>
+      <w:pageBreakBefore w:val="0"/>
+      <w:widowControl w:val="1"/>
+      <w:shd w:val="clear" w:color="auto" w:fill="auto"/>
+      <w:suppressAutoHyphens w:val="0"/>
+      <w:bidi w:val="0"/>
+      <w:spacing w:before="0" w:after="0" w:line="240" w:lineRule="auto"/>
+      <w:ind w:left="0" w:right="0" w:firstLine="0"/>
+      <w:jc w:val="left"/>
+      <w:outlineLvl w:val="9"/>
+    </w:pPr>
     <w:rPr>
-      <w:rFonts w:cs="Arial Unicode MS"/>
+      <w:rFonts w:ascii="Times New Roman" w:cs="Arial Unicode MS" w:hAnsi="Times New Roman" w:eastAsia="Arial Unicode MS"/>
+      <w:b w:val="0"/>
+      <w:bCs w:val="0"/>
+      <w:i w:val="0"/>
+      <w:iCs w:val="0"/>
+      <w:caps w:val="0"/>
+      <w:smallCaps w:val="0"/>
+      <w:strike w:val="0"/>
+      <w:dstrike w:val="0"/>
+      <w:outline w:val="0"/>
       <w:color w:val="000000"/>
+      <w:spacing w:val="0"/>
+      <w:kern w:val="0"/>
+      <w:position w:val="0"/>
       <w:sz w:val="24"/>
       <w:szCs w:val="24"/>
-      <w:u w:color="000000"/>
-      <w14:textOutline w14:w="0" w14:cap="flat" w14:cmpd="sng" w14:algn="ctr">
+      <w:u w:val="none" w:color="000000"/>
+      <w:shd w:val="nil" w:color="auto" w:fill="auto"/>
+      <w:vertAlign w:val="baseline"/>
+      <w:lang w:val="en-US"/>
+      <w14:textOutline>
         <w14:noFill/>
-        <w14:prstDash w14:val="solid"/>
-        <w14:bevel/>
       </w14:textOutline>
+      <w14:textFill>
+        <w14:solidFill>
+          <w14:srgbClr w14:val="000000"/>
+        </w14:solidFill>
+      </w14:textFill>
     </w:rPr>
   </w:style>
-  <w:style w:type="paragraph" w:styleId="BodyText">
-    <w:name w:val="Body Text"/>
+  <w:style w:type="paragraph" w:styleId="Heading 2">
+    <w:name w:val="Heading 2"/>
+    <w:next w:val="Body Text"/>
     <w:pPr>
-      <w:spacing w:after="120"/>
+      <w:keepNext w:val="1"/>
+      <w:keepLines w:val="0"/>
+      <w:pageBreakBefore w:val="0"/>
+      <w:widowControl w:val="1"/>
+      <w:shd w:val="clear" w:color="auto" w:fill="auto"/>
+      <w:suppressAutoHyphens w:val="0"/>
+      <w:bidi w:val="0"/>
+      <w:spacing w:before="240" w:after="60" w:line="240" w:lineRule="auto"/>
+      <w:ind w:left="0" w:right="0" w:firstLine="0"/>
+      <w:jc w:val="left"/>
+      <w:outlineLvl w:val="1"/>
     </w:pPr>
     <w:rPr>
-      <w:rFonts w:eastAsia="Times New Roman"/>
+      <w:rFonts w:ascii="Arial" w:cs="Arial" w:hAnsi="Arial" w:eastAsia="Arial"/>
+      <w:b w:val="1"/>
+      <w:bCs w:val="1"/>
+      <w:i w:val="1"/>
+      <w:iCs w:val="1"/>
+      <w:caps w:val="0"/>
+      <w:smallCaps w:val="0"/>
+      <w:strike w:val="0"/>
+      <w:dstrike w:val="0"/>
+      <w:outline w:val="0"/>
       <w:color w:val="000000"/>
+      <w:spacing w:val="0"/>
+      <w:kern w:val="0"/>
+      <w:position w:val="0"/>
+      <w:sz w:val="28"/>
+      <w:szCs w:val="28"/>
+      <w:u w:val="none" w:color="000000"/>
+      <w:shd w:val="nil" w:color="auto" w:fill="auto"/>
+      <w:vertAlign w:val="baseline"/>
+      <w14:textOutline w14:w="12700" w14:cap="flat">
+        <w14:noFill/>
+        <w14:miter w14:lim="400000"/>
+      </w14:textOutline>
+      <w14:textFill>
+        <w14:solidFill>
+          <w14:srgbClr w14:val="000000"/>
+        </w14:solidFill>
+      </w14:textFill>
+    </w:rPr>
+  </w:style>
+  <w:style w:type="paragraph" w:styleId="Body Text">
+    <w:name w:val="Body Text"/>
+    <w:next w:val="Body Text"/>
+    <w:pPr>
+      <w:keepNext w:val="0"/>
+      <w:keepLines w:val="0"/>
+      <w:pageBreakBefore w:val="0"/>
+      <w:widowControl w:val="1"/>
+      <w:shd w:val="clear" w:color="auto" w:fill="auto"/>
+      <w:suppressAutoHyphens w:val="0"/>
+      <w:bidi w:val="0"/>
+      <w:spacing w:before="0" w:after="120" w:line="240" w:lineRule="auto"/>
+      <w:ind w:left="0" w:right="0" w:firstLine="0"/>
+      <w:jc w:val="left"/>
+      <w:outlineLvl w:val="9"/>
+    </w:pPr>
+    <w:rPr>
+      <w:rFonts w:ascii="Times New Roman" w:cs="Times New Roman" w:hAnsi="Times New Roman" w:eastAsia="Times New Roman"/>
+      <w:b w:val="0"/>
+      <w:bCs w:val="0"/>
+      <w:i w:val="0"/>
+      <w:iCs w:val="0"/>
+      <w:caps w:val="0"/>
+      <w:smallCaps w:val="0"/>
+      <w:strike w:val="0"/>
+      <w:dstrike w:val="0"/>
+      <w:outline w:val="0"/>
+      <w:color w:val="000000"/>
+      <w:spacing w:val="0"/>
+      <w:kern w:val="0"/>
+      <w:position w:val="0"/>
       <w:sz w:val="24"/>
       <w:szCs w:val="24"/>
-      <w:u w:color="000000"/>
+      <w:u w:val="none" w:color="000000"/>
+      <w:shd w:val="nil" w:color="auto" w:fill="auto"/>
+      <w:vertAlign w:val="baseline"/>
+      <w:lang w:val="en-US"/>
+      <w14:textFill>
+        <w14:solidFill>
+          <w14:srgbClr w14:val="000000"/>
+        </w14:solidFill>
+      </w14:textFill>
     </w:rPr>
   </w:style>
-  <w:style w:type="character" w:customStyle="1" w:styleId="BodyTextChar">
-    <w:name w:val="Body Text Char"/>
-    <w:rPr>
-      <w:sz w:val="24"/>
-      <w:szCs w:val="24"/>
-    </w:rPr>
-  </w:style>
-  <w:style w:type="numbering" w:customStyle="1" w:styleId="ImportedStyle7">
+  <w:style w:type="numbering" w:styleId="Imported Style 7">
     <w:name w:val="Imported Style 7"/>
     <w:pPr>
       <w:numPr>
@@ -3148,30 +2933,70 @@
       </w:numPr>
     </w:pPr>
   </w:style>
-  <w:style w:type="character" w:customStyle="1" w:styleId="None">
+  <w:style w:type="character" w:styleId="None">
     <w:name w:val="None"/>
   </w:style>
-  <w:style w:type="character" w:customStyle="1" w:styleId="Hyperlink0">
+  <w:style w:type="character" w:styleId="Hyperlink.0">
     <w:name w:val="Hyperlink.0"/>
     <w:basedOn w:val="None"/>
+    <w:next w:val="Hyperlink.0"/>
     <w:rPr>
-      <w:rFonts w:ascii="Arial" w:eastAsia="Arial" w:hAnsi="Arial" w:cs="Arial"/>
+      <w:rFonts w:ascii="Arial" w:cs="Arial" w:hAnsi="Arial" w:eastAsia="Arial"/>
       <w:outline w:val="0"/>
-      <w:color w:val="0000FF"/>
-      <w:u w:val="single" w:color="0000FF"/>
+      <w:color w:val="0000ff"/>
+      <w:u w:val="single" w:color="0000ff"/>
+      <w14:textFill>
+        <w14:solidFill>
+          <w14:srgbClr w14:val="0000FF"/>
+        </w14:solidFill>
+      </w14:textFill>
     </w:rPr>
   </w:style>
-  <w:style w:type="paragraph" w:customStyle="1" w:styleId="BulletA">
+  <w:style w:type="paragraph" w:styleId="Bullet A">
     <w:name w:val="Bullet A"/>
+    <w:next w:val="Bullet A"/>
+    <w:pPr>
+      <w:keepNext w:val="0"/>
+      <w:keepLines w:val="0"/>
+      <w:pageBreakBefore w:val="0"/>
+      <w:widowControl w:val="1"/>
+      <w:shd w:val="clear" w:color="auto" w:fill="auto"/>
+      <w:suppressAutoHyphens w:val="0"/>
+      <w:bidi w:val="0"/>
+      <w:spacing w:before="0" w:after="0" w:line="240" w:lineRule="auto"/>
+      <w:ind w:left="0" w:right="0" w:firstLine="0"/>
+      <w:jc w:val="left"/>
+      <w:outlineLvl w:val="9"/>
+    </w:pPr>
     <w:rPr>
-      <w:rFonts w:cs="Arial Unicode MS"/>
+      <w:rFonts w:ascii="Times New Roman" w:cs="Arial Unicode MS" w:hAnsi="Times New Roman" w:eastAsia="Arial Unicode MS"/>
+      <w:b w:val="0"/>
+      <w:bCs w:val="0"/>
+      <w:i w:val="0"/>
+      <w:iCs w:val="0"/>
+      <w:caps w:val="0"/>
+      <w:smallCaps w:val="0"/>
+      <w:strike w:val="0"/>
+      <w:dstrike w:val="0"/>
+      <w:outline w:val="0"/>
       <w:color w:val="000000"/>
+      <w:spacing w:val="0"/>
+      <w:kern w:val="0"/>
+      <w:position w:val="0"/>
       <w:sz w:val="24"/>
       <w:szCs w:val="24"/>
-      <w:u w:color="000000"/>
+      <w:u w:val="none" w:color="000000"/>
+      <w:shd w:val="nil" w:color="auto" w:fill="auto"/>
+      <w:vertAlign w:val="baseline"/>
+      <w:lang w:val="en-US"/>
+      <w14:textFill>
+        <w14:solidFill>
+          <w14:srgbClr w14:val="000000"/>
+        </w14:solidFill>
+      </w14:textFill>
     </w:rPr>
   </w:style>
-  <w:style w:type="numbering" w:customStyle="1" w:styleId="ImportedStyle2">
+  <w:style w:type="numbering" w:styleId="Imported Style 2">
     <w:name w:val="Imported Style 2"/>
     <w:pPr>
       <w:numPr>
@@ -3179,114 +3004,11 @@
       </w:numPr>
     </w:pPr>
   </w:style>
-  <w:style w:type="character" w:styleId="CommentReference">
-    <w:name w:val="annotation reference"/>
-    <w:basedOn w:val="DefaultParagraphFont"/>
-    <w:uiPriority w:val="99"/>
-    <w:semiHidden/>
-    <w:unhideWhenUsed/>
-    <w:rsid w:val="00E1091D"/>
-    <w:rPr>
-      <w:sz w:val="16"/>
-      <w:szCs w:val="16"/>
-    </w:rPr>
-  </w:style>
-  <w:style w:type="paragraph" w:styleId="CommentText">
-    <w:name w:val="annotation text"/>
-    <w:basedOn w:val="Normal"/>
-    <w:link w:val="CommentTextChar"/>
-    <w:uiPriority w:val="99"/>
-    <w:unhideWhenUsed/>
-    <w:rsid w:val="00E1091D"/>
-    <w:rPr>
-      <w:sz w:val="20"/>
-      <w:szCs w:val="20"/>
-    </w:rPr>
-  </w:style>
-  <w:style w:type="character" w:customStyle="1" w:styleId="CommentTextChar">
-    <w:name w:val="Comment Text Char"/>
-    <w:basedOn w:val="DefaultParagraphFont"/>
-    <w:link w:val="CommentText"/>
-    <w:uiPriority w:val="99"/>
-    <w:rsid w:val="00E1091D"/>
-  </w:style>
-  <w:style w:type="paragraph" w:styleId="CommentSubject">
-    <w:name w:val="annotation subject"/>
-    <w:basedOn w:val="CommentText"/>
-    <w:next w:val="CommentText"/>
-    <w:link w:val="CommentSubjectChar"/>
-    <w:uiPriority w:val="99"/>
-    <w:semiHidden/>
-    <w:unhideWhenUsed/>
-    <w:rsid w:val="00E1091D"/>
-    <w:rPr>
-      <w:b/>
-      <w:bCs/>
-    </w:rPr>
-  </w:style>
-  <w:style w:type="character" w:customStyle="1" w:styleId="CommentSubjectChar">
-    <w:name w:val="Comment Subject Char"/>
-    <w:basedOn w:val="CommentTextChar"/>
-    <w:link w:val="CommentSubject"/>
-    <w:uiPriority w:val="99"/>
-    <w:semiHidden/>
-    <w:rsid w:val="00E1091D"/>
-    <w:rPr>
-      <w:b/>
-      <w:bCs/>
-    </w:rPr>
-  </w:style>
-  <w:style w:type="paragraph" w:styleId="Revision">
-    <w:name w:val="Revision"/>
-    <w:hidden/>
-    <w:uiPriority w:val="99"/>
-    <w:semiHidden/>
-    <w:rsid w:val="00173251"/>
-    <w:pPr>
-      <w:pBdr>
-        <w:top w:val="none" w:sz="0" w:space="0" w:color="auto"/>
-        <w:left w:val="none" w:sz="0" w:space="0" w:color="auto"/>
-        <w:bottom w:val="none" w:sz="0" w:space="0" w:color="auto"/>
-        <w:right w:val="none" w:sz="0" w:space="0" w:color="auto"/>
-        <w:between w:val="none" w:sz="0" w:space="0" w:color="auto"/>
-        <w:bar w:val="none" w:sz="0" w:color="auto"/>
-      </w:pBdr>
-    </w:pPr>
-    <w:rPr>
-      <w:sz w:val="24"/>
-      <w:szCs w:val="24"/>
-    </w:rPr>
-  </w:style>
-  <w:style w:type="paragraph" w:styleId="Header">
-    <w:name w:val="header"/>
-    <w:basedOn w:val="Normal"/>
-    <w:link w:val="HeaderChar"/>
-    <w:uiPriority w:val="99"/>
-    <w:unhideWhenUsed/>
-    <w:rsid w:val="00173251"/>
-    <w:pPr>
-      <w:tabs>
-        <w:tab w:val="center" w:pos="4680"/>
-        <w:tab w:val="right" w:pos="9360"/>
-      </w:tabs>
-    </w:pPr>
-  </w:style>
-  <w:style w:type="character" w:customStyle="1" w:styleId="HeaderChar">
-    <w:name w:val="Header Char"/>
-    <w:basedOn w:val="DefaultParagraphFont"/>
-    <w:link w:val="Header"/>
-    <w:uiPriority w:val="99"/>
-    <w:rsid w:val="00173251"/>
-    <w:rPr>
-      <w:sz w:val="24"/>
-      <w:szCs w:val="24"/>
-    </w:rPr>
-  </w:style>
 </w:styles>
 </file>
 
 <file path=word/theme/theme1.xml><?xml version="1.0" encoding="utf-8"?>
-<a:theme xmlns:a="http://schemas.openxmlformats.org/drawingml/2006/main" name="Office Theme">
+<a:theme xmlns:a="http://schemas.openxmlformats.org/drawingml/2006/main" xmlns:r="http://schemas.openxmlformats.org/officeDocument/2006/relationships" name="Office Theme">
   <a:themeElements>
     <a:clrScheme name="Office Theme">
       <a:dk1>
@@ -3412,7 +3134,7 @@
       <a:effectStyleLst>
         <a:effectStyle>
           <a:effectLst>
-            <a:outerShdw blurRad="38100" dist="23000" dir="5400000" rotWithShape="0">
+            <a:outerShdw sx="100000" sy="100000" kx="0" ky="0" algn="b" rotWithShape="0" blurRad="38100" dist="23000" dir="5400000">
               <a:srgbClr val="000000">
                 <a:alpha val="35000"/>
               </a:srgbClr>
@@ -3421,7 +3143,7 @@
         </a:effectStyle>
         <a:effectStyle>
           <a:effectLst>
-            <a:outerShdw blurRad="38100" dist="23000" dir="5400000" rotWithShape="0">
+            <a:outerShdw sx="100000" sy="100000" kx="0" ky="0" algn="b" rotWithShape="0" blurRad="38100" dist="23000" dir="5400000">
               <a:srgbClr val="000000">
                 <a:alpha val="35000"/>
               </a:srgbClr>
@@ -3430,7 +3152,7 @@
         </a:effectStyle>
         <a:effectStyle>
           <a:effectLst>
-            <a:outerShdw blurRad="38100" dist="23000" dir="5400000" rotWithShape="0">
+            <a:outerShdw sx="100000" sy="100000" kx="0" ky="0" algn="b" rotWithShape="0" blurRad="38100" dist="23000" dir="5400000">
               <a:srgbClr val="000000">
                 <a:alpha val="35000"/>
               </a:srgbClr>
@@ -3504,7 +3226,7 @@
           <a:round/>
         </a:ln>
         <a:effectLst>
-          <a:outerShdw blurRad="38100" dist="23000" dir="5400000" rotWithShape="0">
+          <a:outerShdw sx="100000" sy="100000" kx="0" ky="0" algn="b" rotWithShape="0" blurRad="38100" dist="23000" dir="5400000">
             <a:srgbClr val="000000">
               <a:alpha val="35000"/>
             </a:srgbClr>
@@ -3512,7 +3234,7 @@
         </a:effectLst>
         <a:sp3d/>
       </a:spPr>
-      <a:bodyPr rot="0" spcFirstLastPara="1" vertOverflow="overflow" horzOverflow="overflow" vert="horz" wrap="square" lIns="45718" tIns="45718" rIns="45718" bIns="45718" numCol="1" spcCol="38100" rtlCol="0" anchor="ctr">
+      <a:bodyPr rot="0" spcFirstLastPara="1" vertOverflow="overflow" horzOverflow="overflow" vert="horz" wrap="square" lIns="45718" tIns="45718" rIns="45718" bIns="45718" numCol="1" spcCol="38100" rtlCol="0" anchor="ctr" upright="0">
         <a:spAutoFit/>
       </a:bodyPr>
       <a:lstStyle>
@@ -3531,7 +3253,7 @@
           <a:buFontTx/>
           <a:buNone/>
           <a:tabLst/>
-          <a:defRPr kumimoji="0" sz="1800" b="0" i="0" u="none" strike="noStrike" cap="none" spc="0" normalizeH="0" baseline="0">
+          <a:defRPr b="0" baseline="0" cap="none" i="0" spc="0" strike="noStrike" sz="1800" u="none" kumimoji="0" normalizeH="0">
             <a:ln>
               <a:noFill/>
             </a:ln>
@@ -3561,7 +3283,7 @@
           <a:buFontTx/>
           <a:buNone/>
           <a:tabLst/>
-          <a:defRPr kumimoji="0" sz="1800" b="0" i="0" u="none" strike="noStrike" cap="none" spc="0" normalizeH="0" baseline="0">
+          <a:defRPr b="0" baseline="0" cap="none" i="0" spc="0" strike="noStrike" sz="1800" u="none" kumimoji="0" normalizeH="0">
             <a:ln>
               <a:noFill/>
             </a:ln>
@@ -3587,7 +3309,7 @@
           <a:buFontTx/>
           <a:buNone/>
           <a:tabLst/>
-          <a:defRPr kumimoji="0" sz="1800" b="0" i="0" u="none" strike="noStrike" cap="none" spc="0" normalizeH="0" baseline="0">
+          <a:defRPr b="0" baseline="0" cap="none" i="0" spc="0" strike="noStrike" sz="1800" u="none" kumimoji="0" normalizeH="0">
             <a:ln>
               <a:noFill/>
             </a:ln>
@@ -3613,7 +3335,7 @@
           <a:buFontTx/>
           <a:buNone/>
           <a:tabLst/>
-          <a:defRPr kumimoji="0" sz="1800" b="0" i="0" u="none" strike="noStrike" cap="none" spc="0" normalizeH="0" baseline="0">
+          <a:defRPr b="0" baseline="0" cap="none" i="0" spc="0" strike="noStrike" sz="1800" u="none" kumimoji="0" normalizeH="0">
             <a:ln>
               <a:noFill/>
             </a:ln>
@@ -3639,7 +3361,7 @@
           <a:buFontTx/>
           <a:buNone/>
           <a:tabLst/>
-          <a:defRPr kumimoji="0" sz="1800" b="0" i="0" u="none" strike="noStrike" cap="none" spc="0" normalizeH="0" baseline="0">
+          <a:defRPr b="0" baseline="0" cap="none" i="0" spc="0" strike="noStrike" sz="1800" u="none" kumimoji="0" normalizeH="0">
             <a:ln>
               <a:noFill/>
             </a:ln>
@@ -3665,7 +3387,7 @@
           <a:buFontTx/>
           <a:buNone/>
           <a:tabLst/>
-          <a:defRPr kumimoji="0" sz="1800" b="0" i="0" u="none" strike="noStrike" cap="none" spc="0" normalizeH="0" baseline="0">
+          <a:defRPr b="0" baseline="0" cap="none" i="0" spc="0" strike="noStrike" sz="1800" u="none" kumimoji="0" normalizeH="0">
             <a:ln>
               <a:noFill/>
             </a:ln>
@@ -3691,7 +3413,7 @@
           <a:buFontTx/>
           <a:buNone/>
           <a:tabLst/>
-          <a:defRPr kumimoji="0" sz="1800" b="0" i="0" u="none" strike="noStrike" cap="none" spc="0" normalizeH="0" baseline="0">
+          <a:defRPr b="0" baseline="0" cap="none" i="0" spc="0" strike="noStrike" sz="1800" u="none" kumimoji="0" normalizeH="0">
             <a:ln>
               <a:noFill/>
             </a:ln>
@@ -3717,7 +3439,7 @@
           <a:buFontTx/>
           <a:buNone/>
           <a:tabLst/>
-          <a:defRPr kumimoji="0" sz="1800" b="0" i="0" u="none" strike="noStrike" cap="none" spc="0" normalizeH="0" baseline="0">
+          <a:defRPr b="0" baseline="0" cap="none" i="0" spc="0" strike="noStrike" sz="1800" u="none" kumimoji="0" normalizeH="0">
             <a:ln>
               <a:noFill/>
             </a:ln>
@@ -3743,7 +3465,7 @@
           <a:buFontTx/>
           <a:buNone/>
           <a:tabLst/>
-          <a:defRPr kumimoji="0" sz="1800" b="0" i="0" u="none" strike="noStrike" cap="none" spc="0" normalizeH="0" baseline="0">
+          <a:defRPr b="0" baseline="0" cap="none" i="0" spc="0" strike="noStrike" sz="1800" u="none" kumimoji="0" normalizeH="0">
             <a:ln>
               <a:noFill/>
             </a:ln>
@@ -3769,7 +3491,7 @@
           <a:buFontTx/>
           <a:buNone/>
           <a:tabLst/>
-          <a:defRPr kumimoji="0" sz="1800" b="0" i="0" u="none" strike="noStrike" cap="none" spc="0" normalizeH="0" baseline="0">
+          <a:defRPr b="0" baseline="0" cap="none" i="0" spc="0" strike="noStrike" sz="1800" u="none" kumimoji="0" normalizeH="0">
             <a:ln>
               <a:noFill/>
             </a:ln>
@@ -3782,15 +3504,9 @@
         </a:lvl9pPr>
       </a:lstStyle>
       <a:style>
-        <a:lnRef idx="0">
-          <a:scrgbClr r="0" g="0" b="0"/>
-        </a:lnRef>
-        <a:fillRef idx="0">
-          <a:scrgbClr r="0" g="0" b="0"/>
-        </a:fillRef>
-        <a:effectRef idx="0">
-          <a:scrgbClr r="0" g="0" b="0"/>
-        </a:effectRef>
+        <a:lnRef idx="0"/>
+        <a:fillRef idx="0"/>
+        <a:effectRef idx="0"/>
         <a:fontRef idx="none"/>
       </a:style>
     </a:spDef>
@@ -3805,7 +3521,7 @@
           <a:round/>
         </a:ln>
         <a:effectLst>
-          <a:outerShdw blurRad="38100" dist="23000" dir="5400000" rotWithShape="0">
+          <a:outerShdw sx="100000" sy="100000" kx="0" ky="0" algn="b" rotWithShape="0" blurRad="38100" dist="23000" dir="5400000">
             <a:srgbClr val="000000">
               <a:alpha val="35000"/>
             </a:srgbClr>
@@ -3813,7 +3529,7 @@
         </a:effectLst>
         <a:sp3d/>
       </a:spPr>
-      <a:bodyPr rot="0" spcFirstLastPara="1" vertOverflow="overflow" horzOverflow="overflow" vert="horz" wrap="square" lIns="91439" tIns="45719" rIns="91439" bIns="45719" numCol="1" spcCol="38100" rtlCol="0" anchor="t">
+      <a:bodyPr rot="0" spcFirstLastPara="1" vertOverflow="overflow" horzOverflow="overflow" vert="horz" wrap="square" lIns="91439" tIns="45719" rIns="91439" bIns="45719" numCol="1" spcCol="38100" rtlCol="0" anchor="t" upright="0">
         <a:noAutofit/>
       </a:bodyPr>
       <a:lstStyle>
@@ -3832,7 +3548,7 @@
           <a:buFontTx/>
           <a:buNone/>
           <a:tabLst/>
-          <a:defRPr kumimoji="0" sz="1800" b="0" i="0" u="none" strike="noStrike" cap="none" spc="0" normalizeH="0" baseline="0">
+          <a:defRPr b="0" baseline="0" cap="none" i="0" spc="0" strike="noStrike" sz="1800" u="none" kumimoji="0" normalizeH="0">
             <a:ln>
               <a:noFill/>
             </a:ln>
@@ -3858,7 +3574,7 @@
           <a:buFontTx/>
           <a:buNone/>
           <a:tabLst/>
-          <a:defRPr kumimoji="0" sz="1800" b="0" i="0" u="none" strike="noStrike" cap="none" spc="0" normalizeH="0" baseline="0">
+          <a:defRPr b="0" baseline="0" cap="none" i="0" spc="0" strike="noStrike" sz="1800" u="none" kumimoji="0" normalizeH="0">
             <a:ln>
               <a:noFill/>
             </a:ln>
@@ -3884,7 +3600,7 @@
           <a:buFontTx/>
           <a:buNone/>
           <a:tabLst/>
-          <a:defRPr kumimoji="0" sz="1800" b="0" i="0" u="none" strike="noStrike" cap="none" spc="0" normalizeH="0" baseline="0">
+          <a:defRPr b="0" baseline="0" cap="none" i="0" spc="0" strike="noStrike" sz="1800" u="none" kumimoji="0" normalizeH="0">
             <a:ln>
               <a:noFill/>
             </a:ln>
@@ -3910,7 +3626,7 @@
           <a:buFontTx/>
           <a:buNone/>
           <a:tabLst/>
-          <a:defRPr kumimoji="0" sz="1800" b="0" i="0" u="none" strike="noStrike" cap="none" spc="0" normalizeH="0" baseline="0">
+          <a:defRPr b="0" baseline="0" cap="none" i="0" spc="0" strike="noStrike" sz="1800" u="none" kumimoji="0" normalizeH="0">
             <a:ln>
               <a:noFill/>
             </a:ln>
@@ -3936,7 +3652,7 @@
           <a:buFontTx/>
           <a:buNone/>
           <a:tabLst/>
-          <a:defRPr kumimoji="0" sz="1800" b="0" i="0" u="none" strike="noStrike" cap="none" spc="0" normalizeH="0" baseline="0">
+          <a:defRPr b="0" baseline="0" cap="none" i="0" spc="0" strike="noStrike" sz="1800" u="none" kumimoji="0" normalizeH="0">
             <a:ln>
               <a:noFill/>
             </a:ln>
@@ -3962,7 +3678,7 @@
           <a:buFontTx/>
           <a:buNone/>
           <a:tabLst/>
-          <a:defRPr kumimoji="0" sz="1800" b="0" i="0" u="none" strike="noStrike" cap="none" spc="0" normalizeH="0" baseline="0">
+          <a:defRPr b="0" baseline="0" cap="none" i="0" spc="0" strike="noStrike" sz="1800" u="none" kumimoji="0" normalizeH="0">
             <a:ln>
               <a:noFill/>
             </a:ln>
@@ -3988,7 +3704,7 @@
           <a:buFontTx/>
           <a:buNone/>
           <a:tabLst/>
-          <a:defRPr kumimoji="0" sz="1800" b="0" i="0" u="none" strike="noStrike" cap="none" spc="0" normalizeH="0" baseline="0">
+          <a:defRPr b="0" baseline="0" cap="none" i="0" spc="0" strike="noStrike" sz="1800" u="none" kumimoji="0" normalizeH="0">
             <a:ln>
               <a:noFill/>
             </a:ln>
@@ -4014,7 +3730,7 @@
           <a:buFontTx/>
           <a:buNone/>
           <a:tabLst/>
-          <a:defRPr kumimoji="0" sz="1800" b="0" i="0" u="none" strike="noStrike" cap="none" spc="0" normalizeH="0" baseline="0">
+          <a:defRPr b="0" baseline="0" cap="none" i="0" spc="0" strike="noStrike" sz="1800" u="none" kumimoji="0" normalizeH="0">
             <a:ln>
               <a:noFill/>
             </a:ln>
@@ -4040,7 +3756,7 @@
           <a:buFontTx/>
           <a:buNone/>
           <a:tabLst/>
-          <a:defRPr kumimoji="0" sz="1800" b="0" i="0" u="none" strike="noStrike" cap="none" spc="0" normalizeH="0" baseline="0">
+          <a:defRPr b="0" baseline="0" cap="none" i="0" spc="0" strike="noStrike" sz="1800" u="none" kumimoji="0" normalizeH="0">
             <a:ln>
               <a:noFill/>
             </a:ln>
@@ -4066,7 +3782,7 @@
           <a:buFontTx/>
           <a:buNone/>
           <a:tabLst/>
-          <a:defRPr kumimoji="0" sz="1800" b="0" i="0" u="none" strike="noStrike" cap="none" spc="0" normalizeH="0" baseline="0">
+          <a:defRPr b="0" baseline="0" cap="none" i="0" spc="0" strike="noStrike" sz="1800" u="none" kumimoji="0" normalizeH="0">
             <a:ln>
               <a:noFill/>
             </a:ln>
@@ -4079,15 +3795,9 @@
         </a:lvl9pPr>
       </a:lstStyle>
       <a:style>
-        <a:lnRef idx="0">
-          <a:scrgbClr r="0" g="0" b="0"/>
-        </a:lnRef>
-        <a:fillRef idx="0">
-          <a:scrgbClr r="0" g="0" b="0"/>
-        </a:fillRef>
-        <a:effectRef idx="0">
-          <a:scrgbClr r="0" g="0" b="0"/>
-        </a:effectRef>
+        <a:lnRef idx="0"/>
+        <a:fillRef idx="0"/>
+        <a:effectRef idx="0"/>
         <a:fontRef idx="none"/>
       </a:style>
     </a:lnDef>
@@ -4101,7 +3811,7 @@
         <a:effectLst/>
         <a:sp3d/>
       </a:spPr>
-      <a:bodyPr rot="0" spcFirstLastPara="1" vertOverflow="overflow" horzOverflow="overflow" vert="horz" wrap="square" lIns="45718" tIns="45718" rIns="45718" bIns="45718" numCol="1" spcCol="38100" rtlCol="0" anchor="t">
+      <a:bodyPr rot="0" spcFirstLastPara="1" vertOverflow="overflow" horzOverflow="overflow" vert="horz" wrap="square" lIns="45718" tIns="45718" rIns="45718" bIns="45718" numCol="1" spcCol="38100" rtlCol="0" anchor="t" upright="0">
         <a:spAutoFit/>
       </a:bodyPr>
       <a:lstStyle>
@@ -4120,7 +3830,7 @@
           <a:buFontTx/>
           <a:buNone/>
           <a:tabLst/>
-          <a:defRPr kumimoji="0" sz="1800" b="0" i="0" u="none" strike="noStrike" cap="none" spc="0" normalizeH="0" baseline="0">
+          <a:defRPr b="0" baseline="0" cap="none" i="0" spc="0" strike="noStrike" sz="1800" u="none" kumimoji="0" normalizeH="0">
             <a:ln>
               <a:noFill/>
             </a:ln>
@@ -4150,7 +3860,7 @@
           <a:buFontTx/>
           <a:buNone/>
           <a:tabLst/>
-          <a:defRPr kumimoji="0" sz="1800" b="0" i="0" u="none" strike="noStrike" cap="none" spc="0" normalizeH="0" baseline="0">
+          <a:defRPr b="0" baseline="0" cap="none" i="0" spc="0" strike="noStrike" sz="1800" u="none" kumimoji="0" normalizeH="0">
             <a:ln>
               <a:noFill/>
             </a:ln>
@@ -4176,7 +3886,7 @@
           <a:buFontTx/>
           <a:buNone/>
           <a:tabLst/>
-          <a:defRPr kumimoji="0" sz="1800" b="0" i="0" u="none" strike="noStrike" cap="none" spc="0" normalizeH="0" baseline="0">
+          <a:defRPr b="0" baseline="0" cap="none" i="0" spc="0" strike="noStrike" sz="1800" u="none" kumimoji="0" normalizeH="0">
             <a:ln>
               <a:noFill/>
             </a:ln>
@@ -4202,7 +3912,7 @@
           <a:buFontTx/>
           <a:buNone/>
           <a:tabLst/>
-          <a:defRPr kumimoji="0" sz="1800" b="0" i="0" u="none" strike="noStrike" cap="none" spc="0" normalizeH="0" baseline="0">
+          <a:defRPr b="0" baseline="0" cap="none" i="0" spc="0" strike="noStrike" sz="1800" u="none" kumimoji="0" normalizeH="0">
             <a:ln>
               <a:noFill/>
             </a:ln>
@@ -4228,7 +3938,7 @@
           <a:buFontTx/>
           <a:buNone/>
           <a:tabLst/>
-          <a:defRPr kumimoji="0" sz="1800" b="0" i="0" u="none" strike="noStrike" cap="none" spc="0" normalizeH="0" baseline="0">
+          <a:defRPr b="0" baseline="0" cap="none" i="0" spc="0" strike="noStrike" sz="1800" u="none" kumimoji="0" normalizeH="0">
             <a:ln>
               <a:noFill/>
             </a:ln>
@@ -4254,7 +3964,7 @@
           <a:buFontTx/>
           <a:buNone/>
           <a:tabLst/>
-          <a:defRPr kumimoji="0" sz="1800" b="0" i="0" u="none" strike="noStrike" cap="none" spc="0" normalizeH="0" baseline="0">
+          <a:defRPr b="0" baseline="0" cap="none" i="0" spc="0" strike="noStrike" sz="1800" u="none" kumimoji="0" normalizeH="0">
             <a:ln>
               <a:noFill/>
             </a:ln>
@@ -4280,7 +3990,7 @@
           <a:buFontTx/>
           <a:buNone/>
           <a:tabLst/>
-          <a:defRPr kumimoji="0" sz="1800" b="0" i="0" u="none" strike="noStrike" cap="none" spc="0" normalizeH="0" baseline="0">
+          <a:defRPr b="0" baseline="0" cap="none" i="0" spc="0" strike="noStrike" sz="1800" u="none" kumimoji="0" normalizeH="0">
             <a:ln>
               <a:noFill/>
             </a:ln>
@@ -4306,7 +4016,7 @@
           <a:buFontTx/>
           <a:buNone/>
           <a:tabLst/>
-          <a:defRPr kumimoji="0" sz="1800" b="0" i="0" u="none" strike="noStrike" cap="none" spc="0" normalizeH="0" baseline="0">
+          <a:defRPr b="0" baseline="0" cap="none" i="0" spc="0" strike="noStrike" sz="1800" u="none" kumimoji="0" normalizeH="0">
             <a:ln>
               <a:noFill/>
             </a:ln>
@@ -4332,7 +4042,7 @@
           <a:buFontTx/>
           <a:buNone/>
           <a:tabLst/>
-          <a:defRPr kumimoji="0" sz="1800" b="0" i="0" u="none" strike="noStrike" cap="none" spc="0" normalizeH="0" baseline="0">
+          <a:defRPr b="0" baseline="0" cap="none" i="0" spc="0" strike="noStrike" sz="1800" u="none" kumimoji="0" normalizeH="0">
             <a:ln>
               <a:noFill/>
             </a:ln>
@@ -4358,7 +4068,7 @@
           <a:buFontTx/>
           <a:buNone/>
           <a:tabLst/>
-          <a:defRPr kumimoji="0" sz="1800" b="0" i="0" u="none" strike="noStrike" cap="none" spc="0" normalizeH="0" baseline="0">
+          <a:defRPr b="0" baseline="0" cap="none" i="0" spc="0" strike="noStrike" sz="1800" u="none" kumimoji="0" normalizeH="0">
             <a:ln>
               <a:noFill/>
             </a:ln>
@@ -4371,19 +4081,12 @@
         </a:lvl9pPr>
       </a:lstStyle>
       <a:style>
-        <a:lnRef idx="0">
-          <a:scrgbClr r="0" g="0" b="0"/>
-        </a:lnRef>
-        <a:fillRef idx="0">
-          <a:scrgbClr r="0" g="0" b="0"/>
-        </a:fillRef>
-        <a:effectRef idx="0">
-          <a:scrgbClr r="0" g="0" b="0"/>
-        </a:effectRef>
+        <a:lnRef idx="0"/>
+        <a:fillRef idx="0"/>
+        <a:effectRef idx="0"/>
         <a:fontRef idx="none"/>
       </a:style>
     </a:txDef>
   </a:objectDefaults>
-  <a:extraClrSchemeLst/>
 </a:theme>
 </file>